--- a/רטוב 2 - פתרון.docx
+++ b/רטוב 2 - פתרון.docx
@@ -69,6 +69,7 @@
         </w:rPr>
         <w:t xml:space="preserve"> </w:t>
       </w:r>
+      <w:proofErr w:type="spellStart"/>
       <w:r>
         <w:rPr>
           <w:rFonts w:eastAsiaTheme="minorEastAsia"/>
@@ -81,6 +82,7 @@
         </w:rPr>
         <w:t>coursesData</w:t>
       </w:r>
+      <w:proofErr w:type="spellEnd"/>
       <w:r>
         <w:rPr>
           <w:rFonts w:eastAsiaTheme="minorEastAsia" w:hint="cs"/>
@@ -140,6 +142,7 @@
         </w:rPr>
         <w:t xml:space="preserve"> שמכילה את הקורסים ע"פ פעולת ערבול </w:t>
       </w:r>
+      <w:proofErr w:type="spellStart"/>
       <w:r>
         <w:rPr>
           <w:rFonts w:eastAsiaTheme="minorEastAsia"/>
@@ -149,6 +152,7 @@
         </w:rPr>
         <w:t>modN</w:t>
       </w:r>
+      <w:proofErr w:type="spellEnd"/>
       <w:r>
         <w:rPr>
           <w:rFonts w:eastAsiaTheme="minorEastAsia" w:hint="cs"/>
@@ -383,6 +387,7 @@
         </w:rPr>
         <w:t xml:space="preserve">2. </w:t>
       </w:r>
+      <w:proofErr w:type="spellStart"/>
       <w:r>
         <w:rPr>
           <w:rFonts w:eastAsiaTheme="minorEastAsia" w:cs="Arial"/>
@@ -395,6 +400,7 @@
         </w:rPr>
         <w:t>timeTree</w:t>
       </w:r>
+      <w:proofErr w:type="spellEnd"/>
       <w:r>
         <w:rPr>
           <w:rFonts w:eastAsiaTheme="minorEastAsia" w:cs="Arial" w:hint="cs"/>
@@ -471,7 +477,29 @@
           <w:szCs w:val="24"/>
           <w:rtl/>
         </w:rPr>
-        <w:t xml:space="preserve"> ממויין לפי</w:t>
+        <w:t xml:space="preserve"> </w:t>
+      </w:r>
+      <w:proofErr w:type="spellStart"/>
+      <w:r>
+        <w:rPr>
+          <w:rFonts w:eastAsiaTheme="minorEastAsia" w:cs="Arial" w:hint="cs"/>
+          <w:i/>
+          <w:sz w:val="24"/>
+          <w:szCs w:val="24"/>
+          <w:rtl/>
+        </w:rPr>
+        <w:t>ממויין</w:t>
+      </w:r>
+      <w:proofErr w:type="spellEnd"/>
+      <w:r>
+        <w:rPr>
+          <w:rFonts w:eastAsiaTheme="minorEastAsia" w:cs="Arial" w:hint="cs"/>
+          <w:i/>
+          <w:sz w:val="24"/>
+          <w:szCs w:val="24"/>
+          <w:rtl/>
+        </w:rPr>
+        <w:t xml:space="preserve"> לפי</w:t>
       </w:r>
       <w:r>
         <w:rPr>
@@ -945,7 +973,29 @@
           <w:szCs w:val="24"/>
           <w:rtl/>
         </w:rPr>
-        <w:t xml:space="preserve"> עץ דרגות, שמתעדכן בדיוק ע"פי האלגוריתם </w:t>
+        <w:t xml:space="preserve"> עץ דרגות, שמתעדכן בדיוק </w:t>
+      </w:r>
+      <w:proofErr w:type="spellStart"/>
+      <w:r>
+        <w:rPr>
+          <w:rFonts w:eastAsiaTheme="minorEastAsia" w:cs="Arial" w:hint="cs"/>
+          <w:i/>
+          <w:sz w:val="24"/>
+          <w:szCs w:val="24"/>
+          <w:rtl/>
+        </w:rPr>
+        <w:t>ע"פי</w:t>
+      </w:r>
+      <w:proofErr w:type="spellEnd"/>
+      <w:r>
+        <w:rPr>
+          <w:rFonts w:eastAsiaTheme="minorEastAsia" w:cs="Arial" w:hint="cs"/>
+          <w:i/>
+          <w:sz w:val="24"/>
+          <w:szCs w:val="24"/>
+          <w:rtl/>
+        </w:rPr>
+        <w:t xml:space="preserve"> האלגוריתם </w:t>
       </w:r>
       <w:r>
         <w:rPr>
@@ -1573,7 +1623,29 @@
           <w:szCs w:val="24"/>
           <w:rtl/>
         </w:rPr>
-        <w:t>למבנה יהיו אופרטורי השוואה</w:t>
+        <w:t xml:space="preserve">למבנה יהיו </w:t>
+      </w:r>
+      <w:proofErr w:type="spellStart"/>
+      <w:r>
+        <w:rPr>
+          <w:rFonts w:eastAsiaTheme="minorEastAsia" w:cs="Arial" w:hint="cs"/>
+          <w:i/>
+          <w:sz w:val="24"/>
+          <w:szCs w:val="24"/>
+          <w:rtl/>
+        </w:rPr>
+        <w:t>אופרטורי</w:t>
+      </w:r>
+      <w:proofErr w:type="spellEnd"/>
+      <w:r>
+        <w:rPr>
+          <w:rFonts w:eastAsiaTheme="minorEastAsia" w:cs="Arial" w:hint="cs"/>
+          <w:i/>
+          <w:sz w:val="24"/>
+          <w:szCs w:val="24"/>
+          <w:rtl/>
+        </w:rPr>
+        <w:t xml:space="preserve"> השוואה</w:t>
       </w:r>
       <w:r>
         <w:rPr>
@@ -2307,6 +2379,7 @@
         </w:rPr>
         <w:t xml:space="preserve">עבור </w:t>
       </w:r>
+      <w:proofErr w:type="spellStart"/>
       <w:r>
         <w:rPr>
           <w:rFonts w:eastAsiaTheme="minorEastAsia" w:cs="Arial"/>
@@ -2352,6 +2425,7 @@
         </w:rPr>
         <w:t>Class</w:t>
       </w:r>
+      <w:proofErr w:type="spellEnd"/>
       <w:r>
         <w:rPr>
           <w:rFonts w:eastAsiaTheme="minorEastAsia" w:cs="Arial"/>
@@ -2867,7 +2941,7 @@
     <w:p>
       <w:pPr>
         <w:rPr>
-          <w:rFonts w:eastAsiaTheme="minorEastAsia" w:cs="Arial" w:hint="cs"/>
+          <w:rFonts w:eastAsiaTheme="minorEastAsia" w:cs="Arial"/>
           <w:i/>
           <w:sz w:val="24"/>
           <w:szCs w:val="24"/>
@@ -2944,6 +3018,7 @@
         </w:rPr>
         <w:t xml:space="preserve">בשם </w:t>
       </w:r>
+      <w:proofErr w:type="spellStart"/>
       <w:r>
         <w:rPr>
           <w:rFonts w:eastAsiaTheme="minorEastAsia" w:cs="Arial"/>
@@ -2962,6 +3037,7 @@
         </w:rPr>
         <w:t>a</w:t>
       </w:r>
+      <w:proofErr w:type="spellEnd"/>
       <w:r>
         <w:rPr>
           <w:rFonts w:eastAsiaTheme="minorEastAsia" w:cs="Arial" w:hint="cs"/>
@@ -3062,6 +3138,7 @@
         </w:rPr>
         <w:t xml:space="preserve">, בשם </w:t>
       </w:r>
+      <w:proofErr w:type="spellStart"/>
       <w:r>
         <w:rPr>
           <w:rFonts w:eastAsiaTheme="minorEastAsia"/>
@@ -3071,6 +3148,7 @@
         </w:rPr>
         <w:t>timeTree</w:t>
       </w:r>
+      <w:proofErr w:type="spellEnd"/>
       <w:r>
         <w:rPr>
           <w:rFonts w:eastAsiaTheme="minorEastAsia" w:hint="cs"/>
@@ -3102,17 +3180,31 @@
         </w:rPr>
         <w:t xml:space="preserve">- </w:t>
       </w:r>
-      <w:r>
-        <w:rPr>
-          <w:rFonts w:eastAsiaTheme="minorEastAsia"/>
-          <w:b/>
-          <w:bCs/>
-          <w:i/>
-          <w:sz w:val="24"/>
-          <w:szCs w:val="24"/>
-        </w:rPr>
-        <w:t xml:space="preserve">AddCourse(void* DS, int </w:t>
-      </w:r>
+      <w:proofErr w:type="spellStart"/>
+      <w:r>
+        <w:rPr>
+          <w:rFonts w:eastAsiaTheme="minorEastAsia"/>
+          <w:b/>
+          <w:bCs/>
+          <w:i/>
+          <w:sz w:val="24"/>
+          <w:szCs w:val="24"/>
+        </w:rPr>
+        <w:t>AddCourse</w:t>
+      </w:r>
+      <w:proofErr w:type="spellEnd"/>
+      <w:r>
+        <w:rPr>
+          <w:rFonts w:eastAsiaTheme="minorEastAsia"/>
+          <w:b/>
+          <w:bCs/>
+          <w:i/>
+          <w:sz w:val="24"/>
+          <w:szCs w:val="24"/>
+        </w:rPr>
+        <w:t xml:space="preserve">(void* DS, int </w:t>
+      </w:r>
+      <w:proofErr w:type="spellStart"/>
       <w:r>
         <w:rPr>
           <w:rFonts w:eastAsiaTheme="minorEastAsia"/>
@@ -3124,6 +3216,7 @@
         </w:rPr>
         <w:t>courseID</w:t>
       </w:r>
+      <w:proofErr w:type="spellEnd"/>
       <w:r>
         <w:rPr>
           <w:rFonts w:eastAsiaTheme="minorEastAsia"/>
@@ -3188,6 +3281,7 @@
         </w:rPr>
         <w:t xml:space="preserve"> עם הערך </w:t>
       </w:r>
+      <w:proofErr w:type="spellStart"/>
       <w:r>
         <w:rPr>
           <w:rFonts w:eastAsiaTheme="minorEastAsia" w:cs="Arial"/>
@@ -3197,6 +3291,7 @@
         </w:rPr>
         <w:t>courseID</w:t>
       </w:r>
+      <w:proofErr w:type="spellEnd"/>
       <w:r>
         <w:rPr>
           <w:rFonts w:eastAsiaTheme="minorEastAsia" w:cs="Arial" w:hint="cs"/>
@@ -3237,6 +3332,7 @@
         </w:rPr>
         <w:t>ל</w:t>
       </w:r>
+      <w:proofErr w:type="spellStart"/>
       <w:r>
         <w:rPr>
           <w:rFonts w:eastAsiaTheme="minorEastAsia" w:cs="Arial"/>
@@ -3246,6 +3342,7 @@
         </w:rPr>
         <w:t>coursesData</w:t>
       </w:r>
+      <w:proofErr w:type="spellEnd"/>
       <w:r>
         <w:rPr>
           <w:rFonts w:eastAsiaTheme="minorEastAsia" w:cs="Arial" w:hint="cs"/>
@@ -3383,6 +3480,7 @@
         </w:rPr>
         <w:t xml:space="preserve"> כפול גודל המערך של </w:t>
       </w:r>
+      <w:proofErr w:type="spellStart"/>
       <w:r>
         <w:rPr>
           <w:rFonts w:eastAsiaTheme="minorEastAsia" w:cs="Arial"/>
@@ -3392,6 +3490,7 @@
         </w:rPr>
         <w:t>coursesData</w:t>
       </w:r>
+      <w:proofErr w:type="spellEnd"/>
       <w:r>
         <w:rPr>
           <w:rFonts w:eastAsiaTheme="minorEastAsia" w:cs="Arial" w:hint="cs"/>
@@ -3487,16 +3586,53 @@
         </w:rPr>
         <w:t xml:space="preserve">- </w:t>
       </w:r>
-      <w:r>
-        <w:rPr>
-          <w:rFonts w:eastAsiaTheme="minorEastAsia"/>
-          <w:b/>
-          <w:bCs/>
-          <w:i/>
-          <w:sz w:val="24"/>
-          <w:szCs w:val="24"/>
-        </w:rPr>
-        <w:t>RemoveCourse(void* DS, int courseID) .3</w:t>
+      <w:proofErr w:type="spellStart"/>
+      <w:r>
+        <w:rPr>
+          <w:rFonts w:eastAsiaTheme="minorEastAsia"/>
+          <w:b/>
+          <w:bCs/>
+          <w:i/>
+          <w:sz w:val="24"/>
+          <w:szCs w:val="24"/>
+        </w:rPr>
+        <w:t>RemoveCourse</w:t>
+      </w:r>
+      <w:proofErr w:type="spellEnd"/>
+      <w:r>
+        <w:rPr>
+          <w:rFonts w:eastAsiaTheme="minorEastAsia"/>
+          <w:b/>
+          <w:bCs/>
+          <w:i/>
+          <w:sz w:val="24"/>
+          <w:szCs w:val="24"/>
+        </w:rPr>
+        <w:t xml:space="preserve">(void* DS, int </w:t>
+      </w:r>
+      <w:proofErr w:type="spellStart"/>
+      <w:r>
+        <w:rPr>
+          <w:rFonts w:eastAsiaTheme="minorEastAsia"/>
+          <w:b/>
+          <w:bCs/>
+          <w:i/>
+          <w:sz w:val="24"/>
+          <w:szCs w:val="24"/>
+        </w:rPr>
+        <w:t>courseID</w:t>
+      </w:r>
+      <w:proofErr w:type="spellEnd"/>
+      <w:r>
+        <w:rPr>
+          <w:rFonts w:eastAsiaTheme="minorEastAsia"/>
+          <w:b/>
+          <w:bCs/>
+          <w:i/>
+          <w:sz w:val="24"/>
+          <w:szCs w:val="24"/>
+        </w:rPr>
+        <w:t>) .3</w:t>
       </w:r>
     </w:p>
     <w:p>
@@ -3571,6 +3707,7 @@
         </w:rPr>
         <w:t xml:space="preserve"> המתאים (בעל ערך </w:t>
       </w:r>
+      <w:proofErr w:type="spellStart"/>
       <w:r>
         <w:rPr>
           <w:rFonts w:eastAsiaTheme="minorEastAsia" w:cs="Arial"/>
@@ -3580,6 +3717,7 @@
         </w:rPr>
         <w:t>courseID</w:t>
       </w:r>
+      <w:proofErr w:type="spellEnd"/>
       <w:r>
         <w:rPr>
           <w:rFonts w:eastAsiaTheme="minorEastAsia" w:cs="Arial" w:hint="cs"/>
@@ -3590,6 +3728,7 @@
         </w:rPr>
         <w:t>) ב</w:t>
       </w:r>
+      <w:proofErr w:type="spellStart"/>
       <w:r>
         <w:rPr>
           <w:rFonts w:eastAsiaTheme="minorEastAsia" w:cs="Arial"/>
@@ -3599,6 +3738,7 @@
         </w:rPr>
         <w:t>courseData</w:t>
       </w:r>
+      <w:proofErr w:type="spellEnd"/>
       <w:r>
         <w:rPr>
           <w:rFonts w:eastAsiaTheme="minorEastAsia" w:cs="Arial" w:hint="cs"/>
@@ -3626,7 +3766,29 @@
           <w:szCs w:val="24"/>
           <w:rtl/>
         </w:rPr>
-        <w:t>), והחל בסריקה של מערך הפונטרים שבצומת הנ"ל.</w:t>
+        <w:t xml:space="preserve">), והחל בסריקה של מערך </w:t>
+      </w:r>
+      <w:proofErr w:type="spellStart"/>
+      <w:r>
+        <w:rPr>
+          <w:rFonts w:eastAsiaTheme="minorEastAsia" w:cs="Arial" w:hint="cs"/>
+          <w:i/>
+          <w:sz w:val="24"/>
+          <w:szCs w:val="24"/>
+          <w:rtl/>
+        </w:rPr>
+        <w:t>הפונטרים</w:t>
+      </w:r>
+      <w:proofErr w:type="spellEnd"/>
+      <w:r>
+        <w:rPr>
+          <w:rFonts w:eastAsiaTheme="minorEastAsia" w:cs="Arial" w:hint="cs"/>
+          <w:i/>
+          <w:sz w:val="24"/>
+          <w:szCs w:val="24"/>
+          <w:rtl/>
+        </w:rPr>
+        <w:t xml:space="preserve"> שבצומת הנ"ל.</w:t>
       </w:r>
     </w:p>
     <w:p>
@@ -3714,7 +3876,7 @@
     <w:p>
       <w:pPr>
         <w:rPr>
-          <w:rFonts w:eastAsiaTheme="minorEastAsia" w:cs="Arial" w:hint="cs"/>
+          <w:rFonts w:eastAsiaTheme="minorEastAsia" w:cs="Arial"/>
           <w:i/>
           <w:sz w:val="24"/>
           <w:szCs w:val="24"/>
@@ -3763,6 +3925,7 @@
         </w:rPr>
         <w:t xml:space="preserve"> </w:t>
       </w:r>
+      <w:proofErr w:type="spellStart"/>
       <w:r>
         <w:rPr>
           <w:rFonts w:eastAsiaTheme="minorEastAsia" w:cs="Arial"/>
@@ -3772,6 +3935,7 @@
         </w:rPr>
         <w:t>timeTree</w:t>
       </w:r>
+      <w:proofErr w:type="spellEnd"/>
       <w:r>
         <w:rPr>
           <w:rFonts w:eastAsiaTheme="minorEastAsia" w:cs="Arial" w:hint="cs"/>
@@ -3786,7 +3950,7 @@
     <w:p>
       <w:pPr>
         <w:rPr>
-          <w:rFonts w:eastAsiaTheme="minorEastAsia" w:cs="Arial" w:hint="cs"/>
+          <w:rFonts w:eastAsiaTheme="minorEastAsia" w:cs="Arial"/>
           <w:i/>
           <w:sz w:val="24"/>
           <w:szCs w:val="24"/>
@@ -3845,6 +4009,7 @@
         </w:rPr>
         <w:t>המערך הדינמי ואת הקורס מ</w:t>
       </w:r>
+      <w:proofErr w:type="spellStart"/>
       <w:r>
         <w:rPr>
           <w:rFonts w:eastAsiaTheme="minorEastAsia" w:cs="Arial"/>
@@ -3854,6 +4019,7 @@
         </w:rPr>
         <w:t>coursesData</w:t>
       </w:r>
+      <w:proofErr w:type="spellEnd"/>
       <w:r>
         <w:rPr>
           <w:rFonts w:eastAsiaTheme="minorEastAsia" w:cs="Arial" w:hint="cs"/>
@@ -3868,7 +4034,7 @@
     <w:p>
       <w:pPr>
         <w:rPr>
-          <w:rFonts w:eastAsiaTheme="minorEastAsia" w:cs="Arial" w:hint="cs"/>
+          <w:rFonts w:eastAsiaTheme="minorEastAsia" w:cs="Arial"/>
           <w:i/>
           <w:sz w:val="24"/>
           <w:szCs w:val="24"/>
@@ -3919,6 +4085,7 @@
         </w:rPr>
         <w:t xml:space="preserve">אם פקטור העומס כפול גודל המערך של </w:t>
       </w:r>
+      <w:proofErr w:type="spellStart"/>
       <w:r>
         <w:rPr>
           <w:rFonts w:eastAsiaTheme="minorEastAsia" w:cs="Arial"/>
@@ -3928,25 +4095,322 @@
         </w:rPr>
         <w:t>coursesData</w:t>
       </w:r>
-      <w:r>
-        <w:rPr>
-          <w:rFonts w:eastAsiaTheme="minorEastAsia" w:cs="Arial" w:hint="cs"/>
-          <w:i/>
-          <w:sz w:val="24"/>
-          <w:szCs w:val="24"/>
-          <w:rtl/>
-        </w:rPr>
-        <w:t xml:space="preserve"> יהיה </w:t>
-      </w:r>
-      <w:r>
-        <w:rPr>
-          <w:rFonts w:eastAsiaTheme="minorEastAsia" w:cs="Arial" w:hint="cs"/>
-          <w:i/>
-          <w:sz w:val="24"/>
-          <w:szCs w:val="24"/>
-          <w:rtl/>
-        </w:rPr>
-        <w:t>גדול</w:t>
+      <w:proofErr w:type="spellEnd"/>
+      <w:r>
+        <w:rPr>
+          <w:rFonts w:eastAsiaTheme="minorEastAsia" w:cs="Arial" w:hint="cs"/>
+          <w:i/>
+          <w:sz w:val="24"/>
+          <w:szCs w:val="24"/>
+          <w:rtl/>
+        </w:rPr>
+        <w:t xml:space="preserve"> יהיה גדול פי 2 מכמות האיברים בטבלה, הטבלה תקטין את עצמה פי 2, תעדכן את גודל המערך, ותדאג לכך שהאיברים יוכנסו בהתאם לפונקציית הערבול החדשה (שהשתנתה בעקבות השינוי בגודל המערך) </w:t>
+      </w:r>
+      <w:r>
+        <w:rPr>
+          <w:rFonts w:eastAsiaTheme="minorEastAsia" w:cs="Arial"/>
+          <w:i/>
+          <w:sz w:val="24"/>
+          <w:szCs w:val="24"/>
+          <w:rtl/>
+        </w:rPr>
+        <w:t>–</w:t>
+      </w:r>
+      <w:r>
+        <w:rPr>
+          <w:rFonts w:eastAsiaTheme="minorEastAsia" w:cs="Arial" w:hint="cs"/>
+          <w:i/>
+          <w:sz w:val="24"/>
+          <w:szCs w:val="24"/>
+          <w:rtl/>
+        </w:rPr>
+        <w:t xml:space="preserve"> כפי שנלמד בכיתה.</w:t>
+      </w:r>
+    </w:p>
+    <w:p>
+      <w:pPr>
+        <w:rPr>
+          <w:rFonts w:eastAsiaTheme="minorEastAsia"/>
+          <w:b/>
+          <w:bCs/>
+          <w:i/>
+          <w:sz w:val="24"/>
+          <w:szCs w:val="24"/>
+          <w:rtl/>
+        </w:rPr>
+      </w:pPr>
+      <w:r>
+        <w:rPr>
+          <w:rFonts w:eastAsiaTheme="minorEastAsia" w:cs="Arial"/>
+          <w:b/>
+          <w:bCs/>
+          <w:i/>
+          <w:sz w:val="24"/>
+          <w:szCs w:val="24"/>
+          <w:rtl/>
+        </w:rPr>
+        <w:t xml:space="preserve">- </w:t>
+      </w:r>
+      <w:proofErr w:type="spellStart"/>
+      <w:r>
+        <w:rPr>
+          <w:rFonts w:eastAsiaTheme="minorEastAsia" w:hint="cs"/>
+          <w:b/>
+          <w:bCs/>
+          <w:i/>
+          <w:sz w:val="24"/>
+          <w:szCs w:val="24"/>
+        </w:rPr>
+        <w:t>A</w:t>
+      </w:r>
+      <w:r>
+        <w:rPr>
+          <w:rFonts w:eastAsiaTheme="minorEastAsia"/>
+          <w:b/>
+          <w:bCs/>
+          <w:i/>
+          <w:sz w:val="24"/>
+          <w:szCs w:val="24"/>
+        </w:rPr>
+        <w:t>ddClass</w:t>
+      </w:r>
+      <w:proofErr w:type="spellEnd"/>
+      <w:r>
+        <w:rPr>
+          <w:rFonts w:eastAsiaTheme="minorEastAsia"/>
+          <w:b/>
+          <w:bCs/>
+          <w:i/>
+          <w:sz w:val="24"/>
+          <w:szCs w:val="24"/>
+        </w:rPr>
+        <w:t xml:space="preserve">(void* DS, int </w:t>
+      </w:r>
+      <w:proofErr w:type="spellStart"/>
+      <w:r>
+        <w:rPr>
+          <w:rFonts w:eastAsiaTheme="minorEastAsia"/>
+          <w:b/>
+          <w:bCs/>
+          <w:i/>
+          <w:sz w:val="24"/>
+          <w:szCs w:val="24"/>
+        </w:rPr>
+        <w:t>courseID</w:t>
+      </w:r>
+      <w:proofErr w:type="spellEnd"/>
+      <w:r>
+        <w:rPr>
+          <w:rFonts w:eastAsiaTheme="minorEastAsia"/>
+          <w:b/>
+          <w:bCs/>
+          <w:i/>
+          <w:sz w:val="24"/>
+          <w:szCs w:val="24"/>
+        </w:rPr>
+        <w:t xml:space="preserve">, int* </w:t>
+      </w:r>
+      <w:proofErr w:type="spellStart"/>
+      <w:r>
+        <w:rPr>
+          <w:rFonts w:eastAsiaTheme="minorEastAsia"/>
+          <w:b/>
+          <w:bCs/>
+          <w:i/>
+          <w:sz w:val="24"/>
+          <w:szCs w:val="24"/>
+        </w:rPr>
+        <w:t>classID</w:t>
+      </w:r>
+      <w:proofErr w:type="spellEnd"/>
+      <w:r>
+        <w:rPr>
+          <w:rFonts w:eastAsiaTheme="minorEastAsia"/>
+          <w:b/>
+          <w:bCs/>
+          <w:i/>
+          <w:sz w:val="24"/>
+          <w:szCs w:val="24"/>
+        </w:rPr>
+        <w:t>) .</w:t>
+      </w:r>
+      <w:r>
+        <w:rPr>
+          <w:rFonts w:eastAsiaTheme="minorEastAsia"/>
+          <w:b/>
+          <w:bCs/>
+          <w:i/>
+          <w:sz w:val="24"/>
+          <w:szCs w:val="24"/>
+        </w:rPr>
+        <w:t>4</w:t>
+      </w:r>
+    </w:p>
+    <w:p>
+      <w:pPr>
+        <w:rPr>
+          <w:rFonts w:eastAsiaTheme="minorEastAsia" w:cs="Arial"/>
+          <w:i/>
+          <w:sz w:val="24"/>
+          <w:szCs w:val="24"/>
+          <w:rtl/>
+        </w:rPr>
+      </w:pPr>
+      <w:r>
+        <w:rPr>
+          <w:rFonts w:eastAsiaTheme="minorEastAsia" w:cs="Arial" w:hint="cs"/>
+          <w:b/>
+          <w:bCs/>
+          <w:i/>
+          <w:sz w:val="24"/>
+          <w:szCs w:val="24"/>
+          <w:rtl/>
+        </w:rPr>
+        <w:t>א.</w:t>
+      </w:r>
+      <w:r>
+        <w:rPr>
+          <w:rFonts w:eastAsiaTheme="minorEastAsia" w:cs="Arial" w:hint="cs"/>
+          <w:i/>
+          <w:sz w:val="24"/>
+          <w:szCs w:val="24"/>
+          <w:rtl/>
+        </w:rPr>
+        <w:t xml:space="preserve"> גש </w:t>
+      </w:r>
+      <w:r>
+        <w:rPr>
+          <w:rFonts w:eastAsiaTheme="minorEastAsia" w:cs="Arial" w:hint="cs"/>
+          <w:i/>
+          <w:sz w:val="24"/>
+          <w:szCs w:val="24"/>
+          <w:rtl/>
+        </w:rPr>
+        <w:t xml:space="preserve">בעזרת פונקציית הערבול </w:t>
+      </w:r>
+      <w:r>
+        <w:rPr>
+          <w:rFonts w:eastAsiaTheme="minorEastAsia" w:cs="Arial" w:hint="cs"/>
+          <w:i/>
+          <w:sz w:val="24"/>
+          <w:szCs w:val="24"/>
+          <w:rtl/>
+        </w:rPr>
+        <w:t>ל</w:t>
+      </w:r>
+      <w:r>
+        <w:rPr>
+          <w:rFonts w:eastAsiaTheme="minorEastAsia" w:cs="Arial" w:hint="cs"/>
+          <w:i/>
+          <w:sz w:val="24"/>
+          <w:szCs w:val="24"/>
+          <w:rtl/>
+        </w:rPr>
+        <w:t>תא</w:t>
+      </w:r>
+      <w:r>
+        <w:rPr>
+          <w:rFonts w:eastAsiaTheme="minorEastAsia" w:cs="Arial" w:hint="cs"/>
+          <w:i/>
+          <w:sz w:val="24"/>
+          <w:szCs w:val="24"/>
+          <w:rtl/>
+        </w:rPr>
+        <w:t xml:space="preserve"> המתאים (בעל ערך </w:t>
+      </w:r>
+      <w:proofErr w:type="spellStart"/>
+      <w:r>
+        <w:rPr>
+          <w:rFonts w:eastAsiaTheme="minorEastAsia" w:cs="Arial"/>
+          <w:i/>
+          <w:sz w:val="24"/>
+          <w:szCs w:val="24"/>
+        </w:rPr>
+        <w:t>courseID</w:t>
+      </w:r>
+      <w:proofErr w:type="spellEnd"/>
+      <w:r>
+        <w:rPr>
+          <w:rFonts w:eastAsiaTheme="minorEastAsia" w:cs="Arial" w:hint="cs"/>
+          <w:i/>
+          <w:sz w:val="24"/>
+          <w:szCs w:val="24"/>
+          <w:rtl/>
+        </w:rPr>
+        <w:t>) ב</w:t>
+      </w:r>
+      <w:proofErr w:type="spellStart"/>
+      <w:r>
+        <w:rPr>
+          <w:rFonts w:eastAsiaTheme="minorEastAsia" w:cs="Arial"/>
+          <w:i/>
+          <w:sz w:val="24"/>
+          <w:szCs w:val="24"/>
+        </w:rPr>
+        <w:t>courseData</w:t>
+      </w:r>
+      <w:proofErr w:type="spellEnd"/>
+      <w:r>
+        <w:rPr>
+          <w:rFonts w:eastAsiaTheme="minorEastAsia" w:cs="Arial" w:hint="cs"/>
+          <w:i/>
+          <w:sz w:val="24"/>
+          <w:szCs w:val="24"/>
+          <w:rtl/>
+        </w:rPr>
+        <w:t xml:space="preserve"> (אם לא קיים כזה החזר </w:t>
+      </w:r>
+      <w:r>
+        <w:rPr>
+          <w:rFonts w:eastAsiaTheme="minorEastAsia" w:cs="Arial"/>
+          <w:i/>
+          <w:sz w:val="24"/>
+          <w:szCs w:val="24"/>
+        </w:rPr>
+        <w:t>FAILURE</w:t>
+      </w:r>
+      <w:r>
+        <w:rPr>
+          <w:rFonts w:eastAsiaTheme="minorEastAsia" w:cs="Arial" w:hint="cs"/>
+          <w:i/>
+          <w:sz w:val="24"/>
+          <w:szCs w:val="24"/>
+          <w:rtl/>
+        </w:rPr>
+        <w:t>)</w:t>
+      </w:r>
+      <w:r>
+        <w:rPr>
+          <w:rFonts w:eastAsiaTheme="minorEastAsia" w:cs="Arial" w:hint="cs"/>
+          <w:i/>
+          <w:sz w:val="24"/>
+          <w:szCs w:val="24"/>
+          <w:rtl/>
+        </w:rPr>
+        <w:t>.</w:t>
+      </w:r>
+    </w:p>
+    <w:p>
+      <w:pPr>
+        <w:rPr>
+          <w:rFonts w:eastAsiaTheme="minorEastAsia" w:cs="Arial"/>
+          <w:i/>
+          <w:sz w:val="24"/>
+          <w:szCs w:val="24"/>
+          <w:rtl/>
+        </w:rPr>
+      </w:pPr>
+      <w:r>
+        <w:rPr>
+          <w:rFonts w:eastAsiaTheme="minorEastAsia" w:cs="Arial" w:hint="cs"/>
+          <w:b/>
+          <w:bCs/>
+          <w:i/>
+          <w:sz w:val="24"/>
+          <w:szCs w:val="24"/>
+          <w:rtl/>
+        </w:rPr>
+        <w:t>ב.</w:t>
       </w:r>
       <w:r>
         <w:rPr>
@@ -3966,37 +4430,85 @@
           <w:szCs w:val="24"/>
           <w:rtl/>
         </w:rPr>
-        <w:t>פי 2 מכמות</w:t>
-      </w:r>
-      <w:r>
-        <w:rPr>
-          <w:rFonts w:eastAsiaTheme="minorEastAsia" w:cs="Arial" w:hint="cs"/>
-          <w:i/>
-          <w:sz w:val="24"/>
-          <w:szCs w:val="24"/>
-          <w:rtl/>
-        </w:rPr>
-        <w:t xml:space="preserve"> האיברים בטבלה, הטבלה ת</w:t>
-      </w:r>
-      <w:r>
-        <w:rPr>
-          <w:rFonts w:eastAsiaTheme="minorEastAsia" w:cs="Arial" w:hint="cs"/>
-          <w:i/>
-          <w:sz w:val="24"/>
-          <w:szCs w:val="24"/>
-          <w:rtl/>
-        </w:rPr>
-        <w:t>קטין</w:t>
-      </w:r>
-      <w:r>
-        <w:rPr>
-          <w:rFonts w:eastAsiaTheme="minorEastAsia" w:cs="Arial" w:hint="cs"/>
-          <w:i/>
-          <w:sz w:val="24"/>
-          <w:szCs w:val="24"/>
-          <w:rtl/>
-        </w:rPr>
-        <w:t xml:space="preserve"> את עצמה פי 2, תעדכן את גודל המערך, ותדאג לכך שהאיברים יוכנסו בהתאם לפונקציית הערבול החדשה (שהשתנתה בעקבות השינוי בגודל המערך)</w:t>
+        <w:t xml:space="preserve">הכנס למצביע </w:t>
+      </w:r>
+      <w:proofErr w:type="spellStart"/>
+      <w:r>
+        <w:rPr>
+          <w:rFonts w:eastAsiaTheme="minorEastAsia" w:cs="Arial"/>
+          <w:i/>
+          <w:sz w:val="24"/>
+          <w:szCs w:val="24"/>
+        </w:rPr>
+        <w:t>classID</w:t>
+      </w:r>
+      <w:proofErr w:type="spellEnd"/>
+      <w:r>
+        <w:rPr>
+          <w:rFonts w:eastAsiaTheme="minorEastAsia" w:cs="Arial" w:hint="cs"/>
+          <w:i/>
+          <w:sz w:val="24"/>
+          <w:szCs w:val="24"/>
+          <w:rtl/>
+        </w:rPr>
+        <w:t xml:space="preserve"> את </w:t>
+      </w:r>
+      <w:r>
+        <w:rPr>
+          <w:rFonts w:eastAsiaTheme="minorEastAsia" w:cs="Arial" w:hint="cs"/>
+          <w:i/>
+          <w:sz w:val="24"/>
+          <w:szCs w:val="24"/>
+          <w:rtl/>
+        </w:rPr>
+        <w:t>הערך שבכמות הקורסים הנוכחית שבתא</w:t>
+      </w:r>
+      <w:r>
+        <w:rPr>
+          <w:rFonts w:eastAsiaTheme="minorEastAsia" w:cs="Arial" w:hint="cs"/>
+          <w:i/>
+          <w:sz w:val="24"/>
+          <w:szCs w:val="24"/>
+          <w:rtl/>
+        </w:rPr>
+        <w:t>.</w:t>
+      </w:r>
+    </w:p>
+    <w:p>
+      <w:pPr>
+        <w:rPr>
+          <w:rFonts w:eastAsiaTheme="minorEastAsia" w:cs="Arial"/>
+          <w:b/>
+          <w:bCs/>
+          <w:i/>
+          <w:sz w:val="24"/>
+          <w:szCs w:val="24"/>
+          <w:rtl/>
+        </w:rPr>
+      </w:pPr>
+      <w:r>
+        <w:rPr>
+          <w:rFonts w:eastAsiaTheme="minorEastAsia" w:cs="Arial" w:hint="cs"/>
+          <w:b/>
+          <w:bCs/>
+          <w:i/>
+          <w:sz w:val="24"/>
+          <w:szCs w:val="24"/>
+          <w:rtl/>
+        </w:rPr>
+        <w:t>ג</w:t>
+      </w:r>
+      <w:r>
+        <w:rPr>
+          <w:rFonts w:eastAsiaTheme="minorEastAsia" w:cs="Arial" w:hint="cs"/>
+          <w:b/>
+          <w:bCs/>
+          <w:i/>
+          <w:sz w:val="24"/>
+          <w:szCs w:val="24"/>
+          <w:rtl/>
+        </w:rPr>
+        <w:t>.</w:t>
       </w:r>
       <w:r>
         <w:rPr>
@@ -4010,6 +4522,89 @@
       </w:r>
       <w:r>
         <w:rPr>
+          <w:rFonts w:eastAsiaTheme="minorEastAsia" w:cs="Arial" w:hint="cs"/>
+          <w:i/>
+          <w:sz w:val="24"/>
+          <w:szCs w:val="24"/>
+          <w:rtl/>
+        </w:rPr>
+        <w:t>הגדל ב1 את ה</w:t>
+      </w:r>
+      <w:r>
+        <w:rPr>
+          <w:rFonts w:eastAsiaTheme="minorEastAsia" w:cs="Arial" w:hint="cs"/>
+          <w:i/>
+          <w:sz w:val="24"/>
+          <w:szCs w:val="24"/>
+          <w:rtl/>
+        </w:rPr>
+        <w:t>ערך שב</w:t>
+      </w:r>
+      <w:r>
+        <w:rPr>
+          <w:rFonts w:eastAsiaTheme="minorEastAsia" w:cs="Arial" w:hint="cs"/>
+          <w:i/>
+          <w:sz w:val="24"/>
+          <w:szCs w:val="24"/>
+          <w:rtl/>
+        </w:rPr>
+        <w:t>כמות הקורסים הנוכחית שבתא.</w:t>
+      </w:r>
+    </w:p>
+    <w:p>
+      <w:pPr>
+        <w:rPr>
+          <w:rFonts w:eastAsiaTheme="minorEastAsia" w:cs="Arial"/>
+          <w:i/>
+          <w:sz w:val="24"/>
+          <w:szCs w:val="24"/>
+          <w:rtl/>
+        </w:rPr>
+      </w:pPr>
+      <w:r>
+        <w:rPr>
+          <w:rFonts w:eastAsiaTheme="minorEastAsia" w:cs="Arial" w:hint="cs"/>
+          <w:b/>
+          <w:bCs/>
+          <w:i/>
+          <w:sz w:val="24"/>
+          <w:szCs w:val="24"/>
+          <w:rtl/>
+        </w:rPr>
+        <w:t>הערה</w:t>
+      </w:r>
+      <w:r>
+        <w:rPr>
+          <w:rFonts w:eastAsiaTheme="minorEastAsia" w:cs="Arial" w:hint="cs"/>
+          <w:i/>
+          <w:sz w:val="24"/>
+          <w:szCs w:val="24"/>
+          <w:rtl/>
+        </w:rPr>
+        <w:t>:</w:t>
+      </w:r>
+      <w:r>
+        <w:rPr>
+          <w:rFonts w:eastAsiaTheme="minorEastAsia" w:cs="Arial" w:hint="cs"/>
+          <w:i/>
+          <w:sz w:val="24"/>
+          <w:szCs w:val="24"/>
+          <w:rtl/>
+        </w:rPr>
+        <w:t xml:space="preserve"> </w:t>
+      </w:r>
+      <w:r>
+        <w:rPr>
+          <w:rFonts w:eastAsiaTheme="minorEastAsia" w:cs="Arial" w:hint="cs"/>
+          <w:i/>
+          <w:sz w:val="24"/>
+          <w:szCs w:val="24"/>
+          <w:rtl/>
+        </w:rPr>
+        <w:t xml:space="preserve">אם כמות הקורסים הנוכחית שווה לגודל המערך, המערך יגדיל את עצמו פי 2 ויעדכן את השדות בהתאם </w:t>
+      </w:r>
+      <w:r>
+        <w:rPr>
           <w:rFonts w:eastAsiaTheme="minorEastAsia" w:cs="Arial"/>
           <w:i/>
           <w:sz w:val="24"/>
@@ -4026,7 +4621,270 @@
           <w:szCs w:val="24"/>
           <w:rtl/>
         </w:rPr>
-        <w:t xml:space="preserve"> כפי שנלמד בכיתה</w:t>
+        <w:t xml:space="preserve"> כפי שנלמד בכיתה לגבי מערכים דינמיים.</w:t>
+      </w:r>
+    </w:p>
+    <w:p>
+      <w:pPr>
+        <w:rPr>
+          <w:rFonts w:eastAsiaTheme="minorEastAsia"/>
+          <w:b/>
+          <w:bCs/>
+          <w:i/>
+          <w:sz w:val="24"/>
+          <w:szCs w:val="24"/>
+          <w:rtl/>
+        </w:rPr>
+      </w:pPr>
+      <w:r>
+        <w:rPr>
+          <w:rFonts w:eastAsiaTheme="minorEastAsia" w:cs="Arial"/>
+          <w:b/>
+          <w:bCs/>
+          <w:i/>
+          <w:sz w:val="24"/>
+          <w:szCs w:val="24"/>
+          <w:rtl/>
+        </w:rPr>
+        <w:t xml:space="preserve">- </w:t>
+      </w:r>
+      <w:proofErr w:type="spellStart"/>
+      <w:r>
+        <w:rPr>
+          <w:rFonts w:eastAsiaTheme="minorEastAsia"/>
+          <w:b/>
+          <w:bCs/>
+          <w:i/>
+          <w:sz w:val="24"/>
+          <w:szCs w:val="24"/>
+        </w:rPr>
+        <w:t>WatchClass</w:t>
+      </w:r>
+      <w:proofErr w:type="spellEnd"/>
+      <w:r>
+        <w:rPr>
+          <w:rFonts w:eastAsiaTheme="minorEastAsia"/>
+          <w:b/>
+          <w:bCs/>
+          <w:i/>
+          <w:sz w:val="24"/>
+          <w:szCs w:val="24"/>
+        </w:rPr>
+        <w:t xml:space="preserve">(void* DS, int </w:t>
+      </w:r>
+      <w:proofErr w:type="spellStart"/>
+      <w:r>
+        <w:rPr>
+          <w:rFonts w:eastAsiaTheme="minorEastAsia"/>
+          <w:b/>
+          <w:bCs/>
+          <w:i/>
+          <w:sz w:val="24"/>
+          <w:szCs w:val="24"/>
+        </w:rPr>
+        <w:t>course</w:t>
+      </w:r>
+      <w:r>
+        <w:rPr>
+          <w:rFonts w:eastAsiaTheme="minorEastAsia" w:hint="cs"/>
+          <w:b/>
+          <w:bCs/>
+          <w:i/>
+          <w:sz w:val="24"/>
+          <w:szCs w:val="24"/>
+        </w:rPr>
+        <w:t>ID</w:t>
+      </w:r>
+      <w:proofErr w:type="spellEnd"/>
+      <w:r>
+        <w:rPr>
+          <w:rFonts w:eastAsiaTheme="minorEastAsia"/>
+          <w:b/>
+          <w:bCs/>
+          <w:i/>
+          <w:sz w:val="24"/>
+          <w:szCs w:val="24"/>
+        </w:rPr>
+        <w:t xml:space="preserve">, int </w:t>
+      </w:r>
+      <w:proofErr w:type="spellStart"/>
+      <w:r>
+        <w:rPr>
+          <w:rFonts w:eastAsiaTheme="minorEastAsia"/>
+          <w:b/>
+          <w:bCs/>
+          <w:i/>
+          <w:sz w:val="24"/>
+          <w:szCs w:val="24"/>
+        </w:rPr>
+        <w:t>classID</w:t>
+      </w:r>
+      <w:proofErr w:type="spellEnd"/>
+      <w:r>
+        <w:rPr>
+          <w:rFonts w:eastAsiaTheme="minorEastAsia"/>
+          <w:b/>
+          <w:bCs/>
+          <w:i/>
+          <w:sz w:val="24"/>
+          <w:szCs w:val="24"/>
+        </w:rPr>
+        <w:t>, int time) .</w:t>
+      </w:r>
+      <w:r>
+        <w:rPr>
+          <w:rFonts w:eastAsiaTheme="minorEastAsia"/>
+          <w:b/>
+          <w:bCs/>
+          <w:i/>
+          <w:sz w:val="24"/>
+          <w:szCs w:val="24"/>
+        </w:rPr>
+        <w:t>5</w:t>
+      </w:r>
+    </w:p>
+    <w:p>
+      <w:pPr>
+        <w:rPr>
+          <w:rFonts w:eastAsiaTheme="minorEastAsia" w:cs="Arial"/>
+          <w:i/>
+          <w:sz w:val="24"/>
+          <w:szCs w:val="24"/>
+          <w:rtl/>
+        </w:rPr>
+      </w:pPr>
+      <w:r>
+        <w:rPr>
+          <w:rFonts w:eastAsiaTheme="minorEastAsia" w:cs="Arial" w:hint="cs"/>
+          <w:b/>
+          <w:bCs/>
+          <w:i/>
+          <w:sz w:val="24"/>
+          <w:szCs w:val="24"/>
+          <w:rtl/>
+        </w:rPr>
+        <w:t>א.</w:t>
+      </w:r>
+      <w:r>
+        <w:rPr>
+          <w:rFonts w:eastAsiaTheme="minorEastAsia" w:cs="Arial" w:hint="cs"/>
+          <w:i/>
+          <w:sz w:val="24"/>
+          <w:szCs w:val="24"/>
+          <w:rtl/>
+        </w:rPr>
+        <w:t xml:space="preserve"> </w:t>
+      </w:r>
+      <w:r>
+        <w:rPr>
+          <w:rFonts w:eastAsiaTheme="minorEastAsia" w:cs="Arial" w:hint="cs"/>
+          <w:i/>
+          <w:sz w:val="24"/>
+          <w:szCs w:val="24"/>
+          <w:rtl/>
+        </w:rPr>
+        <w:t xml:space="preserve">גש </w:t>
+      </w:r>
+      <w:r>
+        <w:rPr>
+          <w:rFonts w:eastAsiaTheme="minorEastAsia" w:cs="Arial" w:hint="cs"/>
+          <w:i/>
+          <w:sz w:val="24"/>
+          <w:szCs w:val="24"/>
+          <w:rtl/>
+        </w:rPr>
+        <w:t xml:space="preserve">בעזרת פונקציית הערבול </w:t>
+      </w:r>
+      <w:r>
+        <w:rPr>
+          <w:rFonts w:eastAsiaTheme="minorEastAsia" w:cs="Arial" w:hint="cs"/>
+          <w:i/>
+          <w:sz w:val="24"/>
+          <w:szCs w:val="24"/>
+          <w:rtl/>
+        </w:rPr>
+        <w:t>ל</w:t>
+      </w:r>
+      <w:r>
+        <w:rPr>
+          <w:rFonts w:eastAsiaTheme="minorEastAsia" w:cs="Arial" w:hint="cs"/>
+          <w:i/>
+          <w:sz w:val="24"/>
+          <w:szCs w:val="24"/>
+          <w:rtl/>
+        </w:rPr>
+        <w:t>תא</w:t>
+      </w:r>
+      <w:r>
+        <w:rPr>
+          <w:rFonts w:eastAsiaTheme="minorEastAsia" w:cs="Arial" w:hint="cs"/>
+          <w:i/>
+          <w:sz w:val="24"/>
+          <w:szCs w:val="24"/>
+          <w:rtl/>
+        </w:rPr>
+        <w:t xml:space="preserve"> המתאים (בעל ערך </w:t>
+      </w:r>
+      <w:proofErr w:type="spellStart"/>
+      <w:r>
+        <w:rPr>
+          <w:rFonts w:eastAsiaTheme="minorEastAsia" w:cs="Arial"/>
+          <w:i/>
+          <w:sz w:val="24"/>
+          <w:szCs w:val="24"/>
+        </w:rPr>
+        <w:t>courseID</w:t>
+      </w:r>
+      <w:proofErr w:type="spellEnd"/>
+      <w:r>
+        <w:rPr>
+          <w:rFonts w:eastAsiaTheme="minorEastAsia" w:cs="Arial" w:hint="cs"/>
+          <w:i/>
+          <w:sz w:val="24"/>
+          <w:szCs w:val="24"/>
+          <w:rtl/>
+        </w:rPr>
+        <w:t>) ב</w:t>
+      </w:r>
+      <w:proofErr w:type="spellStart"/>
+      <w:r>
+        <w:rPr>
+          <w:rFonts w:eastAsiaTheme="minorEastAsia" w:cs="Arial"/>
+          <w:i/>
+          <w:sz w:val="24"/>
+          <w:szCs w:val="24"/>
+        </w:rPr>
+        <w:t>courseData</w:t>
+      </w:r>
+      <w:proofErr w:type="spellEnd"/>
+      <w:r>
+        <w:rPr>
+          <w:rFonts w:eastAsiaTheme="minorEastAsia" w:cs="Arial" w:hint="cs"/>
+          <w:i/>
+          <w:sz w:val="24"/>
+          <w:szCs w:val="24"/>
+          <w:rtl/>
+        </w:rPr>
+        <w:t xml:space="preserve"> (אם לא קיים כזה החזר </w:t>
+      </w:r>
+      <w:r>
+        <w:rPr>
+          <w:rFonts w:eastAsiaTheme="minorEastAsia" w:cs="Arial"/>
+          <w:i/>
+          <w:sz w:val="24"/>
+          <w:szCs w:val="24"/>
+        </w:rPr>
+        <w:t>FAILURE</w:t>
+      </w:r>
+      <w:r>
+        <w:rPr>
+          <w:rFonts w:eastAsiaTheme="minorEastAsia" w:cs="Arial" w:hint="cs"/>
+          <w:i/>
+          <w:sz w:val="24"/>
+          <w:szCs w:val="24"/>
+          <w:rtl/>
+        </w:rPr>
+        <w:t>)</w:t>
       </w:r>
       <w:r>
         <w:rPr>
@@ -4042,689 +4900,7 @@
     <w:p>
       <w:pPr>
         <w:rPr>
-          <w:rFonts w:eastAsiaTheme="minorEastAsia"/>
-          <w:b/>
-          <w:bCs/>
-          <w:i/>
-          <w:sz w:val="24"/>
-          <w:szCs w:val="24"/>
-          <w:rtl/>
-        </w:rPr>
-      </w:pPr>
-      <w:r>
-        <w:rPr>
-          <w:rFonts w:eastAsiaTheme="minorEastAsia" w:cs="Arial"/>
-          <w:b/>
-          <w:bCs/>
-          <w:i/>
-          <w:sz w:val="24"/>
-          <w:szCs w:val="24"/>
-          <w:rtl/>
-        </w:rPr>
-        <w:t xml:space="preserve">- </w:t>
-      </w:r>
-      <w:r>
-        <w:rPr>
-          <w:rFonts w:eastAsiaTheme="minorEastAsia" w:hint="cs"/>
-          <w:b/>
-          <w:bCs/>
-          <w:i/>
-          <w:sz w:val="24"/>
-          <w:szCs w:val="24"/>
-        </w:rPr>
-        <w:t>A</w:t>
-      </w:r>
-      <w:r>
-        <w:rPr>
-          <w:rFonts w:eastAsiaTheme="minorEastAsia"/>
-          <w:b/>
-          <w:bCs/>
-          <w:i/>
-          <w:sz w:val="24"/>
-          <w:szCs w:val="24"/>
-        </w:rPr>
-        <w:t>ddClass</w:t>
-      </w:r>
-      <w:r>
-        <w:rPr>
-          <w:rFonts w:eastAsiaTheme="minorEastAsia"/>
-          <w:b/>
-          <w:bCs/>
-          <w:i/>
-          <w:sz w:val="24"/>
-          <w:szCs w:val="24"/>
-        </w:rPr>
-        <w:t xml:space="preserve">(void* DS, int </w:t>
-      </w:r>
-      <w:r>
-        <w:rPr>
-          <w:rFonts w:eastAsiaTheme="minorEastAsia"/>
-          <w:b/>
-          <w:bCs/>
-          <w:i/>
-          <w:sz w:val="24"/>
-          <w:szCs w:val="24"/>
-        </w:rPr>
-        <w:t>courseID, int* classID</w:t>
-      </w:r>
-      <w:r>
-        <w:rPr>
-          <w:rFonts w:eastAsiaTheme="minorEastAsia"/>
-          <w:b/>
-          <w:bCs/>
-          <w:i/>
-          <w:sz w:val="24"/>
-          <w:szCs w:val="24"/>
-        </w:rPr>
-        <w:t>) .</w:t>
-      </w:r>
-      <w:r>
-        <w:rPr>
-          <w:rFonts w:eastAsiaTheme="minorEastAsia"/>
-          <w:b/>
-          <w:bCs/>
-          <w:i/>
-          <w:sz w:val="24"/>
-          <w:szCs w:val="24"/>
-        </w:rPr>
-        <w:t>4</w:t>
-      </w:r>
-    </w:p>
-    <w:p>
-      <w:pPr>
-        <w:rPr>
-          <w:rFonts w:eastAsiaTheme="minorEastAsia" w:cs="Arial" w:hint="cs"/>
-          <w:i/>
-          <w:sz w:val="24"/>
-          <w:szCs w:val="24"/>
-          <w:rtl/>
-        </w:rPr>
-      </w:pPr>
-      <w:r>
-        <w:rPr>
-          <w:rFonts w:eastAsiaTheme="minorEastAsia" w:cs="Arial" w:hint="cs"/>
-          <w:b/>
-          <w:bCs/>
-          <w:i/>
-          <w:sz w:val="24"/>
-          <w:szCs w:val="24"/>
-          <w:rtl/>
-        </w:rPr>
-        <w:t>א.</w:t>
-      </w:r>
-      <w:r>
-        <w:rPr>
-          <w:rFonts w:eastAsiaTheme="minorEastAsia" w:cs="Arial" w:hint="cs"/>
-          <w:i/>
-          <w:sz w:val="24"/>
-          <w:szCs w:val="24"/>
-          <w:rtl/>
-        </w:rPr>
-        <w:t xml:space="preserve"> גש </w:t>
-      </w:r>
-      <w:r>
-        <w:rPr>
-          <w:rFonts w:eastAsiaTheme="minorEastAsia" w:cs="Arial" w:hint="cs"/>
-          <w:i/>
-          <w:sz w:val="24"/>
-          <w:szCs w:val="24"/>
-          <w:rtl/>
-        </w:rPr>
-        <w:t xml:space="preserve">בעזרת פונקציית הערבול </w:t>
-      </w:r>
-      <w:r>
-        <w:rPr>
-          <w:rFonts w:eastAsiaTheme="minorEastAsia" w:cs="Arial" w:hint="cs"/>
-          <w:i/>
-          <w:sz w:val="24"/>
-          <w:szCs w:val="24"/>
-          <w:rtl/>
-        </w:rPr>
-        <w:t>ל</w:t>
-      </w:r>
-      <w:r>
-        <w:rPr>
-          <w:rFonts w:eastAsiaTheme="minorEastAsia" w:cs="Arial" w:hint="cs"/>
-          <w:i/>
-          <w:sz w:val="24"/>
-          <w:szCs w:val="24"/>
-          <w:rtl/>
-        </w:rPr>
-        <w:t>תא</w:t>
-      </w:r>
-      <w:r>
-        <w:rPr>
-          <w:rFonts w:eastAsiaTheme="minorEastAsia" w:cs="Arial" w:hint="cs"/>
-          <w:i/>
-          <w:sz w:val="24"/>
-          <w:szCs w:val="24"/>
-          <w:rtl/>
-        </w:rPr>
-        <w:t xml:space="preserve"> המתאים (בעל ערך </w:t>
-      </w:r>
-      <w:r>
-        <w:rPr>
-          <w:rFonts w:eastAsiaTheme="minorEastAsia" w:cs="Arial"/>
-          <w:i/>
-          <w:sz w:val="24"/>
-          <w:szCs w:val="24"/>
-        </w:rPr>
-        <w:t>courseID</w:t>
-      </w:r>
-      <w:r>
-        <w:rPr>
-          <w:rFonts w:eastAsiaTheme="minorEastAsia" w:cs="Arial" w:hint="cs"/>
-          <w:i/>
-          <w:sz w:val="24"/>
-          <w:szCs w:val="24"/>
-          <w:rtl/>
-        </w:rPr>
-        <w:t>) ב</w:t>
-      </w:r>
-      <w:r>
-        <w:rPr>
-          <w:rFonts w:eastAsiaTheme="minorEastAsia" w:cs="Arial"/>
-          <w:i/>
-          <w:sz w:val="24"/>
-          <w:szCs w:val="24"/>
-        </w:rPr>
-        <w:t>courseData</w:t>
-      </w:r>
-      <w:r>
-        <w:rPr>
-          <w:rFonts w:eastAsiaTheme="minorEastAsia" w:cs="Arial" w:hint="cs"/>
-          <w:i/>
-          <w:sz w:val="24"/>
-          <w:szCs w:val="24"/>
-          <w:rtl/>
-        </w:rPr>
-        <w:t xml:space="preserve"> (אם לא קיים כזה החזר </w:t>
-      </w:r>
-      <w:r>
-        <w:rPr>
-          <w:rFonts w:eastAsiaTheme="minorEastAsia" w:cs="Arial"/>
-          <w:i/>
-          <w:sz w:val="24"/>
-          <w:szCs w:val="24"/>
-        </w:rPr>
-        <w:t>FAILURE</w:t>
-      </w:r>
-      <w:r>
-        <w:rPr>
-          <w:rFonts w:eastAsiaTheme="minorEastAsia" w:cs="Arial" w:hint="cs"/>
-          <w:i/>
-          <w:sz w:val="24"/>
-          <w:szCs w:val="24"/>
-          <w:rtl/>
-        </w:rPr>
-        <w:t>)</w:t>
-      </w:r>
-      <w:r>
-        <w:rPr>
-          <w:rFonts w:eastAsiaTheme="minorEastAsia" w:cs="Arial" w:hint="cs"/>
-          <w:i/>
-          <w:sz w:val="24"/>
-          <w:szCs w:val="24"/>
-          <w:rtl/>
-        </w:rPr>
-        <w:t>.</w:t>
-      </w:r>
-    </w:p>
-    <w:p>
-      <w:pPr>
-        <w:rPr>
-          <w:rFonts w:eastAsiaTheme="minorEastAsia" w:cs="Arial"/>
-          <w:i/>
-          <w:sz w:val="24"/>
-          <w:szCs w:val="24"/>
-          <w:rtl/>
-        </w:rPr>
-      </w:pPr>
-      <w:r>
-        <w:rPr>
-          <w:rFonts w:eastAsiaTheme="minorEastAsia" w:cs="Arial" w:hint="cs"/>
-          <w:b/>
-          <w:bCs/>
-          <w:i/>
-          <w:sz w:val="24"/>
-          <w:szCs w:val="24"/>
-          <w:rtl/>
-        </w:rPr>
-        <w:t>ב.</w:t>
-      </w:r>
-      <w:r>
-        <w:rPr>
-          <w:rFonts w:eastAsiaTheme="minorEastAsia" w:cs="Arial" w:hint="cs"/>
-          <w:i/>
-          <w:sz w:val="24"/>
-          <w:szCs w:val="24"/>
-          <w:rtl/>
-        </w:rPr>
-        <w:t xml:space="preserve"> </w:t>
-      </w:r>
-      <w:r>
-        <w:rPr>
-          <w:rFonts w:eastAsiaTheme="minorEastAsia" w:cs="Arial" w:hint="cs"/>
-          <w:i/>
-          <w:sz w:val="24"/>
-          <w:szCs w:val="24"/>
-          <w:rtl/>
-        </w:rPr>
-        <w:t xml:space="preserve">הכנס למצביע </w:t>
-      </w:r>
-      <w:r>
-        <w:rPr>
-          <w:rFonts w:eastAsiaTheme="minorEastAsia" w:cs="Arial"/>
-          <w:i/>
-          <w:sz w:val="24"/>
-          <w:szCs w:val="24"/>
-        </w:rPr>
-        <w:t>classID</w:t>
-      </w:r>
-      <w:r>
-        <w:rPr>
-          <w:rFonts w:eastAsiaTheme="minorEastAsia" w:cs="Arial" w:hint="cs"/>
-          <w:i/>
-          <w:sz w:val="24"/>
-          <w:szCs w:val="24"/>
-          <w:rtl/>
-        </w:rPr>
-        <w:t xml:space="preserve"> את </w:t>
-      </w:r>
-      <w:r>
-        <w:rPr>
-          <w:rFonts w:eastAsiaTheme="minorEastAsia" w:cs="Arial" w:hint="cs"/>
-          <w:i/>
-          <w:sz w:val="24"/>
-          <w:szCs w:val="24"/>
-          <w:rtl/>
-        </w:rPr>
-        <w:t>הערך שבכמות הקורסים הנוכחית שבתא</w:t>
-      </w:r>
-      <w:r>
-        <w:rPr>
-          <w:rFonts w:eastAsiaTheme="minorEastAsia" w:cs="Arial" w:hint="cs"/>
-          <w:i/>
-          <w:sz w:val="24"/>
-          <w:szCs w:val="24"/>
-          <w:rtl/>
-        </w:rPr>
-        <w:t>.</w:t>
-      </w:r>
-    </w:p>
-    <w:p>
-      <w:pPr>
-        <w:rPr>
-          <w:rFonts w:eastAsiaTheme="minorEastAsia" w:cs="Arial"/>
-          <w:b/>
-          <w:bCs/>
-          <w:i/>
-          <w:sz w:val="24"/>
-          <w:szCs w:val="24"/>
-          <w:rtl/>
-        </w:rPr>
-      </w:pPr>
-      <w:r>
-        <w:rPr>
-          <w:rFonts w:eastAsiaTheme="minorEastAsia" w:cs="Arial" w:hint="cs"/>
-          <w:b/>
-          <w:bCs/>
-          <w:i/>
-          <w:sz w:val="24"/>
-          <w:szCs w:val="24"/>
-          <w:rtl/>
-        </w:rPr>
-        <w:t>ג</w:t>
-      </w:r>
-      <w:r>
-        <w:rPr>
-          <w:rFonts w:eastAsiaTheme="minorEastAsia" w:cs="Arial" w:hint="cs"/>
-          <w:b/>
-          <w:bCs/>
-          <w:i/>
-          <w:sz w:val="24"/>
-          <w:szCs w:val="24"/>
-          <w:rtl/>
-        </w:rPr>
-        <w:t>.</w:t>
-      </w:r>
-      <w:r>
-        <w:rPr>
-          <w:rFonts w:eastAsiaTheme="minorEastAsia" w:cs="Arial" w:hint="cs"/>
-          <w:i/>
-          <w:sz w:val="24"/>
-          <w:szCs w:val="24"/>
-          <w:rtl/>
-        </w:rPr>
-        <w:t xml:space="preserve"> </w:t>
-      </w:r>
-      <w:r>
-        <w:rPr>
-          <w:rFonts w:eastAsiaTheme="minorEastAsia" w:cs="Arial" w:hint="cs"/>
-          <w:i/>
-          <w:sz w:val="24"/>
-          <w:szCs w:val="24"/>
-          <w:rtl/>
-        </w:rPr>
-        <w:t>הגדל ב1 את ה</w:t>
-      </w:r>
-      <w:r>
-        <w:rPr>
-          <w:rFonts w:eastAsiaTheme="minorEastAsia" w:cs="Arial" w:hint="cs"/>
-          <w:i/>
-          <w:sz w:val="24"/>
-          <w:szCs w:val="24"/>
-          <w:rtl/>
-        </w:rPr>
-        <w:t>ערך שב</w:t>
-      </w:r>
-      <w:r>
-        <w:rPr>
-          <w:rFonts w:eastAsiaTheme="minorEastAsia" w:cs="Arial" w:hint="cs"/>
-          <w:i/>
-          <w:sz w:val="24"/>
-          <w:szCs w:val="24"/>
-          <w:rtl/>
-        </w:rPr>
-        <w:t>כמות הקורסים הנוכחית שבתא.</w:t>
-      </w:r>
-    </w:p>
-    <w:p>
-      <w:pPr>
-        <w:rPr>
-          <w:rFonts w:eastAsiaTheme="minorEastAsia" w:cs="Arial"/>
-          <w:i/>
-          <w:sz w:val="24"/>
-          <w:szCs w:val="24"/>
-          <w:rtl/>
-        </w:rPr>
-      </w:pPr>
-      <w:r>
-        <w:rPr>
-          <w:rFonts w:eastAsiaTheme="minorEastAsia" w:cs="Arial" w:hint="cs"/>
-          <w:b/>
-          <w:bCs/>
-          <w:i/>
-          <w:sz w:val="24"/>
-          <w:szCs w:val="24"/>
-          <w:rtl/>
-        </w:rPr>
-        <w:t>הערה</w:t>
-      </w:r>
-      <w:r>
-        <w:rPr>
-          <w:rFonts w:eastAsiaTheme="minorEastAsia" w:cs="Arial" w:hint="cs"/>
-          <w:i/>
-          <w:sz w:val="24"/>
-          <w:szCs w:val="24"/>
-          <w:rtl/>
-        </w:rPr>
-        <w:t>:</w:t>
-      </w:r>
-      <w:r>
-        <w:rPr>
-          <w:rFonts w:eastAsiaTheme="minorEastAsia" w:cs="Arial" w:hint="cs"/>
-          <w:i/>
-          <w:sz w:val="24"/>
-          <w:szCs w:val="24"/>
-          <w:rtl/>
-        </w:rPr>
-        <w:t xml:space="preserve"> </w:t>
-      </w:r>
-      <w:r>
-        <w:rPr>
-          <w:rFonts w:eastAsiaTheme="minorEastAsia" w:cs="Arial" w:hint="cs"/>
-          <w:i/>
-          <w:sz w:val="24"/>
-          <w:szCs w:val="24"/>
-          <w:rtl/>
-        </w:rPr>
-        <w:t xml:space="preserve">אם כמות הקורסים הנוכחית שווה לגודל המערך, המערך יגדיל את עצמו פי 2 ויעדכן את השדות בהתאם </w:t>
-      </w:r>
-      <w:r>
-        <w:rPr>
-          <w:rFonts w:eastAsiaTheme="minorEastAsia" w:cs="Arial"/>
-          <w:i/>
-          <w:sz w:val="24"/>
-          <w:szCs w:val="24"/>
-          <w:rtl/>
-        </w:rPr>
-        <w:t>–</w:t>
-      </w:r>
-      <w:r>
-        <w:rPr>
-          <w:rFonts w:eastAsiaTheme="minorEastAsia" w:cs="Arial" w:hint="cs"/>
-          <w:i/>
-          <w:sz w:val="24"/>
-          <w:szCs w:val="24"/>
-          <w:rtl/>
-        </w:rPr>
-        <w:t xml:space="preserve"> כפי שנלמד בכיתה לגבי מערכים דינמיים.</w:t>
-      </w:r>
-    </w:p>
-    <w:p>
-      <w:pPr>
-        <w:rPr>
-          <w:rFonts w:eastAsiaTheme="minorEastAsia"/>
-          <w:b/>
-          <w:bCs/>
-          <w:i/>
-          <w:sz w:val="24"/>
-          <w:szCs w:val="24"/>
-          <w:rtl/>
-        </w:rPr>
-      </w:pPr>
-      <w:r>
-        <w:rPr>
-          <w:rFonts w:eastAsiaTheme="minorEastAsia" w:cs="Arial"/>
-          <w:b/>
-          <w:bCs/>
-          <w:i/>
-          <w:sz w:val="24"/>
-          <w:szCs w:val="24"/>
-          <w:rtl/>
-        </w:rPr>
-        <w:t xml:space="preserve">- </w:t>
-      </w:r>
-      <w:r>
-        <w:rPr>
-          <w:rFonts w:eastAsiaTheme="minorEastAsia"/>
-          <w:b/>
-          <w:bCs/>
-          <w:i/>
-          <w:sz w:val="24"/>
-          <w:szCs w:val="24"/>
-        </w:rPr>
-        <w:t>WatchClass(void* DS, int course</w:t>
-      </w:r>
-      <w:r>
-        <w:rPr>
-          <w:rFonts w:eastAsiaTheme="minorEastAsia" w:hint="cs"/>
-          <w:b/>
-          <w:bCs/>
-          <w:i/>
-          <w:sz w:val="24"/>
-          <w:szCs w:val="24"/>
-        </w:rPr>
-        <w:t>ID</w:t>
-      </w:r>
-      <w:r>
-        <w:rPr>
-          <w:rFonts w:eastAsiaTheme="minorEastAsia"/>
-          <w:b/>
-          <w:bCs/>
-          <w:i/>
-          <w:sz w:val="24"/>
-          <w:szCs w:val="24"/>
-        </w:rPr>
-        <w:t>, int classID, int time) .</w:t>
-      </w:r>
-      <w:r>
-        <w:rPr>
-          <w:rFonts w:eastAsiaTheme="minorEastAsia"/>
-          <w:b/>
-          <w:bCs/>
-          <w:i/>
-          <w:sz w:val="24"/>
-          <w:szCs w:val="24"/>
-        </w:rPr>
-        <w:t>5</w:t>
-      </w:r>
-    </w:p>
-    <w:p>
-      <w:pPr>
-        <w:rPr>
-          <w:rFonts w:eastAsiaTheme="minorEastAsia" w:cs="Arial" w:hint="cs"/>
-          <w:i/>
-          <w:sz w:val="24"/>
-          <w:szCs w:val="24"/>
-          <w:rtl/>
-        </w:rPr>
-      </w:pPr>
-      <w:r>
-        <w:rPr>
-          <w:rFonts w:eastAsiaTheme="minorEastAsia" w:cs="Arial" w:hint="cs"/>
-          <w:b/>
-          <w:bCs/>
-          <w:i/>
-          <w:sz w:val="24"/>
-          <w:szCs w:val="24"/>
-          <w:rtl/>
-        </w:rPr>
-        <w:t>א.</w:t>
-      </w:r>
-      <w:r>
-        <w:rPr>
-          <w:rFonts w:eastAsiaTheme="minorEastAsia" w:cs="Arial" w:hint="cs"/>
-          <w:i/>
-          <w:sz w:val="24"/>
-          <w:szCs w:val="24"/>
-          <w:rtl/>
-        </w:rPr>
-        <w:t xml:space="preserve"> </w:t>
-      </w:r>
-      <w:r>
-        <w:rPr>
-          <w:rFonts w:eastAsiaTheme="minorEastAsia" w:cs="Arial" w:hint="cs"/>
-          <w:i/>
-          <w:sz w:val="24"/>
-          <w:szCs w:val="24"/>
-          <w:rtl/>
-        </w:rPr>
-        <w:t xml:space="preserve">גש </w:t>
-      </w:r>
-      <w:r>
-        <w:rPr>
-          <w:rFonts w:eastAsiaTheme="minorEastAsia" w:cs="Arial" w:hint="cs"/>
-          <w:i/>
-          <w:sz w:val="24"/>
-          <w:szCs w:val="24"/>
-          <w:rtl/>
-        </w:rPr>
-        <w:t xml:space="preserve">בעזרת פונקציית הערבול </w:t>
-      </w:r>
-      <w:r>
-        <w:rPr>
-          <w:rFonts w:eastAsiaTheme="minorEastAsia" w:cs="Arial" w:hint="cs"/>
-          <w:i/>
-          <w:sz w:val="24"/>
-          <w:szCs w:val="24"/>
-          <w:rtl/>
-        </w:rPr>
-        <w:t>ל</w:t>
-      </w:r>
-      <w:r>
-        <w:rPr>
-          <w:rFonts w:eastAsiaTheme="minorEastAsia" w:cs="Arial" w:hint="cs"/>
-          <w:i/>
-          <w:sz w:val="24"/>
-          <w:szCs w:val="24"/>
-          <w:rtl/>
-        </w:rPr>
-        <w:t>תא</w:t>
-      </w:r>
-      <w:r>
-        <w:rPr>
-          <w:rFonts w:eastAsiaTheme="minorEastAsia" w:cs="Arial" w:hint="cs"/>
-          <w:i/>
-          <w:sz w:val="24"/>
-          <w:szCs w:val="24"/>
-          <w:rtl/>
-        </w:rPr>
-        <w:t xml:space="preserve"> המתאים (בעל ערך </w:t>
-      </w:r>
-      <w:r>
-        <w:rPr>
-          <w:rFonts w:eastAsiaTheme="minorEastAsia" w:cs="Arial"/>
-          <w:i/>
-          <w:sz w:val="24"/>
-          <w:szCs w:val="24"/>
-        </w:rPr>
-        <w:t>courseID</w:t>
-      </w:r>
-      <w:r>
-        <w:rPr>
-          <w:rFonts w:eastAsiaTheme="minorEastAsia" w:cs="Arial" w:hint="cs"/>
-          <w:i/>
-          <w:sz w:val="24"/>
-          <w:szCs w:val="24"/>
-          <w:rtl/>
-        </w:rPr>
-        <w:t>) ב</w:t>
-      </w:r>
-      <w:r>
-        <w:rPr>
-          <w:rFonts w:eastAsiaTheme="minorEastAsia" w:cs="Arial"/>
-          <w:i/>
-          <w:sz w:val="24"/>
-          <w:szCs w:val="24"/>
-        </w:rPr>
-        <w:t>courseData</w:t>
-      </w:r>
-      <w:r>
-        <w:rPr>
-          <w:rFonts w:eastAsiaTheme="minorEastAsia" w:cs="Arial" w:hint="cs"/>
-          <w:i/>
-          <w:sz w:val="24"/>
-          <w:szCs w:val="24"/>
-          <w:rtl/>
-        </w:rPr>
-        <w:t xml:space="preserve"> (אם לא קיים כזה החזר </w:t>
-      </w:r>
-      <w:r>
-        <w:rPr>
-          <w:rFonts w:eastAsiaTheme="minorEastAsia" w:cs="Arial"/>
-          <w:i/>
-          <w:sz w:val="24"/>
-          <w:szCs w:val="24"/>
-        </w:rPr>
-        <w:t>FAILURE</w:t>
-      </w:r>
-      <w:r>
-        <w:rPr>
-          <w:rFonts w:eastAsiaTheme="minorEastAsia" w:cs="Arial" w:hint="cs"/>
-          <w:i/>
-          <w:sz w:val="24"/>
-          <w:szCs w:val="24"/>
-          <w:rtl/>
-        </w:rPr>
-        <w:t>)</w:t>
-      </w:r>
-      <w:r>
-        <w:rPr>
-          <w:rFonts w:eastAsiaTheme="minorEastAsia" w:cs="Arial" w:hint="cs"/>
-          <w:i/>
-          <w:sz w:val="24"/>
-          <w:szCs w:val="24"/>
-          <w:rtl/>
-        </w:rPr>
-        <w:t>.</w:t>
-      </w:r>
-    </w:p>
-    <w:p>
-      <w:pPr>
-        <w:rPr>
-          <w:rFonts w:eastAsiaTheme="minorEastAsia" w:cs="Arial" w:hint="cs"/>
+          <w:rFonts w:eastAsiaTheme="minorEastAsia" w:cs="Arial"/>
           <w:i/>
           <w:sz w:val="24"/>
           <w:szCs w:val="24"/>
@@ -4764,6 +4940,7 @@
         </w:rPr>
         <w:t xml:space="preserve">לתא </w:t>
       </w:r>
+      <w:proofErr w:type="spellStart"/>
       <w:r>
         <w:rPr>
           <w:rFonts w:eastAsiaTheme="minorEastAsia" w:cs="Arial"/>
@@ -4773,6 +4950,7 @@
         </w:rPr>
         <w:t>classID</w:t>
       </w:r>
+      <w:proofErr w:type="spellEnd"/>
       <w:r>
         <w:rPr>
           <w:rFonts w:eastAsiaTheme="minorEastAsia" w:cs="Arial" w:hint="cs"/>
@@ -4861,7 +5039,7 @@
       <w:pPr>
         <w:ind w:left="1440"/>
         <w:rPr>
-          <w:rFonts w:eastAsiaTheme="minorEastAsia" w:cs="Arial" w:hint="cs"/>
+          <w:rFonts w:eastAsiaTheme="minorEastAsia" w:cs="Arial"/>
           <w:i/>
           <w:sz w:val="24"/>
           <w:szCs w:val="24"/>
@@ -4922,6 +5100,7 @@
         </w:rPr>
         <w:t xml:space="preserve"> </w:t>
       </w:r>
+      <w:proofErr w:type="spellStart"/>
       <w:r>
         <w:rPr>
           <w:rFonts w:eastAsiaTheme="minorEastAsia" w:cs="Arial"/>
@@ -4931,6 +5110,7 @@
         </w:rPr>
         <w:t>timeTree</w:t>
       </w:r>
+      <w:proofErr w:type="spellEnd"/>
       <w:r>
         <w:rPr>
           <w:rFonts w:eastAsiaTheme="minorEastAsia" w:cs="Arial" w:hint="cs"/>
@@ -5009,6 +5189,7 @@
         </w:rPr>
         <w:t xml:space="preserve">, 2. </w:t>
       </w:r>
+      <w:proofErr w:type="spellStart"/>
       <w:r>
         <w:rPr>
           <w:rFonts w:eastAsiaTheme="minorEastAsia" w:cs="Arial"/>
@@ -5018,6 +5199,7 @@
         </w:rPr>
         <w:t>courseID</w:t>
       </w:r>
+      <w:proofErr w:type="spellEnd"/>
       <w:r>
         <w:rPr>
           <w:rFonts w:eastAsiaTheme="minorEastAsia" w:cs="Arial" w:hint="cs"/>
@@ -5028,6 +5210,7 @@
         </w:rPr>
         <w:t xml:space="preserve">, 3. </w:t>
       </w:r>
+      <w:proofErr w:type="spellStart"/>
       <w:r>
         <w:rPr>
           <w:rFonts w:eastAsiaTheme="minorEastAsia" w:cs="Arial"/>
@@ -5037,6 +5220,7 @@
         </w:rPr>
         <w:t>classID</w:t>
       </w:r>
+      <w:proofErr w:type="spellEnd"/>
       <w:r>
         <w:rPr>
           <w:rFonts w:eastAsiaTheme="minorEastAsia" w:cs="Arial" w:hint="cs"/>
@@ -5345,7 +5529,7 @@
     <w:p>
       <w:pPr>
         <w:rPr>
-          <w:rFonts w:eastAsiaTheme="minorEastAsia" w:cs="Arial" w:hint="cs"/>
+          <w:rFonts w:eastAsiaTheme="minorEastAsia" w:cs="Arial"/>
           <w:i/>
           <w:sz w:val="24"/>
           <w:szCs w:val="24"/>
@@ -5429,6 +5613,7 @@
         </w:rPr>
         <w:t xml:space="preserve">- </w:t>
       </w:r>
+      <w:proofErr w:type="spellStart"/>
       <w:r>
         <w:rPr>
           <w:rFonts w:eastAsiaTheme="minorEastAsia" w:cs="Arial"/>
@@ -5440,16 +5625,29 @@
         </w:rPr>
         <w:t>TimeViewed</w:t>
       </w:r>
-      <w:r>
-        <w:rPr>
-          <w:rFonts w:eastAsiaTheme="minorEastAsia"/>
-          <w:b/>
-          <w:bCs/>
-          <w:i/>
-          <w:sz w:val="24"/>
-          <w:szCs w:val="24"/>
-        </w:rPr>
-        <w:t>(void* DS, int course</w:t>
+      <w:proofErr w:type="spellEnd"/>
+      <w:r>
+        <w:rPr>
+          <w:rFonts w:eastAsiaTheme="minorEastAsia"/>
+          <w:b/>
+          <w:bCs/>
+          <w:i/>
+          <w:sz w:val="24"/>
+          <w:szCs w:val="24"/>
+        </w:rPr>
+        <w:t xml:space="preserve">(void* DS, int </w:t>
+      </w:r>
+      <w:proofErr w:type="spellStart"/>
+      <w:r>
+        <w:rPr>
+          <w:rFonts w:eastAsiaTheme="minorEastAsia"/>
+          <w:b/>
+          <w:bCs/>
+          <w:i/>
+          <w:sz w:val="24"/>
+          <w:szCs w:val="24"/>
+        </w:rPr>
+        <w:t>course</w:t>
       </w:r>
       <w:r>
         <w:rPr>
@@ -5462,16 +5660,41 @@
         </w:rPr>
         <w:t>ID</w:t>
       </w:r>
-      <w:r>
-        <w:rPr>
-          <w:rFonts w:eastAsiaTheme="minorEastAsia"/>
-          <w:b/>
-          <w:bCs/>
-          <w:i/>
-          <w:sz w:val="24"/>
-          <w:szCs w:val="24"/>
-        </w:rPr>
-        <w:t xml:space="preserve">, int classID, int </w:t>
+      <w:proofErr w:type="spellEnd"/>
+      <w:r>
+        <w:rPr>
+          <w:rFonts w:eastAsiaTheme="minorEastAsia"/>
+          <w:b/>
+          <w:bCs/>
+          <w:i/>
+          <w:sz w:val="24"/>
+          <w:szCs w:val="24"/>
+        </w:rPr>
+        <w:t xml:space="preserve">, int </w:t>
+      </w:r>
+      <w:proofErr w:type="spellStart"/>
+      <w:r>
+        <w:rPr>
+          <w:rFonts w:eastAsiaTheme="minorEastAsia"/>
+          <w:b/>
+          <w:bCs/>
+          <w:i/>
+          <w:sz w:val="24"/>
+          <w:szCs w:val="24"/>
+        </w:rPr>
+        <w:t>classID</w:t>
+      </w:r>
+      <w:proofErr w:type="spellEnd"/>
+      <w:r>
+        <w:rPr>
+          <w:rFonts w:eastAsiaTheme="minorEastAsia"/>
+          <w:b/>
+          <w:bCs/>
+          <w:i/>
+          <w:sz w:val="24"/>
+          <w:szCs w:val="24"/>
+        </w:rPr>
+        <w:t xml:space="preserve">, int </w:t>
       </w:r>
       <w:r>
         <w:rPr>
@@ -5484,16 +5707,29 @@
         </w:rPr>
         <w:t>*</w:t>
       </w:r>
-      <w:r>
-        <w:rPr>
-          <w:rFonts w:eastAsiaTheme="minorEastAsia"/>
-          <w:b/>
-          <w:bCs/>
-          <w:i/>
-          <w:sz w:val="24"/>
-          <w:szCs w:val="24"/>
-        </w:rPr>
-        <w:t>timeViewed) .</w:t>
+      <w:proofErr w:type="spellStart"/>
+      <w:r>
+        <w:rPr>
+          <w:rFonts w:eastAsiaTheme="minorEastAsia"/>
+          <w:b/>
+          <w:bCs/>
+          <w:i/>
+          <w:sz w:val="24"/>
+          <w:szCs w:val="24"/>
+        </w:rPr>
+        <w:t>timeViewed</w:t>
+      </w:r>
+      <w:proofErr w:type="spellEnd"/>
+      <w:r>
+        <w:rPr>
+          <w:rFonts w:eastAsiaTheme="minorEastAsia"/>
+          <w:b/>
+          <w:bCs/>
+          <w:i/>
+          <w:sz w:val="24"/>
+          <w:szCs w:val="24"/>
+        </w:rPr>
+        <w:t>) .</w:t>
       </w:r>
       <w:r>
         <w:rPr>
@@ -5510,7 +5746,7 @@
     <w:p>
       <w:pPr>
         <w:rPr>
-          <w:rFonts w:eastAsiaTheme="minorEastAsia" w:cs="Arial" w:hint="cs"/>
+          <w:rFonts w:eastAsiaTheme="minorEastAsia" w:cs="Arial"/>
           <w:i/>
           <w:sz w:val="24"/>
           <w:szCs w:val="24"/>
@@ -5589,6 +5825,7 @@
         </w:rPr>
         <w:t xml:space="preserve"> המתאים (בעל ערך </w:t>
       </w:r>
+      <w:proofErr w:type="spellStart"/>
       <w:r>
         <w:rPr>
           <w:rFonts w:eastAsiaTheme="minorEastAsia" w:cs="Arial"/>
@@ -5598,6 +5835,7 @@
         </w:rPr>
         <w:t>courseID</w:t>
       </w:r>
+      <w:proofErr w:type="spellEnd"/>
       <w:r>
         <w:rPr>
           <w:rFonts w:eastAsiaTheme="minorEastAsia" w:cs="Arial" w:hint="cs"/>
@@ -5608,6 +5846,7 @@
         </w:rPr>
         <w:t>) ב</w:t>
       </w:r>
+      <w:proofErr w:type="spellStart"/>
       <w:r>
         <w:rPr>
           <w:rFonts w:eastAsiaTheme="minorEastAsia" w:cs="Arial"/>
@@ -5617,6 +5856,7 @@
         </w:rPr>
         <w:t>courseData</w:t>
       </w:r>
+      <w:proofErr w:type="spellEnd"/>
       <w:r>
         <w:rPr>
           <w:rFonts w:eastAsiaTheme="minorEastAsia" w:cs="Arial" w:hint="cs"/>
@@ -5699,6 +5939,7 @@
         </w:rPr>
         <w:t xml:space="preserve">גש לתא </w:t>
       </w:r>
+      <w:proofErr w:type="spellStart"/>
       <w:r>
         <w:rPr>
           <w:rFonts w:eastAsiaTheme="minorEastAsia" w:cs="Arial"/>
@@ -5708,6 +5949,7 @@
         </w:rPr>
         <w:t>classID</w:t>
       </w:r>
+      <w:proofErr w:type="spellEnd"/>
       <w:r>
         <w:rPr>
           <w:rFonts w:eastAsiaTheme="minorEastAsia" w:cs="Arial" w:hint="cs"/>
@@ -5822,6 +6064,7 @@
         </w:rPr>
         <w:t xml:space="preserve">עדכן את </w:t>
       </w:r>
+      <w:proofErr w:type="spellStart"/>
       <w:r>
         <w:rPr>
           <w:rFonts w:eastAsiaTheme="minorEastAsia" w:cs="Arial"/>
@@ -5831,6 +6074,7 @@
         </w:rPr>
         <w:t>timeViewed</w:t>
       </w:r>
+      <w:proofErr w:type="spellEnd"/>
       <w:r>
         <w:rPr>
           <w:rFonts w:eastAsiaTheme="minorEastAsia" w:cs="Arial" w:hint="cs"/>
@@ -5944,6 +6188,7 @@
         </w:rPr>
         <w:t xml:space="preserve">- </w:t>
       </w:r>
+      <w:proofErr w:type="spellStart"/>
       <w:r>
         <w:rPr>
           <w:rFonts w:eastAsiaTheme="minorEastAsia" w:cs="Arial"/>
@@ -5977,6 +6222,7 @@
         </w:rPr>
         <w:t>Class</w:t>
       </w:r>
+      <w:proofErr w:type="spellEnd"/>
       <w:r>
         <w:rPr>
           <w:rFonts w:eastAsiaTheme="minorEastAsia"/>
@@ -5997,18 +6243,43 @@
           <w:sz w:val="24"/>
           <w:szCs w:val="24"/>
         </w:rPr>
-        <w:t xml:space="preserve"> i</w:t>
-      </w:r>
-      <w:r>
-        <w:rPr>
-          <w:rFonts w:eastAsiaTheme="minorEastAsia"/>
-          <w:b/>
-          <w:bCs/>
-          <w:i/>
-          <w:sz w:val="24"/>
-          <w:szCs w:val="24"/>
-        </w:rPr>
-        <w:t>, int *course</w:t>
+        <w:t xml:space="preserve"> </w:t>
+      </w:r>
+      <w:proofErr w:type="spellStart"/>
+      <w:r>
+        <w:rPr>
+          <w:rFonts w:eastAsiaTheme="minorEastAsia"/>
+          <w:b/>
+          <w:bCs/>
+          <w:i/>
+          <w:sz w:val="24"/>
+          <w:szCs w:val="24"/>
+        </w:rPr>
+        <w:t>i</w:t>
+      </w:r>
+      <w:proofErr w:type="spellEnd"/>
+      <w:r>
+        <w:rPr>
+          <w:rFonts w:eastAsiaTheme="minorEastAsia"/>
+          <w:b/>
+          <w:bCs/>
+          <w:i/>
+          <w:sz w:val="24"/>
+          <w:szCs w:val="24"/>
+        </w:rPr>
+        <w:t>, int *</w:t>
+      </w:r>
+      <w:proofErr w:type="spellStart"/>
+      <w:r>
+        <w:rPr>
+          <w:rFonts w:eastAsiaTheme="minorEastAsia"/>
+          <w:b/>
+          <w:bCs/>
+          <w:i/>
+          <w:sz w:val="24"/>
+          <w:szCs w:val="24"/>
+        </w:rPr>
+        <w:t>course</w:t>
       </w:r>
       <w:r>
         <w:rPr>
@@ -6021,16 +6292,29 @@
         </w:rPr>
         <w:t>ID</w:t>
       </w:r>
-      <w:r>
-        <w:rPr>
-          <w:rFonts w:eastAsiaTheme="minorEastAsia"/>
-          <w:b/>
-          <w:bCs/>
-          <w:i/>
-          <w:sz w:val="24"/>
-          <w:szCs w:val="24"/>
-        </w:rPr>
-        <w:t>, int *class</w:t>
+      <w:proofErr w:type="spellEnd"/>
+      <w:r>
+        <w:rPr>
+          <w:rFonts w:eastAsiaTheme="minorEastAsia"/>
+          <w:b/>
+          <w:bCs/>
+          <w:i/>
+          <w:sz w:val="24"/>
+          <w:szCs w:val="24"/>
+        </w:rPr>
+        <w:t>, int *</w:t>
+      </w:r>
+      <w:proofErr w:type="spellStart"/>
+      <w:r>
+        <w:rPr>
+          <w:rFonts w:eastAsiaTheme="minorEastAsia"/>
+          <w:b/>
+          <w:bCs/>
+          <w:i/>
+          <w:sz w:val="24"/>
+          <w:szCs w:val="24"/>
+        </w:rPr>
+        <w:t>class</w:t>
       </w:r>
       <w:r>
         <w:rPr>
@@ -6043,6 +6327,7 @@
         </w:rPr>
         <w:t>ID</w:t>
       </w:r>
+      <w:proofErr w:type="spellEnd"/>
       <w:r>
         <w:rPr>
           <w:rFonts w:eastAsiaTheme="minorEastAsia"/>
@@ -6069,7 +6354,7 @@
     <w:p>
       <w:pPr>
         <w:rPr>
-          <w:rFonts w:eastAsiaTheme="minorEastAsia" w:cs="Arial" w:hint="cs"/>
+          <w:rFonts w:eastAsiaTheme="minorEastAsia" w:cs="Arial"/>
           <w:i/>
           <w:sz w:val="24"/>
           <w:szCs w:val="24"/>
@@ -6108,6 +6393,7 @@
         </w:rPr>
         <w:t xml:space="preserve">אם </w:t>
       </w:r>
+      <w:proofErr w:type="spellStart"/>
       <w:r>
         <w:rPr>
           <w:rFonts w:eastAsiaTheme="minorEastAsia" w:cs="Arial"/>
@@ -6117,6 +6403,7 @@
         </w:rPr>
         <w:t>i</w:t>
       </w:r>
+      <w:proofErr w:type="spellEnd"/>
       <w:r>
         <w:rPr>
           <w:rFonts w:eastAsiaTheme="minorEastAsia" w:cs="Arial" w:hint="cs"/>
@@ -6146,6 +6433,7 @@
         </w:rPr>
         <w:t xml:space="preserve"> (כמות הבנים) של שורש </w:t>
       </w:r>
+      <w:proofErr w:type="spellStart"/>
       <w:r>
         <w:rPr>
           <w:rFonts w:eastAsiaTheme="minorEastAsia" w:cs="Arial"/>
@@ -6155,6 +6443,7 @@
         </w:rPr>
         <w:t>timeTree</w:t>
       </w:r>
+      <w:proofErr w:type="spellEnd"/>
       <w:r>
         <w:rPr>
           <w:rFonts w:eastAsiaTheme="minorEastAsia" w:cs="Arial" w:hint="cs"/>
@@ -6198,7 +6487,7 @@
     <w:p>
       <w:pPr>
         <w:rPr>
-          <w:rFonts w:eastAsiaTheme="minorEastAsia" w:cs="Arial" w:hint="cs"/>
+          <w:rFonts w:eastAsiaTheme="minorEastAsia" w:cs="Arial"/>
           <w:i/>
           <w:sz w:val="24"/>
           <w:szCs w:val="24"/>
@@ -6246,14 +6535,25 @@
         </w:rPr>
         <w:t xml:space="preserve"> שתרוץ כל עוד </w:t>
       </w:r>
-      <w:r>
-        <w:rPr>
-          <w:rFonts w:eastAsiaTheme="minorEastAsia" w:cs="Arial"/>
-          <w:i/>
-          <w:sz w:val="24"/>
-          <w:szCs w:val="24"/>
-        </w:rPr>
-        <w:t>i&gt;0</w:t>
+      <w:proofErr w:type="spellStart"/>
+      <w:r>
+        <w:rPr>
+          <w:rFonts w:eastAsiaTheme="minorEastAsia" w:cs="Arial"/>
+          <w:i/>
+          <w:sz w:val="24"/>
+          <w:szCs w:val="24"/>
+        </w:rPr>
+        <w:t>i</w:t>
+      </w:r>
+      <w:proofErr w:type="spellEnd"/>
+      <w:r>
+        <w:rPr>
+          <w:rFonts w:eastAsiaTheme="minorEastAsia" w:cs="Arial"/>
+          <w:i/>
+          <w:sz w:val="24"/>
+          <w:szCs w:val="24"/>
+        </w:rPr>
+        <w:t>&gt;0</w:t>
       </w:r>
       <w:r>
         <w:rPr>
@@ -6520,6 +6820,7 @@
         </w:rPr>
         <w:t xml:space="preserve"> ל</w:t>
       </w:r>
+      <w:proofErr w:type="spellStart"/>
       <w:r>
         <w:rPr>
           <w:rFonts w:eastAsiaTheme="minorEastAsia" w:cs="Arial"/>
@@ -6529,6 +6830,7 @@
         </w:rPr>
         <w:t>classID</w:t>
       </w:r>
+      <w:proofErr w:type="spellEnd"/>
       <w:r>
         <w:rPr>
           <w:rFonts w:eastAsiaTheme="minorEastAsia" w:cs="Arial" w:hint="cs"/>
@@ -6597,6 +6899,7 @@
         </w:rPr>
         <w:t xml:space="preserve"> של הצומת הנוכחי ל</w:t>
       </w:r>
+      <w:proofErr w:type="spellStart"/>
       <w:r>
         <w:rPr>
           <w:rFonts w:eastAsiaTheme="minorEastAsia" w:cs="Arial"/>
@@ -6606,6 +6909,7 @@
         </w:rPr>
         <w:t>courseID</w:t>
       </w:r>
+      <w:proofErr w:type="spellEnd"/>
       <w:r>
         <w:rPr>
           <w:rFonts w:eastAsiaTheme="minorEastAsia" w:cs="Arial" w:hint="cs"/>
@@ -6621,7 +6925,7 @@
       <w:pPr>
         <w:ind w:left="720"/>
         <w:rPr>
-          <w:rFonts w:eastAsiaTheme="minorEastAsia" w:cs="Arial" w:hint="cs"/>
+          <w:rFonts w:eastAsiaTheme="minorEastAsia" w:cs="Arial"/>
           <w:i/>
           <w:sz w:val="24"/>
           <w:szCs w:val="24"/>
@@ -6686,7 +6990,7 @@
       <w:pPr>
         <w:ind w:left="720"/>
         <w:rPr>
-          <w:rFonts w:eastAsiaTheme="minorEastAsia" w:cs="Arial" w:hint="cs"/>
+          <w:rFonts w:eastAsiaTheme="minorEastAsia" w:cs="Arial"/>
           <w:i/>
           <w:sz w:val="24"/>
           <w:szCs w:val="24"/>
@@ -6834,19 +7138,7 @@
           <w:szCs w:val="24"/>
           <w:rtl/>
         </w:rPr>
-        <w:t>ד</w:t>
-      </w:r>
-      <w:r>
-        <w:rPr>
-          <w:rFonts w:eastAsiaTheme="minorEastAsia" w:cs="Arial" w:hint="cs"/>
-          <w:b/>
-          <w:bCs/>
-          <w:i/>
-          <w:sz w:val="24"/>
-          <w:szCs w:val="24"/>
-          <w:rtl/>
-        </w:rPr>
-        <w:t>.1.</w:t>
+        <w:t>ד.1.</w:t>
       </w:r>
       <w:r>
         <w:rPr>
@@ -6892,7 +7184,7 @@
     <w:p>
       <w:pPr>
         <w:rPr>
-          <w:rFonts w:eastAsiaTheme="minorEastAsia" w:cs="Arial" w:hint="cs"/>
+          <w:rFonts w:eastAsiaTheme="minorEastAsia" w:cs="Arial"/>
           <w:i/>
           <w:sz w:val="24"/>
           <w:szCs w:val="24"/>
@@ -7086,6 +7378,7 @@
         </w:rPr>
         <w:t>סר מ</w:t>
       </w:r>
+      <w:proofErr w:type="spellStart"/>
       <w:r>
         <w:rPr>
           <w:rFonts w:eastAsiaTheme="minorEastAsia" w:cs="Arial"/>
@@ -7095,6 +7388,7 @@
         </w:rPr>
         <w:t>i</w:t>
       </w:r>
+      <w:proofErr w:type="spellEnd"/>
       <w:r>
         <w:rPr>
           <w:rFonts w:eastAsiaTheme="minorEastAsia" w:cs="Arial" w:hint="cs"/>
@@ -7174,14 +7468,25 @@
         </w:rPr>
         <w:t xml:space="preserve">כלומר, </w:t>
       </w:r>
-      <w:r>
-        <w:rPr>
-          <w:rFonts w:eastAsiaTheme="minorEastAsia" w:cs="Arial"/>
-          <w:i/>
-          <w:sz w:val="24"/>
-          <w:szCs w:val="24"/>
-        </w:rPr>
-        <w:t>i = i-rank</w:t>
+      <w:proofErr w:type="spellStart"/>
+      <w:r>
+        <w:rPr>
+          <w:rFonts w:eastAsiaTheme="minorEastAsia" w:cs="Arial"/>
+          <w:i/>
+          <w:sz w:val="24"/>
+          <w:szCs w:val="24"/>
+        </w:rPr>
+        <w:t>i</w:t>
+      </w:r>
+      <w:proofErr w:type="spellEnd"/>
+      <w:r>
+        <w:rPr>
+          <w:rFonts w:eastAsiaTheme="minorEastAsia" w:cs="Arial"/>
+          <w:i/>
+          <w:sz w:val="24"/>
+          <w:szCs w:val="24"/>
+        </w:rPr>
+        <w:t xml:space="preserve"> = i-rank</w:t>
       </w:r>
       <w:r>
         <w:rPr>
@@ -7217,7 +7522,7 @@
       <w:pPr>
         <w:ind w:firstLine="720"/>
         <w:rPr>
-          <w:rFonts w:eastAsiaTheme="minorEastAsia" w:cs="Arial" w:hint="cs"/>
+          <w:rFonts w:eastAsiaTheme="minorEastAsia" w:cs="Arial"/>
           <w:i/>
           <w:sz w:val="24"/>
           <w:szCs w:val="24"/>
@@ -7397,7 +7702,91 @@
           <w:szCs w:val="24"/>
           <w:rtl/>
         </w:rPr>
-        <w:t xml:space="preserve"> הפוך את </w:t>
+        <w:t xml:space="preserve"> </w:t>
+      </w:r>
+      <w:r>
+        <w:rPr>
+          <w:rFonts w:eastAsiaTheme="minorEastAsia" w:cs="Arial" w:hint="cs"/>
+          <w:i/>
+          <w:sz w:val="24"/>
+          <w:szCs w:val="24"/>
+          <w:rtl/>
+        </w:rPr>
+        <w:t xml:space="preserve">קרא </w:t>
+      </w:r>
+      <w:proofErr w:type="spellStart"/>
+      <w:r>
+        <w:rPr>
+          <w:rFonts w:eastAsiaTheme="minorEastAsia" w:cs="Arial" w:hint="cs"/>
+          <w:i/>
+          <w:sz w:val="24"/>
+          <w:szCs w:val="24"/>
+          <w:rtl/>
+        </w:rPr>
+        <w:t>לדיסטרקטור</w:t>
+      </w:r>
+      <w:proofErr w:type="spellEnd"/>
+      <w:r>
+        <w:rPr>
+          <w:rFonts w:eastAsiaTheme="minorEastAsia" w:cs="Arial" w:hint="cs"/>
+          <w:i/>
+          <w:sz w:val="24"/>
+          <w:szCs w:val="24"/>
+          <w:rtl/>
+        </w:rPr>
+        <w:t xml:space="preserve"> של </w:t>
+      </w:r>
+      <w:proofErr w:type="spellStart"/>
+      <w:r>
+        <w:rPr>
+          <w:rFonts w:eastAsiaTheme="minorEastAsia" w:cs="Arial"/>
+          <w:i/>
+          <w:sz w:val="24"/>
+          <w:szCs w:val="24"/>
+        </w:rPr>
+        <w:t>coursesData</w:t>
+      </w:r>
+      <w:proofErr w:type="spellEnd"/>
+      <w:r>
+        <w:rPr>
+          <w:rFonts w:eastAsiaTheme="minorEastAsia" w:cs="Arial" w:hint="cs"/>
+          <w:i/>
+          <w:sz w:val="24"/>
+          <w:szCs w:val="24"/>
+          <w:rtl/>
+        </w:rPr>
+        <w:t xml:space="preserve"> ושל </w:t>
+      </w:r>
+      <w:proofErr w:type="spellStart"/>
+      <w:r>
+        <w:rPr>
+          <w:rFonts w:eastAsiaTheme="minorEastAsia" w:cs="Arial"/>
+          <w:i/>
+          <w:sz w:val="24"/>
+          <w:szCs w:val="24"/>
+        </w:rPr>
+        <w:t>timeTree</w:t>
+      </w:r>
+      <w:proofErr w:type="spellEnd"/>
+      <w:r>
+        <w:rPr>
+          <w:rFonts w:eastAsiaTheme="minorEastAsia" w:cs="Arial" w:hint="cs"/>
+          <w:i/>
+          <w:sz w:val="24"/>
+          <w:szCs w:val="24"/>
+          <w:rtl/>
+        </w:rPr>
+        <w:t xml:space="preserve"> ו</w:t>
+      </w:r>
+      <w:r>
+        <w:rPr>
+          <w:rFonts w:eastAsiaTheme="minorEastAsia" w:cs="Arial" w:hint="cs"/>
+          <w:i/>
+          <w:sz w:val="24"/>
+          <w:szCs w:val="24"/>
+          <w:rtl/>
+        </w:rPr>
+        <w:t xml:space="preserve">הפוך את </w:t>
       </w:r>
       <w:r>
         <w:rPr>
@@ -7425,42 +7814,533 @@
           <w:sz w:val="24"/>
           <w:szCs w:val="24"/>
         </w:rPr>
-        <w:t>NULL</w:t>
-      </w:r>
-      <w:r>
-        <w:rPr>
-          <w:rFonts w:eastAsiaTheme="minorEastAsia" w:cs="Arial" w:hint="cs"/>
-          <w:i/>
-          <w:sz w:val="24"/>
-          <w:szCs w:val="24"/>
-          <w:rtl/>
-        </w:rPr>
-        <w:t xml:space="preserve"> כך שיקראו הדיסטרקטור של מבנה הנתונים.</w:t>
-      </w:r>
-    </w:p>
-    <w:p>
-      <w:pPr>
-        <w:rPr>
-          <w:rFonts w:eastAsiaTheme="minorEastAsia" w:cs="Arial"/>
-          <w:i/>
-          <w:sz w:val="24"/>
-          <w:szCs w:val="24"/>
-          <w:rtl/>
-        </w:rPr>
-      </w:pPr>
-      <w:r>
-        <w:rPr>
-          <w:rFonts w:eastAsiaTheme="minorEastAsia" w:cs="Arial" w:hint="cs"/>
-          <w:i/>
-          <w:sz w:val="24"/>
-          <w:szCs w:val="24"/>
-          <w:rtl/>
-        </w:rPr>
-        <w:t xml:space="preserve">*הדיסטרקטור </w:t>
-      </w:r>
-      <w:r>
-        <w:rPr>
-          <w:rFonts w:eastAsiaTheme="minorEastAsia" w:cs="Arial"/>
+        <w:t>NUL</w:t>
+      </w:r>
+      <w:r>
+        <w:rPr>
+          <w:rFonts w:eastAsiaTheme="minorEastAsia" w:cs="Arial"/>
+          <w:i/>
+          <w:sz w:val="24"/>
+          <w:szCs w:val="24"/>
+        </w:rPr>
+        <w:t>L</w:t>
+      </w:r>
+      <w:r>
+        <w:rPr>
+          <w:rFonts w:eastAsiaTheme="minorEastAsia" w:cs="Arial" w:hint="cs"/>
+          <w:i/>
+          <w:sz w:val="24"/>
+          <w:szCs w:val="24"/>
+          <w:rtl/>
+        </w:rPr>
+        <w:t>.</w:t>
+      </w:r>
+    </w:p>
+    <w:p>
+      <w:pPr>
+        <w:rPr>
+          <w:rFonts w:eastAsiaTheme="minorEastAsia" w:cs="Arial"/>
+          <w:i/>
+          <w:sz w:val="24"/>
+          <w:szCs w:val="24"/>
+          <w:rtl/>
+        </w:rPr>
+      </w:pPr>
+      <w:r>
+        <w:rPr>
+          <w:rFonts w:eastAsiaTheme="minorEastAsia" w:cs="Arial" w:hint="cs"/>
+          <w:b/>
+          <w:bCs/>
+          <w:i/>
+          <w:sz w:val="24"/>
+          <w:szCs w:val="24"/>
+          <w:rtl/>
+        </w:rPr>
+        <w:t>הערה:</w:t>
+      </w:r>
+      <w:r>
+        <w:rPr>
+          <w:rFonts w:eastAsiaTheme="minorEastAsia" w:cs="Arial" w:hint="cs"/>
+          <w:i/>
+          <w:sz w:val="24"/>
+          <w:szCs w:val="24"/>
+          <w:rtl/>
+        </w:rPr>
+        <w:t xml:space="preserve"> שחרור </w:t>
+      </w:r>
+      <w:r>
+        <w:rPr>
+          <w:rFonts w:eastAsiaTheme="minorEastAsia" w:cs="Arial" w:hint="cs"/>
+          <w:i/>
+          <w:sz w:val="24"/>
+          <w:szCs w:val="24"/>
+          <w:rtl/>
+        </w:rPr>
+        <w:t>כל האיברים יעלה בסיבוכיות זמן של מעבר על כל האיברים במבנה.</w:t>
+      </w:r>
+    </w:p>
+    <w:p>
+      <w:pPr>
+        <w:rPr>
+          <w:rFonts w:eastAsiaTheme="minorEastAsia" w:cs="Arial"/>
+          <w:i/>
+          <w:sz w:val="24"/>
+          <w:szCs w:val="24"/>
+          <w:rtl/>
+        </w:rPr>
+      </w:pPr>
+    </w:p>
+    <w:p>
+      <w:pPr>
+        <w:rPr>
+          <w:rFonts w:eastAsiaTheme="minorEastAsia" w:cs="Arial"/>
+          <w:i/>
+          <w:sz w:val="24"/>
+          <w:szCs w:val="24"/>
+          <w:rtl/>
+        </w:rPr>
+      </w:pPr>
+      <w:r>
+        <w:rPr>
+          <w:rFonts w:eastAsiaTheme="minorEastAsia" w:cs="Arial"/>
+          <w:b/>
+          <w:bCs/>
+          <w:i/>
+          <w:sz w:val="24"/>
+          <w:szCs w:val="24"/>
+          <w:u w:val="single"/>
+          <w:rtl/>
+        </w:rPr>
+        <w:lastRenderedPageBreak/>
+        <w:t>נכונות:</w:t>
+      </w:r>
+    </w:p>
+    <w:p>
+      <w:pPr>
+        <w:rPr>
+          <w:rFonts w:eastAsiaTheme="minorEastAsia"/>
+          <w:b/>
+          <w:bCs/>
+          <w:i/>
+          <w:sz w:val="24"/>
+          <w:szCs w:val="24"/>
+          <w:rtl/>
+        </w:rPr>
+      </w:pPr>
+      <w:r>
+        <w:rPr>
+          <w:rFonts w:eastAsiaTheme="minorEastAsia" w:cs="Arial"/>
+          <w:b/>
+          <w:bCs/>
+          <w:i/>
+          <w:sz w:val="24"/>
+          <w:szCs w:val="24"/>
+          <w:rtl/>
+        </w:rPr>
+        <w:t xml:space="preserve">- </w:t>
+      </w:r>
+      <w:r>
+        <w:rPr>
+          <w:rFonts w:eastAsiaTheme="minorEastAsia"/>
+          <w:b/>
+          <w:bCs/>
+          <w:i/>
+          <w:sz w:val="24"/>
+          <w:szCs w:val="24"/>
+        </w:rPr>
+        <w:t>Init() .1</w:t>
+      </w:r>
+      <w:r>
+        <w:rPr>
+          <w:rFonts w:eastAsiaTheme="minorEastAsia"/>
+          <w:b/>
+          <w:bCs/>
+          <w:i/>
+          <w:sz w:val="24"/>
+          <w:szCs w:val="24"/>
+          <w:rtl/>
+        </w:rPr>
+        <w:t xml:space="preserve"> </w:t>
+      </w:r>
+      <w:r>
+        <w:rPr>
+          <w:rFonts w:eastAsiaTheme="minorEastAsia"/>
+          <w:i/>
+          <w:sz w:val="24"/>
+          <w:szCs w:val="24"/>
+          <w:rtl/>
+        </w:rPr>
+        <w:t xml:space="preserve">– </w:t>
+      </w:r>
+      <w:r>
+        <w:rPr>
+          <w:rFonts w:eastAsiaTheme="minorEastAsia" w:hint="cs"/>
+          <w:i/>
+          <w:sz w:val="24"/>
+          <w:szCs w:val="24"/>
+          <w:rtl/>
+        </w:rPr>
+        <w:t xml:space="preserve">מאתחל את מבנה הנתונים </w:t>
+      </w:r>
+      <w:r>
+        <w:rPr>
+          <w:rFonts w:eastAsiaTheme="minorEastAsia" w:hint="cs"/>
+          <w:i/>
+          <w:sz w:val="24"/>
+          <w:szCs w:val="24"/>
+          <w:rtl/>
+        </w:rPr>
+        <w:t>ע"י יצירת המבנים הנדרשים</w:t>
+      </w:r>
+      <w:r>
+        <w:rPr>
+          <w:rFonts w:eastAsiaTheme="minorEastAsia"/>
+          <w:i/>
+          <w:sz w:val="24"/>
+          <w:szCs w:val="24"/>
+          <w:rtl/>
+        </w:rPr>
+        <w:t>.</w:t>
+      </w:r>
+    </w:p>
+    <w:p>
+      <w:pPr>
+        <w:rPr>
+          <w:rFonts w:eastAsiaTheme="minorEastAsia"/>
+          <w:i/>
+          <w:sz w:val="24"/>
+          <w:szCs w:val="24"/>
+          <w:rtl/>
+        </w:rPr>
+      </w:pPr>
+      <w:r>
+        <w:rPr>
+          <w:rFonts w:eastAsiaTheme="minorEastAsia" w:cs="Arial"/>
+          <w:i/>
+          <w:sz w:val="24"/>
+          <w:szCs w:val="24"/>
+          <w:rtl/>
+        </w:rPr>
+        <w:t xml:space="preserve">- </w:t>
+      </w:r>
+      <w:proofErr w:type="spellStart"/>
+      <w:r>
+        <w:rPr>
+          <w:rFonts w:eastAsiaTheme="minorEastAsia"/>
+          <w:b/>
+          <w:bCs/>
+          <w:i/>
+          <w:sz w:val="24"/>
+          <w:szCs w:val="24"/>
+        </w:rPr>
+        <w:t>AddCourse</w:t>
+      </w:r>
+      <w:proofErr w:type="spellEnd"/>
+      <w:r>
+        <w:rPr>
+          <w:rFonts w:eastAsiaTheme="minorEastAsia"/>
+          <w:b/>
+          <w:bCs/>
+          <w:i/>
+          <w:sz w:val="24"/>
+          <w:szCs w:val="24"/>
+        </w:rPr>
+        <w:t xml:space="preserve">(void* DS, int </w:t>
+      </w:r>
+      <w:proofErr w:type="spellStart"/>
+      <w:r>
+        <w:rPr>
+          <w:rFonts w:eastAsiaTheme="minorEastAsia"/>
+          <w:b/>
+          <w:bCs/>
+          <w:i/>
+          <w:sz w:val="24"/>
+          <w:szCs w:val="24"/>
+        </w:rPr>
+        <w:t>courseID</w:t>
+      </w:r>
+      <w:proofErr w:type="spellEnd"/>
+      <w:r>
+        <w:rPr>
+          <w:rFonts w:eastAsiaTheme="minorEastAsia"/>
+          <w:b/>
+          <w:bCs/>
+          <w:i/>
+          <w:sz w:val="24"/>
+          <w:szCs w:val="24"/>
+        </w:rPr>
+        <w:t>) .2</w:t>
+      </w:r>
+      <w:r>
+        <w:rPr>
+          <w:rFonts w:eastAsiaTheme="minorEastAsia"/>
+          <w:i/>
+          <w:sz w:val="24"/>
+          <w:szCs w:val="24"/>
+          <w:rtl/>
+        </w:rPr>
+        <w:t xml:space="preserve"> </w:t>
+      </w:r>
+      <w:r>
+        <w:rPr>
+          <w:rFonts w:eastAsiaTheme="minorEastAsia" w:hint="cs"/>
+          <w:i/>
+          <w:sz w:val="24"/>
+          <w:szCs w:val="24"/>
+          <w:rtl/>
+        </w:rPr>
+        <w:t xml:space="preserve">– </w:t>
+      </w:r>
+      <w:r>
+        <w:rPr>
+          <w:rFonts w:eastAsiaTheme="minorEastAsia" w:hint="cs"/>
+          <w:i/>
+          <w:sz w:val="24"/>
+          <w:szCs w:val="24"/>
+          <w:rtl/>
+        </w:rPr>
+        <w:t>מוסיף את הקורס המבוקש ל</w:t>
+      </w:r>
+      <w:r>
+        <w:rPr>
+          <w:rFonts w:eastAsiaTheme="minorEastAsia" w:hint="cs"/>
+          <w:i/>
+          <w:sz w:val="24"/>
+          <w:szCs w:val="24"/>
+          <w:rtl/>
+        </w:rPr>
+        <w:t xml:space="preserve">טבלת הערבול </w:t>
+      </w:r>
+      <w:r>
+        <w:rPr>
+          <w:rFonts w:eastAsiaTheme="minorEastAsia" w:hint="cs"/>
+          <w:i/>
+          <w:sz w:val="24"/>
+          <w:szCs w:val="24"/>
+          <w:rtl/>
+        </w:rPr>
+        <w:t xml:space="preserve">תוך יצירת תא </w:t>
+      </w:r>
+      <w:r>
+        <w:rPr>
+          <w:rFonts w:eastAsiaTheme="minorEastAsia" w:hint="cs"/>
+          <w:i/>
+          <w:sz w:val="24"/>
+          <w:szCs w:val="24"/>
+          <w:rtl/>
+        </w:rPr>
+        <w:t xml:space="preserve">שכרגע אין בו שיעורים, </w:t>
+      </w:r>
+      <w:r>
+        <w:rPr>
+          <w:rFonts w:eastAsiaTheme="minorEastAsia" w:hint="cs"/>
+          <w:i/>
+          <w:sz w:val="24"/>
+          <w:szCs w:val="24"/>
+          <w:rtl/>
+        </w:rPr>
+        <w:t>והכנסתו ע"פ פונקציית הערבול</w:t>
+      </w:r>
+      <w:r>
+        <w:rPr>
+          <w:rFonts w:eastAsiaTheme="minorEastAsia" w:hint="cs"/>
+          <w:i/>
+          <w:sz w:val="24"/>
+          <w:szCs w:val="24"/>
+          <w:rtl/>
+        </w:rPr>
+        <w:t xml:space="preserve"> למקום המתאים בטבלה. </w:t>
+      </w:r>
+      <w:r>
+        <w:rPr>
+          <w:rFonts w:eastAsiaTheme="minorEastAsia" w:hint="cs"/>
+          <w:i/>
+          <w:sz w:val="24"/>
+          <w:szCs w:val="24"/>
+          <w:rtl/>
+        </w:rPr>
+        <w:t>טבלת הערבול תדאג להגדיל את עצמה בהתאם לפקטור העומס, תוך כדי שמירה על פונק' ערבול יעילה שתשמ</w:t>
+      </w:r>
+      <w:r>
+        <w:rPr>
+          <w:rFonts w:eastAsiaTheme="minorEastAsia" w:hint="cs"/>
+          <w:i/>
+          <w:sz w:val="24"/>
+          <w:szCs w:val="24"/>
+          <w:rtl/>
+        </w:rPr>
+        <w:t>ר את הסיבוכיות על הקלט הנכנס.</w:t>
+      </w:r>
+    </w:p>
+    <w:p>
+      <w:pPr>
+        <w:rPr>
+          <w:rFonts w:eastAsiaTheme="minorEastAsia"/>
+          <w:b/>
+          <w:bCs/>
+          <w:i/>
+          <w:sz w:val="24"/>
+          <w:szCs w:val="24"/>
+          <w:rtl/>
+        </w:rPr>
+      </w:pPr>
+      <w:r>
+        <w:rPr>
+          <w:rFonts w:eastAsiaTheme="minorEastAsia" w:cs="Arial"/>
+          <w:b/>
+          <w:bCs/>
+          <w:i/>
+          <w:sz w:val="24"/>
+          <w:szCs w:val="24"/>
+          <w:rtl/>
+        </w:rPr>
+        <w:t xml:space="preserve">- </w:t>
+      </w:r>
+      <w:proofErr w:type="spellStart"/>
+      <w:r>
+        <w:rPr>
+          <w:rFonts w:eastAsiaTheme="minorEastAsia"/>
+          <w:b/>
+          <w:bCs/>
+          <w:i/>
+          <w:sz w:val="24"/>
+          <w:szCs w:val="24"/>
+        </w:rPr>
+        <w:t>RemoveCourse</w:t>
+      </w:r>
+      <w:proofErr w:type="spellEnd"/>
+      <w:r>
+        <w:rPr>
+          <w:rFonts w:eastAsiaTheme="minorEastAsia"/>
+          <w:b/>
+          <w:bCs/>
+          <w:i/>
+          <w:sz w:val="24"/>
+          <w:szCs w:val="24"/>
+        </w:rPr>
+        <w:t xml:space="preserve">(void* DS, int </w:t>
+      </w:r>
+      <w:proofErr w:type="spellStart"/>
+      <w:r>
+        <w:rPr>
+          <w:rFonts w:eastAsiaTheme="minorEastAsia"/>
+          <w:b/>
+          <w:bCs/>
+          <w:i/>
+          <w:sz w:val="24"/>
+          <w:szCs w:val="24"/>
+        </w:rPr>
+        <w:t>courseID</w:t>
+      </w:r>
+      <w:proofErr w:type="spellEnd"/>
+      <w:r>
+        <w:rPr>
+          <w:rFonts w:eastAsiaTheme="minorEastAsia"/>
+          <w:b/>
+          <w:bCs/>
+          <w:i/>
+          <w:sz w:val="24"/>
+          <w:szCs w:val="24"/>
+        </w:rPr>
+        <w:t>)</w:t>
+      </w:r>
+      <w:r>
+        <w:rPr>
+          <w:rFonts w:eastAsiaTheme="minorEastAsia"/>
+          <w:b/>
+          <w:bCs/>
+          <w:i/>
+          <w:sz w:val="24"/>
+          <w:szCs w:val="24"/>
+        </w:rPr>
+        <w:t xml:space="preserve"> .3</w:t>
+      </w:r>
+      <w:r>
+        <w:rPr>
+          <w:rFonts w:eastAsiaTheme="minorEastAsia"/>
+          <w:b/>
+          <w:bCs/>
+          <w:i/>
+          <w:sz w:val="24"/>
+          <w:szCs w:val="24"/>
+          <w:rtl/>
+        </w:rPr>
+        <w:t xml:space="preserve"> </w:t>
+      </w:r>
+      <w:r>
+        <w:rPr>
+          <w:rFonts w:eastAsiaTheme="minorEastAsia"/>
+          <w:i/>
+          <w:sz w:val="24"/>
+          <w:szCs w:val="24"/>
+          <w:rtl/>
+        </w:rPr>
+        <w:t xml:space="preserve">– </w:t>
+      </w:r>
+      <w:r>
+        <w:rPr>
+          <w:rFonts w:eastAsiaTheme="minorEastAsia" w:hint="cs"/>
+          <w:i/>
+          <w:sz w:val="24"/>
+          <w:szCs w:val="24"/>
+          <w:rtl/>
+        </w:rPr>
+        <w:t>מחפש בטבלת הערבול את הקורס שאנו מעוניינים למחוק</w:t>
+      </w:r>
+      <w:r>
+        <w:rPr>
+          <w:rFonts w:eastAsiaTheme="minorEastAsia" w:hint="cs"/>
+          <w:i/>
+          <w:sz w:val="24"/>
+          <w:szCs w:val="24"/>
+          <w:rtl/>
+        </w:rPr>
+        <w:t xml:space="preserve">. בתא של הקורס, מאוכסנים כל השיעורים שקיימים בקורס </w:t>
+      </w:r>
+      <w:r>
+        <w:rPr>
+          <w:rFonts w:eastAsiaTheme="minorEastAsia" w:hint="cs"/>
+          <w:i/>
+          <w:sz w:val="24"/>
+          <w:szCs w:val="24"/>
+          <w:rtl/>
+        </w:rPr>
+        <w:t xml:space="preserve">ומצביעים </w:t>
+      </w:r>
+      <w:r>
+        <w:rPr>
+          <w:rFonts w:eastAsiaTheme="minorEastAsia" w:hint="cs"/>
+          <w:i/>
+          <w:sz w:val="24"/>
+          <w:szCs w:val="24"/>
+          <w:rtl/>
+        </w:rPr>
+        <w:t xml:space="preserve">שלהם לתא המתאים בעץ </w:t>
+      </w:r>
+      <w:proofErr w:type="spellStart"/>
+      <w:r>
+        <w:rPr>
+          <w:rFonts w:eastAsiaTheme="minorEastAsia"/>
+          <w:i/>
+          <w:sz w:val="24"/>
+          <w:szCs w:val="24"/>
+        </w:rPr>
+        <w:t>timeList</w:t>
+      </w:r>
+      <w:proofErr w:type="spellEnd"/>
+      <w:r>
+        <w:rPr>
+          <w:rFonts w:eastAsiaTheme="minorEastAsia" w:hint="cs"/>
+          <w:i/>
+          <w:sz w:val="24"/>
+          <w:szCs w:val="24"/>
+          <w:rtl/>
+        </w:rPr>
+        <w:t xml:space="preserve"> (אם צפו בשיעור) </w:t>
+      </w:r>
+      <w:r>
+        <w:rPr>
+          <w:rFonts w:eastAsiaTheme="minorEastAsia"/>
           <w:i/>
           <w:sz w:val="24"/>
           <w:szCs w:val="24"/>
@@ -7470,196 +8350,1467 @@
       </w:r>
       <w:r>
         <w:rPr>
-          <w:rFonts w:eastAsiaTheme="minorEastAsia" w:cs="Arial" w:hint="cs"/>
-          <w:i/>
-          <w:sz w:val="24"/>
-          <w:szCs w:val="24"/>
-          <w:rtl/>
-        </w:rPr>
-        <w:t xml:space="preserve"> מוחק סך הכל סדר גודל של כ-</w:t>
-      </w:r>
-      <w:r>
-        <w:rPr>
-          <w:rFonts w:eastAsiaTheme="minorEastAsia" w:cs="Arial"/>
-          <w:i/>
-          <w:sz w:val="24"/>
-          <w:szCs w:val="24"/>
-        </w:rPr>
-        <w:t>4M</w:t>
-      </w:r>
-      <w:r>
-        <w:rPr>
-          <w:rFonts w:eastAsiaTheme="minorEastAsia" w:cs="Arial" w:hint="cs"/>
-          <w:i/>
-          <w:sz w:val="24"/>
-          <w:szCs w:val="24"/>
-          <w:rtl/>
-        </w:rPr>
-        <w:t xml:space="preserve"> איברים:</w:t>
-      </w:r>
-    </w:p>
-    <w:p>
-      <w:pPr>
-        <w:rPr>
-          <w:rFonts w:eastAsiaTheme="minorEastAsia" w:cs="Arial"/>
-          <w:i/>
-          <w:sz w:val="24"/>
-          <w:szCs w:val="24"/>
-          <w:rtl/>
-        </w:rPr>
-      </w:pPr>
-      <w:r>
-        <w:rPr>
-          <w:rFonts w:eastAsiaTheme="minorEastAsia" w:cs="Arial" w:hint="cs"/>
+          <w:rFonts w:eastAsiaTheme="minorEastAsia" w:hint="cs"/>
+          <w:i/>
+          <w:sz w:val="24"/>
+          <w:szCs w:val="24"/>
+          <w:rtl/>
+        </w:rPr>
+        <w:t xml:space="preserve"> כך שאנו מבצעים מעבר על כל השיעורים ומוחקים את השיעורים שבוצעה בהם צפייה </w:t>
+      </w:r>
+      <w:r>
+        <w:rPr>
+          <w:rFonts w:eastAsiaTheme="minorEastAsia" w:hint="cs"/>
+          <w:i/>
+          <w:sz w:val="24"/>
+          <w:szCs w:val="24"/>
+          <w:rtl/>
+        </w:rPr>
+        <w:t>מ</w:t>
+      </w:r>
+      <w:proofErr w:type="spellStart"/>
+      <w:r>
+        <w:rPr>
+          <w:rFonts w:eastAsiaTheme="minorEastAsia"/>
+          <w:i/>
+          <w:sz w:val="24"/>
+          <w:szCs w:val="24"/>
+        </w:rPr>
+        <w:t>timeList</w:t>
+      </w:r>
+      <w:proofErr w:type="spellEnd"/>
+      <w:r>
+        <w:rPr>
+          <w:rFonts w:eastAsiaTheme="minorEastAsia" w:hint="cs"/>
+          <w:i/>
+          <w:sz w:val="24"/>
+          <w:szCs w:val="24"/>
+          <w:rtl/>
+        </w:rPr>
+        <w:t>. לאחר שהסרנו את כל הצמתים הרלוונטיים מהעץ</w:t>
+      </w:r>
+      <w:r>
+        <w:rPr>
+          <w:rFonts w:eastAsiaTheme="minorEastAsia" w:hint="cs"/>
+          <w:i/>
+          <w:sz w:val="24"/>
+          <w:szCs w:val="24"/>
+          <w:rtl/>
+        </w:rPr>
+        <w:t>, מסירים את תא הקורס מטבלת הערבול. טבלת הערבול תדאג להקטין את עצמה בהתאם לפקטור העומס</w:t>
+      </w:r>
+      <w:r>
+        <w:rPr>
+          <w:rFonts w:eastAsiaTheme="minorEastAsia" w:hint="cs"/>
+          <w:i/>
+          <w:sz w:val="24"/>
+          <w:szCs w:val="24"/>
+          <w:rtl/>
+        </w:rPr>
+        <w:t>, תוך כדי שמירה על פונק' ערבול יעילה שתשמר את הסיבוכיות על הקלט הנכנס.</w:t>
+      </w:r>
+      <w:r>
+        <w:rPr>
+          <w:rFonts w:eastAsiaTheme="minorEastAsia" w:hint="cs"/>
+          <w:i/>
+          <w:sz w:val="24"/>
+          <w:szCs w:val="24"/>
+          <w:rtl/>
+        </w:rPr>
+        <w:t xml:space="preserve"> </w:t>
+      </w:r>
+      <w:r>
+        <w:rPr>
+          <w:rFonts w:eastAsiaTheme="minorEastAsia" w:hint="cs"/>
+          <w:i/>
+          <w:sz w:val="24"/>
+          <w:szCs w:val="24"/>
+          <w:rtl/>
+        </w:rPr>
+        <w:t xml:space="preserve"> </w:t>
+      </w:r>
+    </w:p>
+    <w:p>
+      <w:pPr>
+        <w:rPr>
+          <w:rFonts w:eastAsiaTheme="minorEastAsia" w:hint="cs"/>
+          <w:i/>
+          <w:sz w:val="24"/>
+          <w:szCs w:val="24"/>
+          <w:rtl/>
+        </w:rPr>
+      </w:pPr>
+      <w:r>
+        <w:rPr>
+          <w:rFonts w:eastAsiaTheme="minorEastAsia" w:cs="Arial"/>
+          <w:b/>
+          <w:bCs/>
+          <w:i/>
+          <w:sz w:val="24"/>
+          <w:szCs w:val="24"/>
+          <w:rtl/>
+        </w:rPr>
+        <w:t xml:space="preserve">- </w:t>
+      </w:r>
+      <w:proofErr w:type="spellStart"/>
+      <w:r>
+        <w:rPr>
+          <w:rFonts w:eastAsiaTheme="minorEastAsia" w:hint="cs"/>
+          <w:b/>
+          <w:bCs/>
+          <w:i/>
+          <w:sz w:val="24"/>
+          <w:szCs w:val="24"/>
+        </w:rPr>
+        <w:t>A</w:t>
+      </w:r>
+      <w:r>
+        <w:rPr>
+          <w:rFonts w:eastAsiaTheme="minorEastAsia"/>
+          <w:b/>
+          <w:bCs/>
+          <w:i/>
+          <w:sz w:val="24"/>
+          <w:szCs w:val="24"/>
+        </w:rPr>
+        <w:t>ddClass</w:t>
+      </w:r>
+      <w:proofErr w:type="spellEnd"/>
+      <w:r>
+        <w:rPr>
+          <w:rFonts w:eastAsiaTheme="minorEastAsia"/>
+          <w:b/>
+          <w:bCs/>
+          <w:i/>
+          <w:sz w:val="24"/>
+          <w:szCs w:val="24"/>
+        </w:rPr>
+        <w:t xml:space="preserve">(void* DS, int </w:t>
+      </w:r>
+      <w:proofErr w:type="spellStart"/>
+      <w:r>
+        <w:rPr>
+          <w:rFonts w:eastAsiaTheme="minorEastAsia"/>
+          <w:b/>
+          <w:bCs/>
+          <w:i/>
+          <w:sz w:val="24"/>
+          <w:szCs w:val="24"/>
+        </w:rPr>
+        <w:t>courseID</w:t>
+      </w:r>
+      <w:proofErr w:type="spellEnd"/>
+      <w:r>
+        <w:rPr>
+          <w:rFonts w:eastAsiaTheme="minorEastAsia"/>
+          <w:b/>
+          <w:bCs/>
+          <w:i/>
+          <w:sz w:val="24"/>
+          <w:szCs w:val="24"/>
+        </w:rPr>
+        <w:t xml:space="preserve">, int* </w:t>
+      </w:r>
+      <w:proofErr w:type="spellStart"/>
+      <w:r>
+        <w:rPr>
+          <w:rFonts w:eastAsiaTheme="minorEastAsia"/>
+          <w:b/>
+          <w:bCs/>
+          <w:i/>
+          <w:sz w:val="24"/>
+          <w:szCs w:val="24"/>
+        </w:rPr>
+        <w:t>classID</w:t>
+      </w:r>
+      <w:proofErr w:type="spellEnd"/>
+      <w:r>
+        <w:rPr>
+          <w:rFonts w:eastAsiaTheme="minorEastAsia"/>
+          <w:b/>
+          <w:bCs/>
+          <w:i/>
+          <w:sz w:val="24"/>
+          <w:szCs w:val="24"/>
+        </w:rPr>
+        <w:t>) .</w:t>
+      </w:r>
+      <w:r>
+        <w:rPr>
+          <w:rFonts w:eastAsiaTheme="minorEastAsia"/>
+          <w:b/>
+          <w:bCs/>
+          <w:i/>
+          <w:sz w:val="24"/>
+          <w:szCs w:val="24"/>
+        </w:rPr>
+        <w:t>4</w:t>
+      </w:r>
+      <w:r>
+        <w:rPr>
+          <w:rFonts w:eastAsiaTheme="minorEastAsia" w:hint="cs"/>
+          <w:b/>
+          <w:bCs/>
+          <w:i/>
+          <w:sz w:val="24"/>
+          <w:szCs w:val="24"/>
+          <w:rtl/>
+        </w:rPr>
+        <w:t xml:space="preserve"> </w:t>
+      </w:r>
+      <w:r>
+        <w:rPr>
+          <w:rFonts w:eastAsiaTheme="minorEastAsia"/>
+          <w:b/>
+          <w:bCs/>
+          <w:i/>
+          <w:sz w:val="24"/>
+          <w:szCs w:val="24"/>
+          <w:rtl/>
+        </w:rPr>
+        <w:t>–</w:t>
+      </w:r>
+      <w:r>
+        <w:rPr>
+          <w:rFonts w:eastAsiaTheme="minorEastAsia" w:hint="cs"/>
+          <w:b/>
+          <w:bCs/>
+          <w:i/>
+          <w:sz w:val="24"/>
+          <w:szCs w:val="24"/>
+          <w:rtl/>
+        </w:rPr>
+        <w:t xml:space="preserve"> </w:t>
+      </w:r>
+      <w:r>
+        <w:rPr>
+          <w:rFonts w:eastAsiaTheme="minorEastAsia" w:hint="cs"/>
+          <w:i/>
+          <w:sz w:val="24"/>
+          <w:szCs w:val="24"/>
+          <w:rtl/>
+        </w:rPr>
+        <w:t xml:space="preserve">מחפש את הקורס המתאים בטבלת הערבול. </w:t>
+      </w:r>
+      <w:r>
+        <w:rPr>
+          <w:rFonts w:eastAsiaTheme="minorEastAsia" w:hint="cs"/>
+          <w:i/>
+          <w:sz w:val="24"/>
+          <w:szCs w:val="24"/>
+          <w:rtl/>
+        </w:rPr>
+        <w:t>מוסיפים למונה הכיתות את מספר השיעור החדש, ודואגים להגדיל את המערך הדינמי של הכיתות בהתאם לכמות השיעורים שבקורס.</w:t>
+      </w:r>
+    </w:p>
+    <w:p>
+      <w:pPr>
+        <w:rPr>
+          <w:rFonts w:eastAsiaTheme="minorEastAsia"/>
+          <w:i/>
+          <w:sz w:val="24"/>
+          <w:szCs w:val="24"/>
+          <w:rtl/>
+        </w:rPr>
+      </w:pPr>
+      <w:r>
+        <w:rPr>
+          <w:rFonts w:eastAsiaTheme="minorEastAsia" w:cs="Arial"/>
+          <w:b/>
+          <w:bCs/>
+          <w:i/>
+          <w:sz w:val="24"/>
+          <w:szCs w:val="24"/>
+          <w:rtl/>
+        </w:rPr>
+        <w:t xml:space="preserve">- </w:t>
+      </w:r>
+      <w:proofErr w:type="spellStart"/>
+      <w:r>
+        <w:rPr>
+          <w:rFonts w:eastAsiaTheme="minorEastAsia"/>
+          <w:b/>
+          <w:bCs/>
+          <w:i/>
+          <w:sz w:val="24"/>
+          <w:szCs w:val="24"/>
+        </w:rPr>
+        <w:t>WatchClass</w:t>
+      </w:r>
+      <w:proofErr w:type="spellEnd"/>
+      <w:r>
+        <w:rPr>
+          <w:rFonts w:eastAsiaTheme="minorEastAsia"/>
+          <w:b/>
+          <w:bCs/>
+          <w:i/>
+          <w:sz w:val="24"/>
+          <w:szCs w:val="24"/>
+        </w:rPr>
+        <w:t xml:space="preserve">(void* DS, int </w:t>
+      </w:r>
+      <w:proofErr w:type="spellStart"/>
+      <w:r>
+        <w:rPr>
+          <w:rFonts w:eastAsiaTheme="minorEastAsia"/>
+          <w:b/>
+          <w:bCs/>
+          <w:i/>
+          <w:sz w:val="24"/>
+          <w:szCs w:val="24"/>
+        </w:rPr>
+        <w:t>course</w:t>
+      </w:r>
+      <w:r>
+        <w:rPr>
+          <w:rFonts w:eastAsiaTheme="minorEastAsia" w:hint="cs"/>
+          <w:b/>
+          <w:bCs/>
+          <w:i/>
+          <w:sz w:val="24"/>
+          <w:szCs w:val="24"/>
+        </w:rPr>
+        <w:t>ID</w:t>
+      </w:r>
+      <w:proofErr w:type="spellEnd"/>
+      <w:r>
+        <w:rPr>
+          <w:rFonts w:eastAsiaTheme="minorEastAsia"/>
+          <w:b/>
+          <w:bCs/>
+          <w:i/>
+          <w:sz w:val="24"/>
+          <w:szCs w:val="24"/>
+        </w:rPr>
+        <w:t xml:space="preserve">, int </w:t>
+      </w:r>
+      <w:proofErr w:type="spellStart"/>
+      <w:r>
+        <w:rPr>
+          <w:rFonts w:eastAsiaTheme="minorEastAsia"/>
+          <w:b/>
+          <w:bCs/>
+          <w:i/>
+          <w:sz w:val="24"/>
+          <w:szCs w:val="24"/>
+        </w:rPr>
+        <w:t>classID</w:t>
+      </w:r>
+      <w:proofErr w:type="spellEnd"/>
+      <w:r>
+        <w:rPr>
+          <w:rFonts w:eastAsiaTheme="minorEastAsia"/>
+          <w:b/>
+          <w:bCs/>
+          <w:i/>
+          <w:sz w:val="24"/>
+          <w:szCs w:val="24"/>
+        </w:rPr>
+        <w:t>, int time) .</w:t>
+      </w:r>
+      <w:r>
+        <w:rPr>
+          <w:rFonts w:eastAsiaTheme="minorEastAsia"/>
+          <w:b/>
+          <w:bCs/>
+          <w:i/>
+          <w:sz w:val="24"/>
+          <w:szCs w:val="24"/>
+        </w:rPr>
+        <w:t>5</w:t>
+      </w:r>
+      <w:r>
+        <w:rPr>
+          <w:rFonts w:eastAsiaTheme="minorEastAsia"/>
+          <w:b/>
+          <w:bCs/>
+          <w:iCs/>
+          <w:sz w:val="24"/>
+          <w:szCs w:val="24"/>
+          <w:rtl/>
+        </w:rPr>
+        <w:t xml:space="preserve"> </w:t>
+      </w:r>
+      <w:r>
+        <w:rPr>
+          <w:rFonts w:eastAsiaTheme="minorEastAsia"/>
+          <w:i/>
+          <w:sz w:val="24"/>
+          <w:szCs w:val="24"/>
+          <w:rtl/>
+        </w:rPr>
+        <w:t>–</w:t>
+      </w:r>
+      <w:r>
+        <w:rPr>
+          <w:rFonts w:eastAsiaTheme="minorEastAsia" w:hint="cs"/>
+          <w:i/>
+          <w:sz w:val="24"/>
+          <w:szCs w:val="24"/>
+          <w:rtl/>
+        </w:rPr>
+        <w:t xml:space="preserve"> </w:t>
+      </w:r>
+      <w:r>
+        <w:rPr>
+          <w:rFonts w:eastAsiaTheme="minorEastAsia" w:hint="cs"/>
+          <w:i/>
+          <w:sz w:val="24"/>
+          <w:szCs w:val="24"/>
+          <w:rtl/>
+        </w:rPr>
+        <w:t>מחפש את הקורס המתאים בטבלת הערבול. ניגש לתא השיעור המתאים ב</w:t>
+      </w:r>
+      <w:r>
+        <w:rPr>
+          <w:rFonts w:eastAsiaTheme="minorEastAsia" w:hint="cs"/>
+          <w:i/>
+          <w:sz w:val="24"/>
+          <w:szCs w:val="24"/>
+          <w:rtl/>
+        </w:rPr>
+        <w:t>קורס הנ"ל ובודק האם כבר קיים זמם צפייה לשיעור המבוקש. אם קיים לו זמן צפייה, נדאג לעדכן את הצומת המתאימה בעץ</w:t>
+      </w:r>
+      <w:r>
+        <w:rPr>
+          <w:rFonts w:eastAsiaTheme="minorEastAsia" w:hint="cs"/>
+          <w:i/>
+          <w:sz w:val="24"/>
+          <w:szCs w:val="24"/>
+          <w:rtl/>
+        </w:rPr>
+        <w:t xml:space="preserve"> </w:t>
+      </w:r>
+      <w:r>
+        <w:rPr>
+          <w:rFonts w:eastAsiaTheme="minorEastAsia" w:hint="cs"/>
+          <w:i/>
+          <w:sz w:val="24"/>
+          <w:szCs w:val="24"/>
+          <w:rtl/>
+        </w:rPr>
+        <w:t>(</w:t>
+      </w:r>
+      <w:proofErr w:type="spellStart"/>
+      <w:r>
+        <w:rPr>
+          <w:rFonts w:eastAsiaTheme="minorEastAsia"/>
+          <w:i/>
+          <w:sz w:val="24"/>
+          <w:szCs w:val="24"/>
+        </w:rPr>
+        <w:t>timeTree</w:t>
+      </w:r>
+      <w:proofErr w:type="spellEnd"/>
+      <w:r>
+        <w:rPr>
+          <w:rFonts w:eastAsiaTheme="minorEastAsia" w:hint="cs"/>
+          <w:i/>
+          <w:sz w:val="24"/>
+          <w:szCs w:val="24"/>
+          <w:rtl/>
+        </w:rPr>
+        <w:t xml:space="preserve">) </w:t>
+      </w:r>
+      <w:r>
+        <w:rPr>
+          <w:rFonts w:eastAsiaTheme="minorEastAsia" w:hint="cs"/>
+          <w:i/>
+          <w:sz w:val="24"/>
+          <w:szCs w:val="24"/>
+          <w:rtl/>
+        </w:rPr>
+        <w:t xml:space="preserve">ולהעבירה למקום המתאים בעץ. אם עוד אין לשיעור הנ"ל זמן צפייה </w:t>
+      </w:r>
+      <w:r>
+        <w:rPr>
+          <w:rFonts w:eastAsiaTheme="minorEastAsia"/>
+          <w:i/>
+          <w:sz w:val="24"/>
+          <w:szCs w:val="24"/>
+          <w:rtl/>
+        </w:rPr>
+        <w:t>–</w:t>
+      </w:r>
+      <w:r>
+        <w:rPr>
+          <w:rFonts w:eastAsiaTheme="minorEastAsia" w:hint="cs"/>
+          <w:i/>
+          <w:sz w:val="24"/>
+          <w:szCs w:val="24"/>
+          <w:rtl/>
+        </w:rPr>
+        <w:t xml:space="preserve"> נדאג ליצור צומת חדש בעץ </w:t>
+      </w:r>
+      <w:r>
+        <w:rPr>
+          <w:rFonts w:eastAsiaTheme="minorEastAsia" w:hint="cs"/>
+          <w:i/>
+          <w:sz w:val="24"/>
+          <w:szCs w:val="24"/>
+          <w:rtl/>
+        </w:rPr>
+        <w:t>ולהכניסה למיקומה המתאים.</w:t>
+      </w:r>
+    </w:p>
+    <w:p>
+      <w:pPr>
+        <w:rPr>
+          <w:rFonts w:eastAsiaTheme="minorEastAsia" w:hint="cs"/>
+          <w:i/>
+          <w:sz w:val="24"/>
+          <w:szCs w:val="24"/>
+          <w:rtl/>
+        </w:rPr>
+      </w:pPr>
+      <w:r>
+        <w:rPr>
+          <w:rFonts w:eastAsiaTheme="minorEastAsia" w:cs="Arial"/>
+          <w:b/>
+          <w:bCs/>
+          <w:i/>
+          <w:sz w:val="24"/>
+          <w:szCs w:val="24"/>
+          <w:rtl/>
+        </w:rPr>
+        <w:t xml:space="preserve">- </w:t>
+      </w:r>
+      <w:proofErr w:type="spellStart"/>
+      <w:r>
+        <w:rPr>
+          <w:rFonts w:eastAsiaTheme="minorEastAsia" w:cs="Arial"/>
+          <w:b/>
+          <w:bCs/>
+          <w:i/>
+          <w:sz w:val="24"/>
+          <w:szCs w:val="24"/>
+        </w:rPr>
+        <w:t>TimeViewed</w:t>
+      </w:r>
+      <w:proofErr w:type="spellEnd"/>
+      <w:r>
+        <w:rPr>
+          <w:rFonts w:eastAsiaTheme="minorEastAsia"/>
+          <w:b/>
+          <w:bCs/>
+          <w:i/>
+          <w:sz w:val="24"/>
+          <w:szCs w:val="24"/>
+        </w:rPr>
+        <w:t xml:space="preserve">(void* DS, int </w:t>
+      </w:r>
+      <w:proofErr w:type="spellStart"/>
+      <w:r>
+        <w:rPr>
+          <w:rFonts w:eastAsiaTheme="minorEastAsia"/>
+          <w:b/>
+          <w:bCs/>
+          <w:i/>
+          <w:sz w:val="24"/>
+          <w:szCs w:val="24"/>
+        </w:rPr>
+        <w:t>course</w:t>
+      </w:r>
+      <w:r>
+        <w:rPr>
+          <w:rFonts w:eastAsiaTheme="minorEastAsia" w:hint="cs"/>
+          <w:b/>
+          <w:bCs/>
+          <w:i/>
+          <w:sz w:val="24"/>
+          <w:szCs w:val="24"/>
+        </w:rPr>
+        <w:t>ID</w:t>
+      </w:r>
+      <w:proofErr w:type="spellEnd"/>
+      <w:r>
+        <w:rPr>
+          <w:rFonts w:eastAsiaTheme="minorEastAsia"/>
+          <w:b/>
+          <w:bCs/>
+          <w:i/>
+          <w:sz w:val="24"/>
+          <w:szCs w:val="24"/>
+        </w:rPr>
+        <w:t xml:space="preserve">, int </w:t>
+      </w:r>
+      <w:proofErr w:type="spellStart"/>
+      <w:r>
+        <w:rPr>
+          <w:rFonts w:eastAsiaTheme="minorEastAsia"/>
+          <w:b/>
+          <w:bCs/>
+          <w:i/>
+          <w:sz w:val="24"/>
+          <w:szCs w:val="24"/>
+        </w:rPr>
+        <w:t>classID</w:t>
+      </w:r>
+      <w:proofErr w:type="spellEnd"/>
+      <w:r>
+        <w:rPr>
+          <w:rFonts w:eastAsiaTheme="minorEastAsia"/>
+          <w:b/>
+          <w:bCs/>
+          <w:i/>
+          <w:sz w:val="24"/>
+          <w:szCs w:val="24"/>
+        </w:rPr>
+        <w:t xml:space="preserve">, int </w:t>
+      </w:r>
+      <w:r>
+        <w:rPr>
+          <w:rFonts w:eastAsiaTheme="minorEastAsia"/>
+          <w:b/>
+          <w:bCs/>
+          <w:i/>
+          <w:sz w:val="24"/>
+          <w:szCs w:val="24"/>
+        </w:rPr>
+        <w:t>*</w:t>
+      </w:r>
+      <w:proofErr w:type="spellStart"/>
+      <w:r>
+        <w:rPr>
+          <w:rFonts w:eastAsiaTheme="minorEastAsia"/>
+          <w:b/>
+          <w:bCs/>
+          <w:i/>
+          <w:sz w:val="24"/>
+          <w:szCs w:val="24"/>
+        </w:rPr>
+        <w:t>timeViewed</w:t>
+      </w:r>
+      <w:proofErr w:type="spellEnd"/>
+      <w:r>
+        <w:rPr>
+          <w:rFonts w:eastAsiaTheme="minorEastAsia"/>
+          <w:b/>
+          <w:bCs/>
+          <w:i/>
+          <w:sz w:val="24"/>
+          <w:szCs w:val="24"/>
+        </w:rPr>
+        <w:t>) .</w:t>
+      </w:r>
+      <w:r>
+        <w:rPr>
+          <w:rFonts w:eastAsiaTheme="minorEastAsia"/>
+          <w:b/>
+          <w:bCs/>
+          <w:i/>
+          <w:sz w:val="24"/>
+          <w:szCs w:val="24"/>
+        </w:rPr>
+        <w:t>6</w:t>
+      </w:r>
+      <w:r>
+        <w:rPr>
+          <w:rFonts w:eastAsiaTheme="minorEastAsia" w:hint="cs"/>
+          <w:i/>
+          <w:sz w:val="24"/>
+          <w:szCs w:val="24"/>
+          <w:rtl/>
+        </w:rPr>
+        <w:t xml:space="preserve"> </w:t>
+      </w:r>
+      <w:r>
+        <w:rPr>
+          <w:rFonts w:eastAsiaTheme="minorEastAsia"/>
+          <w:i/>
+          <w:sz w:val="24"/>
+          <w:szCs w:val="24"/>
+          <w:rtl/>
+        </w:rPr>
+        <w:t>–</w:t>
+      </w:r>
+      <w:r>
+        <w:rPr>
+          <w:rFonts w:eastAsiaTheme="minorEastAsia" w:hint="cs"/>
+          <w:i/>
+          <w:sz w:val="24"/>
+          <w:szCs w:val="24"/>
+          <w:rtl/>
+        </w:rPr>
+        <w:t xml:space="preserve"> </w:t>
+      </w:r>
+      <w:r>
+        <w:rPr>
+          <w:rFonts w:eastAsiaTheme="minorEastAsia" w:hint="cs"/>
+          <w:i/>
+          <w:sz w:val="24"/>
+          <w:szCs w:val="24"/>
+          <w:rtl/>
+        </w:rPr>
+        <w:t xml:space="preserve">מחפש את הקורס </w:t>
+      </w:r>
+      <w:r>
+        <w:rPr>
+          <w:rFonts w:eastAsiaTheme="minorEastAsia" w:hint="cs"/>
+          <w:i/>
+          <w:sz w:val="24"/>
+          <w:szCs w:val="24"/>
+          <w:rtl/>
+        </w:rPr>
+        <w:t xml:space="preserve">בטבלת הערבול וניגש לתא המתאים ע"פ מספר השיעור שהוכנס. מעדן את </w:t>
+      </w:r>
+      <w:proofErr w:type="spellStart"/>
+      <w:r>
+        <w:rPr>
+          <w:rFonts w:eastAsiaTheme="minorEastAsia"/>
+          <w:i/>
+          <w:sz w:val="24"/>
+          <w:szCs w:val="24"/>
+        </w:rPr>
+        <w:t>timeViewed</w:t>
+      </w:r>
+      <w:proofErr w:type="spellEnd"/>
+      <w:r>
+        <w:rPr>
+          <w:rFonts w:eastAsiaTheme="minorEastAsia" w:hint="cs"/>
+          <w:i/>
+          <w:sz w:val="24"/>
+          <w:szCs w:val="24"/>
+          <w:rtl/>
+        </w:rPr>
+        <w:t xml:space="preserve"> להיות בעל ערך המתאים לזמן ה</w:t>
+      </w:r>
+      <w:r>
+        <w:rPr>
+          <w:rFonts w:eastAsiaTheme="minorEastAsia" w:hint="cs"/>
+          <w:i/>
+          <w:sz w:val="24"/>
+          <w:szCs w:val="24"/>
+          <w:rtl/>
+        </w:rPr>
+        <w:t xml:space="preserve">צומת של השיעור. אם אין צומת כזו </w:t>
+      </w:r>
+      <w:r>
+        <w:rPr>
+          <w:rFonts w:eastAsiaTheme="minorEastAsia"/>
+          <w:i/>
+          <w:sz w:val="24"/>
+          <w:szCs w:val="24"/>
+          <w:rtl/>
+        </w:rPr>
+        <w:t>–</w:t>
+      </w:r>
+      <w:r>
+        <w:rPr>
+          <w:rFonts w:eastAsiaTheme="minorEastAsia" w:hint="cs"/>
+          <w:i/>
+          <w:sz w:val="24"/>
+          <w:szCs w:val="24"/>
+          <w:rtl/>
+        </w:rPr>
+        <w:t xml:space="preserve"> יעודכן ל0.</w:t>
+      </w:r>
+    </w:p>
+    <w:p>
+      <w:pPr>
+        <w:rPr>
+          <w:rFonts w:eastAsiaTheme="minorEastAsia" w:hint="cs"/>
+          <w:i/>
+          <w:sz w:val="24"/>
+          <w:szCs w:val="24"/>
+          <w:rtl/>
+        </w:rPr>
+      </w:pPr>
+      <w:r>
+        <w:rPr>
+          <w:rFonts w:eastAsiaTheme="minorEastAsia" w:cs="Arial"/>
+          <w:b/>
+          <w:bCs/>
+          <w:i/>
+          <w:sz w:val="24"/>
+          <w:szCs w:val="24"/>
+          <w:rtl/>
+        </w:rPr>
+        <w:t xml:space="preserve">- </w:t>
+      </w:r>
+      <w:proofErr w:type="spellStart"/>
+      <w:r>
+        <w:rPr>
+          <w:rFonts w:eastAsiaTheme="minorEastAsia" w:cs="Arial"/>
+          <w:b/>
+          <w:bCs/>
+          <w:i/>
+          <w:sz w:val="24"/>
+          <w:szCs w:val="24"/>
+        </w:rPr>
+        <w:t>Get</w:t>
+      </w:r>
+      <w:r>
+        <w:rPr>
+          <w:rFonts w:eastAsiaTheme="minorEastAsia" w:cs="Arial"/>
+          <w:b/>
+          <w:bCs/>
+          <w:i/>
+          <w:sz w:val="24"/>
+          <w:szCs w:val="24"/>
+        </w:rPr>
+        <w:t>IthWatched</w:t>
+      </w:r>
+      <w:r>
+        <w:rPr>
+          <w:rFonts w:eastAsiaTheme="minorEastAsia" w:cs="Arial"/>
+          <w:b/>
+          <w:bCs/>
+          <w:i/>
+          <w:sz w:val="24"/>
+          <w:szCs w:val="24"/>
+        </w:rPr>
+        <w:t>Class</w:t>
+      </w:r>
+      <w:proofErr w:type="spellEnd"/>
+      <w:r>
+        <w:rPr>
+          <w:rFonts w:eastAsiaTheme="minorEastAsia"/>
+          <w:b/>
+          <w:bCs/>
+          <w:i/>
+          <w:sz w:val="24"/>
+          <w:szCs w:val="24"/>
+        </w:rPr>
+        <w:t>(void* DS, int</w:t>
+      </w:r>
+      <w:r>
+        <w:rPr>
+          <w:rFonts w:eastAsiaTheme="minorEastAsia"/>
+          <w:b/>
+          <w:bCs/>
+          <w:i/>
+          <w:sz w:val="24"/>
+          <w:szCs w:val="24"/>
+        </w:rPr>
+        <w:t xml:space="preserve"> </w:t>
+      </w:r>
+      <w:proofErr w:type="spellStart"/>
+      <w:r>
+        <w:rPr>
+          <w:rFonts w:eastAsiaTheme="minorEastAsia"/>
+          <w:b/>
+          <w:bCs/>
+          <w:i/>
+          <w:sz w:val="24"/>
+          <w:szCs w:val="24"/>
+        </w:rPr>
+        <w:t>i</w:t>
+      </w:r>
+      <w:proofErr w:type="spellEnd"/>
+      <w:r>
+        <w:rPr>
+          <w:rFonts w:eastAsiaTheme="minorEastAsia"/>
+          <w:b/>
+          <w:bCs/>
+          <w:i/>
+          <w:sz w:val="24"/>
+          <w:szCs w:val="24"/>
+        </w:rPr>
+        <w:t>, int *</w:t>
+      </w:r>
+      <w:proofErr w:type="spellStart"/>
+      <w:r>
+        <w:rPr>
+          <w:rFonts w:eastAsiaTheme="minorEastAsia"/>
+          <w:b/>
+          <w:bCs/>
+          <w:i/>
+          <w:sz w:val="24"/>
+          <w:szCs w:val="24"/>
+        </w:rPr>
+        <w:t>course</w:t>
+      </w:r>
+      <w:r>
+        <w:rPr>
+          <w:rFonts w:eastAsiaTheme="minorEastAsia"/>
+          <w:b/>
+          <w:bCs/>
+          <w:i/>
+          <w:sz w:val="24"/>
+          <w:szCs w:val="24"/>
+        </w:rPr>
+        <w:t>ID</w:t>
+      </w:r>
+      <w:proofErr w:type="spellEnd"/>
+      <w:r>
+        <w:rPr>
+          <w:rFonts w:eastAsiaTheme="minorEastAsia"/>
+          <w:b/>
+          <w:bCs/>
+          <w:i/>
+          <w:sz w:val="24"/>
+          <w:szCs w:val="24"/>
+        </w:rPr>
+        <w:t>, int *</w:t>
+      </w:r>
+      <w:proofErr w:type="spellStart"/>
+      <w:r>
+        <w:rPr>
+          <w:rFonts w:eastAsiaTheme="minorEastAsia"/>
+          <w:b/>
+          <w:bCs/>
+          <w:i/>
+          <w:sz w:val="24"/>
+          <w:szCs w:val="24"/>
+        </w:rPr>
+        <w:t>class</w:t>
+      </w:r>
+      <w:r>
+        <w:rPr>
+          <w:rFonts w:eastAsiaTheme="minorEastAsia"/>
+          <w:b/>
+          <w:bCs/>
+          <w:i/>
+          <w:sz w:val="24"/>
+          <w:szCs w:val="24"/>
+        </w:rPr>
+        <w:t>ID</w:t>
+      </w:r>
+      <w:proofErr w:type="spellEnd"/>
+      <w:r>
+        <w:rPr>
+          <w:rFonts w:eastAsiaTheme="minorEastAsia"/>
+          <w:b/>
+          <w:bCs/>
+          <w:i/>
+          <w:sz w:val="24"/>
+          <w:szCs w:val="24"/>
+        </w:rPr>
+        <w:t>) .</w:t>
+      </w:r>
+      <w:r>
+        <w:rPr>
+          <w:rFonts w:eastAsiaTheme="minorEastAsia"/>
+          <w:b/>
+          <w:bCs/>
+          <w:i/>
+          <w:sz w:val="24"/>
+          <w:szCs w:val="24"/>
+        </w:rPr>
+        <w:t>7</w:t>
+      </w:r>
+      <w:r>
+        <w:rPr>
+          <w:rFonts w:eastAsiaTheme="minorEastAsia" w:hint="cs"/>
+          <w:i/>
+          <w:sz w:val="24"/>
+          <w:szCs w:val="24"/>
+          <w:rtl/>
+        </w:rPr>
+        <w:t xml:space="preserve"> </w:t>
+      </w:r>
+      <w:r>
+        <w:rPr>
+          <w:rFonts w:eastAsiaTheme="minorEastAsia"/>
+          <w:i/>
+          <w:sz w:val="24"/>
+          <w:szCs w:val="24"/>
+          <w:rtl/>
+        </w:rPr>
+        <w:t>–</w:t>
+      </w:r>
+      <w:r>
+        <w:rPr>
+          <w:rFonts w:eastAsiaTheme="minorEastAsia" w:hint="cs"/>
+          <w:i/>
+          <w:sz w:val="24"/>
+          <w:szCs w:val="24"/>
+          <w:rtl/>
+        </w:rPr>
+        <w:t xml:space="preserve"> </w:t>
+      </w:r>
+      <w:r>
+        <w:rPr>
+          <w:rFonts w:eastAsiaTheme="minorEastAsia" w:hint="cs"/>
+          <w:i/>
+          <w:sz w:val="24"/>
+          <w:szCs w:val="24"/>
+          <w:rtl/>
+        </w:rPr>
+        <w:t xml:space="preserve">מבצע חיפוש בעץ דרגות שבו כל צומת שומר את מספר הבנים שלו. ע"י נתון זה, ניתן </w:t>
+      </w:r>
+      <w:r>
+        <w:rPr>
+          <w:rFonts w:eastAsiaTheme="minorEastAsia" w:hint="cs"/>
+          <w:i/>
+          <w:sz w:val="24"/>
+          <w:szCs w:val="24"/>
+          <w:rtl/>
+        </w:rPr>
+        <w:t>לחפש את הצומת ה</w:t>
+      </w:r>
+      <w:proofErr w:type="spellStart"/>
+      <w:r>
+        <w:rPr>
+          <w:rFonts w:eastAsiaTheme="minorEastAsia"/>
+          <w:i/>
+          <w:sz w:val="24"/>
+          <w:szCs w:val="24"/>
+        </w:rPr>
+        <w:t>i</w:t>
+      </w:r>
+      <w:proofErr w:type="spellEnd"/>
+      <w:r>
+        <w:rPr>
+          <w:rFonts w:eastAsiaTheme="minorEastAsia" w:hint="cs"/>
+          <w:i/>
+          <w:sz w:val="24"/>
+          <w:szCs w:val="24"/>
+          <w:rtl/>
+        </w:rPr>
+        <w:t xml:space="preserve"> הכי "גדול" מבחינת סדר הנותן עדיפות: 1. לזמן הצפייה מהגדול לקטן, 2.מספר הקורס מהקטן לגדול, 3. מספר השיעור מהקטן לגדול.</w:t>
+      </w:r>
+      <w:r>
+        <w:rPr>
+          <w:rFonts w:eastAsiaTheme="minorEastAsia" w:hint="cs"/>
+          <w:i/>
+          <w:sz w:val="24"/>
+          <w:szCs w:val="24"/>
+          <w:rtl/>
+        </w:rPr>
+        <w:t xml:space="preserve"> החיפוש מתבצע בדיוק ע"פ האלגוריתם שהוצג בהרצאה (וכן מוצג תחת "מימושים לפונקציות").</w:t>
+      </w:r>
+    </w:p>
+    <w:p>
+      <w:pPr>
+        <w:rPr>
+          <w:rFonts w:eastAsiaTheme="minorEastAsia"/>
+          <w:b/>
+          <w:bCs/>
+          <w:i/>
+          <w:sz w:val="24"/>
+          <w:szCs w:val="24"/>
+          <w:rtl/>
+        </w:rPr>
+      </w:pPr>
+      <w:r>
+        <w:rPr>
+          <w:rFonts w:eastAsiaTheme="minorEastAsia" w:cs="Arial"/>
+          <w:b/>
+          <w:bCs/>
+          <w:i/>
+          <w:sz w:val="24"/>
+          <w:szCs w:val="24"/>
+          <w:rtl/>
+        </w:rPr>
+        <w:t xml:space="preserve">- </w:t>
+      </w:r>
+      <w:r>
+        <w:rPr>
+          <w:rFonts w:eastAsiaTheme="minorEastAsia" w:cs="Arial" w:hint="cs"/>
+          <w:b/>
+          <w:bCs/>
+          <w:i/>
+          <w:sz w:val="24"/>
+          <w:szCs w:val="24"/>
+        </w:rPr>
+        <w:t>Q</w:t>
+      </w:r>
+      <w:r>
+        <w:rPr>
+          <w:rFonts w:eastAsiaTheme="minorEastAsia" w:cs="Arial"/>
+          <w:b/>
+          <w:bCs/>
+          <w:i/>
+          <w:sz w:val="24"/>
+          <w:szCs w:val="24"/>
+        </w:rPr>
+        <w:t>uit(</w:t>
+      </w:r>
+      <w:r>
+        <w:rPr>
+          <w:rFonts w:eastAsiaTheme="minorEastAsia"/>
+          <w:b/>
+          <w:bCs/>
+          <w:i/>
+          <w:sz w:val="24"/>
+          <w:szCs w:val="24"/>
+        </w:rPr>
+        <w:t>void</w:t>
+      </w:r>
+      <w:r>
+        <w:rPr>
+          <w:rFonts w:eastAsiaTheme="minorEastAsia"/>
+          <w:b/>
+          <w:bCs/>
+          <w:i/>
+          <w:sz w:val="24"/>
+          <w:szCs w:val="24"/>
+        </w:rPr>
+        <w:t>*</w:t>
+      </w:r>
+      <w:r>
+        <w:rPr>
+          <w:rFonts w:eastAsiaTheme="minorEastAsia"/>
+          <w:b/>
+          <w:bCs/>
+          <w:i/>
+          <w:sz w:val="24"/>
+          <w:szCs w:val="24"/>
+        </w:rPr>
+        <w:t>* DS) .</w:t>
+      </w:r>
+      <w:r>
+        <w:rPr>
+          <w:rFonts w:eastAsiaTheme="minorEastAsia"/>
+          <w:b/>
+          <w:bCs/>
+          <w:i/>
+          <w:sz w:val="24"/>
+          <w:szCs w:val="24"/>
+        </w:rPr>
+        <w:t>7</w:t>
+      </w:r>
+    </w:p>
+    <w:p>
+      <w:pPr>
+        <w:rPr>
+          <w:rFonts w:eastAsiaTheme="minorEastAsia" w:cs="Arial"/>
+          <w:i/>
+          <w:sz w:val="24"/>
+          <w:szCs w:val="24"/>
+          <w:rtl/>
+        </w:rPr>
+      </w:pPr>
+      <w:r>
+        <w:rPr>
+          <w:rFonts w:eastAsiaTheme="minorEastAsia" w:cs="Arial" w:hint="cs"/>
+          <w:i/>
+          <w:sz w:val="24"/>
+          <w:szCs w:val="24"/>
+          <w:rtl/>
+        </w:rPr>
+        <w:t xml:space="preserve">הריסת מבנה הנתונים בעזרת </w:t>
+      </w:r>
+      <w:proofErr w:type="spellStart"/>
+      <w:r>
+        <w:rPr>
+          <w:rFonts w:eastAsiaTheme="minorEastAsia" w:cs="Arial" w:hint="cs"/>
+          <w:i/>
+          <w:sz w:val="24"/>
+          <w:szCs w:val="24"/>
+          <w:rtl/>
+        </w:rPr>
+        <w:t>הדיסטרקטורים</w:t>
+      </w:r>
+      <w:proofErr w:type="spellEnd"/>
+      <w:r>
+        <w:rPr>
+          <w:rFonts w:eastAsiaTheme="minorEastAsia" w:cs="Arial" w:hint="cs"/>
+          <w:i/>
+          <w:sz w:val="24"/>
+          <w:szCs w:val="24"/>
+          <w:rtl/>
+        </w:rPr>
+        <w:t xml:space="preserve"> של טבלת הערבול, המערך הדינמי וה</w:t>
+      </w:r>
+      <w:r>
+        <w:rPr>
+          <w:rFonts w:eastAsiaTheme="minorEastAsia" w:cs="Arial" w:hint="cs"/>
+          <w:i/>
+          <w:sz w:val="24"/>
+          <w:szCs w:val="24"/>
+          <w:rtl/>
+        </w:rPr>
+        <w:t xml:space="preserve">עץ </w:t>
+      </w:r>
+      <w:r>
+        <w:rPr>
+          <w:rFonts w:eastAsiaTheme="minorEastAsia" w:cs="Arial" w:hint="cs"/>
+          <w:i/>
+          <w:sz w:val="24"/>
+          <w:szCs w:val="24"/>
+        </w:rPr>
+        <w:t>AVL</w:t>
+      </w:r>
+      <w:r>
+        <w:rPr>
+          <w:rFonts w:eastAsiaTheme="minorEastAsia" w:cs="Arial" w:hint="cs"/>
+          <w:i/>
+          <w:sz w:val="24"/>
+          <w:szCs w:val="24"/>
+          <w:rtl/>
+        </w:rPr>
+        <w:t>.</w:t>
+      </w:r>
+    </w:p>
+    <w:p>
+      <w:pPr>
+        <w:rPr>
+          <w:rFonts w:eastAsiaTheme="minorEastAsia" w:cs="Arial"/>
+          <w:b/>
+          <w:bCs/>
+          <w:i/>
+          <w:sz w:val="24"/>
+          <w:szCs w:val="24"/>
+          <w:u w:val="single"/>
+          <w:rtl/>
+        </w:rPr>
+      </w:pPr>
+    </w:p>
+    <w:p>
+      <w:pPr>
+        <w:rPr>
+          <w:rFonts w:eastAsiaTheme="minorEastAsia"/>
+          <w:b/>
+          <w:bCs/>
+          <w:i/>
+          <w:sz w:val="24"/>
+          <w:szCs w:val="24"/>
+          <w:u w:val="single"/>
+          <w:rtl/>
+        </w:rPr>
+      </w:pPr>
+      <w:r>
+        <w:rPr>
+          <w:rFonts w:eastAsiaTheme="minorEastAsia" w:cs="Arial"/>
+          <w:b/>
+          <w:bCs/>
+          <w:i/>
+          <w:sz w:val="24"/>
+          <w:szCs w:val="24"/>
+          <w:u w:val="single"/>
+          <w:rtl/>
+        </w:rPr>
+        <w:t>סיבוכיות:</w:t>
+      </w:r>
+    </w:p>
+    <w:p>
+      <w:pPr>
+        <w:rPr>
+          <w:rFonts w:eastAsiaTheme="minorEastAsia"/>
+          <w:b/>
+          <w:bCs/>
+          <w:i/>
+          <w:sz w:val="24"/>
+          <w:szCs w:val="24"/>
+          <w:rtl/>
+        </w:rPr>
+      </w:pPr>
+      <w:r>
+        <w:rPr>
+          <w:rFonts w:eastAsiaTheme="minorEastAsia" w:hint="cs"/>
+          <w:b/>
+          <w:bCs/>
+          <w:i/>
+          <w:sz w:val="24"/>
+          <w:szCs w:val="24"/>
+          <w:rtl/>
+        </w:rPr>
+        <w:t xml:space="preserve">נסמן: </w:t>
+      </w:r>
+      <w:r>
+        <w:rPr>
+          <w:rFonts w:eastAsiaTheme="minorEastAsia"/>
+          <w:b/>
+          <w:bCs/>
+          <w:i/>
+          <w:sz w:val="24"/>
+          <w:szCs w:val="24"/>
+        </w:rPr>
+        <w:t>n</w:t>
+      </w:r>
+      <w:r>
+        <w:rPr>
+          <w:rFonts w:eastAsiaTheme="minorEastAsia" w:hint="cs"/>
+          <w:b/>
+          <w:bCs/>
+          <w:i/>
+          <w:sz w:val="24"/>
+          <w:szCs w:val="24"/>
+          <w:rtl/>
+        </w:rPr>
+        <w:t xml:space="preserve"> </w:t>
+      </w:r>
+      <w:r>
+        <w:rPr>
+          <w:rFonts w:eastAsiaTheme="minorEastAsia"/>
+          <w:b/>
+          <w:bCs/>
+          <w:i/>
+          <w:sz w:val="24"/>
+          <w:szCs w:val="24"/>
+          <w:rtl/>
+        </w:rPr>
+        <w:t>–</w:t>
+      </w:r>
+      <w:r>
+        <w:rPr>
+          <w:rFonts w:eastAsiaTheme="minorEastAsia" w:hint="cs"/>
+          <w:b/>
+          <w:bCs/>
+          <w:i/>
+          <w:sz w:val="24"/>
+          <w:szCs w:val="24"/>
+          <w:rtl/>
+        </w:rPr>
+        <w:t xml:space="preserve"> מספר הקורסים במערכת, </w:t>
+      </w:r>
+      <w:r>
+        <w:rPr>
+          <w:rFonts w:eastAsiaTheme="minorEastAsia"/>
+          <w:b/>
+          <w:bCs/>
+          <w:i/>
+          <w:sz w:val="24"/>
+          <w:szCs w:val="24"/>
+        </w:rPr>
+        <w:t>m</w:t>
+      </w:r>
+      <w:r>
+        <w:rPr>
+          <w:rFonts w:eastAsiaTheme="minorEastAsia" w:hint="cs"/>
+          <w:b/>
+          <w:bCs/>
+          <w:i/>
+          <w:sz w:val="24"/>
+          <w:szCs w:val="24"/>
+          <w:rtl/>
+        </w:rPr>
+        <w:t xml:space="preserve"> </w:t>
+      </w:r>
+      <w:r>
+        <w:rPr>
+          <w:rFonts w:eastAsiaTheme="minorEastAsia"/>
+          <w:b/>
+          <w:bCs/>
+          <w:i/>
+          <w:sz w:val="24"/>
+          <w:szCs w:val="24"/>
+          <w:rtl/>
+        </w:rPr>
+        <w:t>–</w:t>
+      </w:r>
+      <w:r>
+        <w:rPr>
+          <w:rFonts w:eastAsiaTheme="minorEastAsia" w:hint="cs"/>
+          <w:b/>
+          <w:bCs/>
+          <w:i/>
+          <w:sz w:val="24"/>
+          <w:szCs w:val="24"/>
+          <w:rtl/>
+        </w:rPr>
+        <w:t xml:space="preserve"> מספר שיעורים בקורס מסוים, </w:t>
+      </w:r>
+      <w:r>
+        <w:rPr>
+          <w:rFonts w:eastAsiaTheme="minorEastAsia"/>
+          <w:b/>
+          <w:bCs/>
+          <w:i/>
+          <w:sz w:val="24"/>
+          <w:szCs w:val="24"/>
+        </w:rPr>
+        <w:t>M</w:t>
+      </w:r>
+      <w:r>
+        <w:rPr>
+          <w:rFonts w:eastAsiaTheme="minorEastAsia" w:hint="cs"/>
+          <w:b/>
+          <w:bCs/>
+          <w:i/>
+          <w:sz w:val="24"/>
+          <w:szCs w:val="24"/>
+          <w:rtl/>
+        </w:rPr>
+        <w:t xml:space="preserve"> </w:t>
+      </w:r>
+      <w:r>
+        <w:rPr>
+          <w:rFonts w:eastAsiaTheme="minorEastAsia"/>
+          <w:b/>
+          <w:bCs/>
+          <w:i/>
+          <w:sz w:val="24"/>
+          <w:szCs w:val="24"/>
+          <w:rtl/>
+        </w:rPr>
+        <w:t>–</w:t>
+      </w:r>
+      <w:r>
+        <w:rPr>
+          <w:rFonts w:eastAsiaTheme="minorEastAsia" w:hint="cs"/>
+          <w:b/>
+          <w:bCs/>
+          <w:i/>
+          <w:sz w:val="24"/>
+          <w:szCs w:val="24"/>
+          <w:rtl/>
+        </w:rPr>
+        <w:t xml:space="preserve"> מספר השיעורים בכלל המערכת.</w:t>
+      </w:r>
+    </w:p>
+    <w:p>
+      <w:pPr>
+        <w:rPr>
+          <w:rFonts w:eastAsiaTheme="minorEastAsia"/>
+          <w:b/>
+          <w:bCs/>
+          <w:i/>
+          <w:sz w:val="24"/>
+          <w:szCs w:val="24"/>
+          <w:rtl/>
+        </w:rPr>
+      </w:pPr>
+    </w:p>
+    <w:p>
+      <w:pPr>
+        <w:rPr>
+          <w:rFonts w:eastAsiaTheme="minorEastAsia"/>
+          <w:i/>
+          <w:sz w:val="24"/>
+          <w:szCs w:val="24"/>
+          <w:rtl/>
+        </w:rPr>
+      </w:pPr>
+      <w:r>
+        <w:rPr>
+          <w:rFonts w:eastAsiaTheme="minorEastAsia" w:cs="Arial"/>
           <w:i/>
           <w:sz w:val="24"/>
           <w:szCs w:val="24"/>
           <w:rtl/>
         </w:rPr>
         <w:lastRenderedPageBreak/>
-        <w:t xml:space="preserve">את העץ הראשי שמחזיק את המערכים עם המצביעים ואת הרשימה המקושרת שמחזיקה את העץ בתוך עץ. כפי שנראה בסיבוכיות המקום, מכיוון שאנו דואגים לכך שלא יהיו כפילויות בעצים וברשימה המקושרת, סיבוכיות המקום תהיה במקרה הגרוע </w:t>
-      </w:r>
-      <w:r>
-        <w:rPr>
-          <w:rFonts w:eastAsiaTheme="minorEastAsia" w:cs="Arial"/>
-          <w:i/>
-          <w:sz w:val="24"/>
-          <w:szCs w:val="24"/>
-        </w:rPr>
-        <w:t>3M</w:t>
-      </w:r>
-      <w:r>
-        <w:rPr>
-          <w:rFonts w:eastAsiaTheme="minorEastAsia" w:cs="Arial" w:hint="cs"/>
-          <w:i/>
-          <w:sz w:val="24"/>
-          <w:szCs w:val="24"/>
-          <w:rtl/>
-        </w:rPr>
-        <w:t>, (</w:t>
-      </w:r>
-      <w:r>
-        <w:rPr>
-          <w:rFonts w:eastAsiaTheme="minorEastAsia" w:cs="Arial" w:hint="cs"/>
-          <w:i/>
-          <w:sz w:val="24"/>
-          <w:szCs w:val="24"/>
-        </w:rPr>
-        <w:t>M</w:t>
-      </w:r>
-      <w:r>
-        <w:rPr>
-          <w:rFonts w:eastAsiaTheme="minorEastAsia" w:cs="Arial" w:hint="cs"/>
-          <w:i/>
-          <w:sz w:val="24"/>
-          <w:szCs w:val="24"/>
-          <w:rtl/>
-        </w:rPr>
-        <w:t xml:space="preserve"> תאי רשימה מקושרת, </w:t>
-      </w:r>
-      <w:r>
-        <w:rPr>
-          <w:rFonts w:eastAsiaTheme="minorEastAsia" w:cs="Arial" w:hint="cs"/>
-          <w:i/>
-          <w:sz w:val="24"/>
-          <w:szCs w:val="24"/>
-        </w:rPr>
-        <w:t>M</w:t>
-      </w:r>
-      <w:r>
-        <w:rPr>
-          <w:rFonts w:eastAsiaTheme="minorEastAsia" w:cs="Arial" w:hint="cs"/>
-          <w:i/>
-          <w:sz w:val="24"/>
-          <w:szCs w:val="24"/>
-          <w:rtl/>
-        </w:rPr>
-        <w:t xml:space="preserve"> תאי קורסים, </w:t>
-      </w:r>
-      <w:r>
-        <w:rPr>
-          <w:rFonts w:eastAsiaTheme="minorEastAsia" w:cs="Arial" w:hint="cs"/>
-          <w:i/>
-          <w:sz w:val="24"/>
-          <w:szCs w:val="24"/>
-        </w:rPr>
-        <w:t>M</w:t>
-      </w:r>
-      <w:r>
-        <w:rPr>
-          <w:rFonts w:eastAsiaTheme="minorEastAsia" w:cs="Arial" w:hint="cs"/>
-          <w:i/>
-          <w:sz w:val="24"/>
-          <w:szCs w:val="24"/>
-          <w:rtl/>
-        </w:rPr>
-        <w:t xml:space="preserve"> תאי שיעורים).</w:t>
-      </w:r>
-    </w:p>
-    <w:p>
-      <w:pPr>
-        <w:rPr>
-          <w:rFonts w:eastAsiaTheme="minorEastAsia" w:cs="Arial"/>
-          <w:i/>
-          <w:sz w:val="24"/>
-          <w:szCs w:val="24"/>
-          <w:rtl/>
-        </w:rPr>
-      </w:pPr>
-      <w:r>
-        <w:rPr>
-          <w:rFonts w:eastAsiaTheme="minorEastAsia" w:cs="Arial"/>
-          <w:b/>
-          <w:bCs/>
+        <w:t>1 .</w:t>
+      </w:r>
+      <w:r>
+        <w:rPr>
+          <w:rFonts w:eastAsiaTheme="minorEastAsia" w:cs="Arial"/>
           <w:i/>
           <w:sz w:val="24"/>
           <w:szCs w:val="24"/>
           <w:u w:val="single"/>
           <w:rtl/>
         </w:rPr>
-        <w:t>נכונות:</w:t>
-      </w:r>
-    </w:p>
-    <w:p>
-      <w:pPr>
-        <w:rPr>
-          <w:rFonts w:eastAsiaTheme="minorEastAsia"/>
-          <w:b/>
-          <w:bCs/>
-          <w:i/>
-          <w:sz w:val="24"/>
-          <w:szCs w:val="24"/>
-          <w:rtl/>
-        </w:rPr>
-      </w:pPr>
-      <w:r>
-        <w:rPr>
-          <w:rFonts w:eastAsiaTheme="minorEastAsia" w:cs="Arial"/>
-          <w:b/>
-          <w:bCs/>
-          <w:i/>
-          <w:sz w:val="24"/>
-          <w:szCs w:val="24"/>
-          <w:rtl/>
-        </w:rPr>
-        <w:t xml:space="preserve">- </w:t>
-      </w:r>
-      <w:r>
-        <w:rPr>
-          <w:rFonts w:eastAsiaTheme="minorEastAsia"/>
-          <w:b/>
-          <w:bCs/>
-          <w:i/>
-          <w:sz w:val="24"/>
-          <w:szCs w:val="24"/>
-        </w:rPr>
-        <w:t>Init() .1</w:t>
-      </w:r>
-      <w:r>
-        <w:rPr>
-          <w:rFonts w:eastAsiaTheme="minorEastAsia"/>
-          <w:b/>
-          <w:bCs/>
+        <w:t>זמן</w:t>
+      </w:r>
+      <w:r>
+        <w:rPr>
+          <w:rFonts w:eastAsiaTheme="minorEastAsia" w:cs="Arial"/>
+          <w:i/>
+          <w:sz w:val="24"/>
+          <w:szCs w:val="24"/>
+          <w:rtl/>
+        </w:rPr>
+        <w:t xml:space="preserve"> של </w:t>
+      </w:r>
+      <w:r>
+        <w:rPr>
+          <w:rFonts w:eastAsiaTheme="minorEastAsia"/>
+          <w:b/>
+          <w:bCs/>
+          <w:i/>
+          <w:sz w:val="24"/>
+          <w:szCs w:val="24"/>
+        </w:rPr>
+        <w:t>Init()</w:t>
+      </w:r>
+      <w:r>
+        <w:rPr>
+          <w:rFonts w:eastAsiaTheme="minorEastAsia" w:cs="Arial"/>
           <w:i/>
           <w:sz w:val="24"/>
           <w:szCs w:val="24"/>
@@ -7669,102 +9820,17 @@
       </w:r>
       <w:r>
         <w:rPr>
-          <w:rFonts w:eastAsiaTheme="minorEastAsia"/>
-          <w:i/>
-          <w:sz w:val="24"/>
-          <w:szCs w:val="24"/>
-          <w:rtl/>
-        </w:rPr>
-        <w:t xml:space="preserve">– </w:t>
-      </w:r>
-      <w:r>
-        <w:rPr>
-          <w:rFonts w:eastAsiaTheme="minorEastAsia" w:hint="cs"/>
-          <w:i/>
-          <w:sz w:val="24"/>
-          <w:szCs w:val="24"/>
-          <w:rtl/>
-        </w:rPr>
-        <w:t>מאתחל את מבנה הנתונים שלנו עם הערכים הנחוצים לנו במבנה</w:t>
-      </w:r>
-      <w:r>
-        <w:rPr>
-          <w:rFonts w:eastAsiaTheme="minorEastAsia"/>
-          <w:i/>
-          <w:sz w:val="24"/>
-          <w:szCs w:val="24"/>
-          <w:rtl/>
-        </w:rPr>
-        <w:t>.</w:t>
-      </w:r>
-    </w:p>
-    <w:p>
-      <w:pPr>
-        <w:rPr>
-          <w:rFonts w:eastAsiaTheme="minorEastAsia"/>
-          <w:i/>
-          <w:sz w:val="24"/>
-          <w:szCs w:val="24"/>
-          <w:rtl/>
-        </w:rPr>
-      </w:pPr>
-      <w:r>
-        <w:rPr>
-          <w:rFonts w:eastAsiaTheme="minorEastAsia" w:cs="Arial"/>
-          <w:i/>
-          <w:sz w:val="24"/>
-          <w:szCs w:val="24"/>
-          <w:rtl/>
-        </w:rPr>
-        <w:t xml:space="preserve">- </w:t>
-      </w:r>
-      <w:r>
-        <w:rPr>
-          <w:rFonts w:eastAsiaTheme="minorEastAsia"/>
-          <w:b/>
-          <w:bCs/>
-          <w:i/>
-          <w:sz w:val="24"/>
-          <w:szCs w:val="24"/>
-        </w:rPr>
-        <w:t>AddCourse(void* DS, int cours</w:t>
-      </w:r>
-      <w:r>
-        <w:rPr>
-          <w:rFonts w:eastAsiaTheme="minorEastAsia"/>
-          <w:b/>
-          <w:bCs/>
-          <w:i/>
-          <w:sz w:val="24"/>
-          <w:szCs w:val="24"/>
-        </w:rPr>
-        <w:t>e</w:t>
-      </w:r>
-      <w:r>
-        <w:rPr>
-          <w:rFonts w:eastAsiaTheme="minorEastAsia" w:hint="cs"/>
-          <w:b/>
-          <w:bCs/>
-          <w:i/>
-          <w:sz w:val="24"/>
-          <w:szCs w:val="24"/>
-        </w:rPr>
-        <w:t>ID</w:t>
-      </w:r>
-      <w:r>
-        <w:rPr>
-          <w:rFonts w:eastAsiaTheme="minorEastAsia"/>
-          <w:b/>
-          <w:bCs/>
-          <w:i/>
-          <w:sz w:val="24"/>
-          <w:szCs w:val="24"/>
-        </w:rPr>
-        <w:t>, int numOfClasses) .2</w:t>
-      </w:r>
-      <w:r>
-        <w:rPr>
-          <w:rFonts w:eastAsiaTheme="minorEastAsia"/>
+          <w:rFonts w:eastAsiaTheme="minorEastAsia" w:cs="Arial"/>
+          <w:i/>
+          <w:sz w:val="24"/>
+          <w:szCs w:val="24"/>
+          <w:rtl/>
+        </w:rPr>
+        <w:t>–</w:t>
+      </w:r>
+      <w:r>
+        <w:rPr>
+          <w:rFonts w:eastAsiaTheme="minorEastAsia" w:cs="Arial"/>
           <w:i/>
           <w:sz w:val="24"/>
           <w:szCs w:val="24"/>
@@ -7772,412 +9838,11 @@
         </w:rPr>
         <w:t xml:space="preserve"> </w:t>
       </w:r>
-      <w:r>
-        <w:rPr>
-          <w:rFonts w:eastAsiaTheme="minorEastAsia" w:hint="cs"/>
-          <w:i/>
-          <w:sz w:val="24"/>
-          <w:szCs w:val="24"/>
-          <w:rtl/>
-        </w:rPr>
-        <w:t xml:space="preserve">– </w:t>
-      </w:r>
-      <w:r>
-        <w:rPr>
-          <w:rFonts w:eastAsiaTheme="minorEastAsia" w:hint="cs"/>
-          <w:i/>
-          <w:sz w:val="24"/>
-          <w:szCs w:val="24"/>
-          <w:rtl/>
-        </w:rPr>
-        <w:t xml:space="preserve">מוסיף את הקורס המבוקש לעץ הקורסים הראשי שלנו ויוצר מערך בו כל אינדקס מייצג את השיעורים הקיימים בקורס. כמו כן, דואג לעדכן כי כרגע דקות הצפייה בכלל השיעורים של הקורס הנוכחי הם 0. </w:t>
-      </w:r>
-      <w:r>
-        <w:rPr>
-          <w:rFonts w:eastAsiaTheme="minorEastAsia" w:hint="cs"/>
-          <w:b/>
-          <w:bCs/>
-          <w:i/>
-          <w:sz w:val="24"/>
-          <w:szCs w:val="24"/>
-          <w:rtl/>
-        </w:rPr>
-        <w:t>(שימו לב, תא 0 תמיד ישאר ברשימה המקושרת, הוא אינו נמחק!).</w:t>
-      </w:r>
-    </w:p>
-    <w:p>
-      <w:pPr>
-        <w:rPr>
-          <w:rFonts w:eastAsiaTheme="minorEastAsia"/>
-          <w:b/>
-          <w:bCs/>
-          <w:i/>
-          <w:sz w:val="24"/>
-          <w:szCs w:val="24"/>
-          <w:rtl/>
-        </w:rPr>
-      </w:pPr>
-      <w:r>
-        <w:rPr>
-          <w:rFonts w:eastAsiaTheme="minorEastAsia" w:cs="Arial"/>
-          <w:b/>
-          <w:bCs/>
-          <w:i/>
-          <w:sz w:val="24"/>
-          <w:szCs w:val="24"/>
-          <w:rtl/>
-        </w:rPr>
-        <w:t xml:space="preserve">- </w:t>
-      </w:r>
-      <w:r>
-        <w:rPr>
-          <w:rFonts w:eastAsiaTheme="minorEastAsia"/>
-          <w:b/>
-          <w:bCs/>
-          <w:i/>
-          <w:sz w:val="24"/>
-          <w:szCs w:val="24"/>
-        </w:rPr>
-        <w:t>RemoveCourse(void* DS, int courseID) .3</w:t>
-      </w:r>
-      <w:r>
-        <w:rPr>
-          <w:rFonts w:eastAsiaTheme="minorEastAsia"/>
-          <w:b/>
-          <w:bCs/>
-          <w:i/>
-          <w:sz w:val="24"/>
-          <w:szCs w:val="24"/>
-          <w:rtl/>
-        </w:rPr>
-        <w:t xml:space="preserve"> </w:t>
-      </w:r>
-      <w:r>
-        <w:rPr>
-          <w:rFonts w:eastAsiaTheme="minorEastAsia"/>
-          <w:i/>
-          <w:sz w:val="24"/>
-          <w:szCs w:val="24"/>
-          <w:rtl/>
-        </w:rPr>
-        <w:t xml:space="preserve">– </w:t>
-      </w:r>
-      <w:r>
-        <w:rPr>
-          <w:rFonts w:eastAsiaTheme="minorEastAsia" w:hint="cs"/>
-          <w:i/>
-          <w:sz w:val="24"/>
-          <w:szCs w:val="24"/>
-          <w:rtl/>
-        </w:rPr>
-        <w:t xml:space="preserve">מוחק תחילה את כל השיעורים של הקורס, כולל הקורס עצמו מהמבנה שמחזיק את דקות הצפייה, תוך מחיקת תאים מהרשימה המקושרת שאין בהם צורך יותר (כדי לשמור על סיבוכיות המקום). לאחר מכן דואג למחוק את הקורס מעץ הקורסים הראשי. </w:t>
-      </w:r>
-    </w:p>
-    <w:p>
-      <w:pPr>
-        <w:rPr>
-          <w:rFonts w:eastAsiaTheme="minorEastAsia"/>
-          <w:i/>
-          <w:sz w:val="24"/>
-          <w:szCs w:val="24"/>
-          <w:rtl/>
-        </w:rPr>
-      </w:pPr>
-      <w:r>
-        <w:rPr>
-          <w:rFonts w:eastAsiaTheme="minorEastAsia" w:cs="Arial"/>
-          <w:b/>
-          <w:bCs/>
-          <w:i/>
-          <w:sz w:val="24"/>
-          <w:szCs w:val="24"/>
-          <w:rtl/>
-        </w:rPr>
-        <w:t xml:space="preserve">- </w:t>
-      </w:r>
-      <w:r>
-        <w:rPr>
-          <w:rFonts w:eastAsiaTheme="minorEastAsia"/>
-          <w:b/>
-          <w:bCs/>
-          <w:i/>
-          <w:sz w:val="24"/>
-          <w:szCs w:val="24"/>
-        </w:rPr>
-        <w:t>WatchClass(void* DS, int course</w:t>
-      </w:r>
-      <w:r>
-        <w:rPr>
-          <w:rFonts w:eastAsiaTheme="minorEastAsia" w:hint="cs"/>
-          <w:b/>
-          <w:bCs/>
-          <w:i/>
-          <w:sz w:val="24"/>
-          <w:szCs w:val="24"/>
-        </w:rPr>
-        <w:t>ID</w:t>
-      </w:r>
-      <w:r>
-        <w:rPr>
-          <w:rFonts w:eastAsiaTheme="minorEastAsia"/>
-          <w:b/>
-          <w:bCs/>
-          <w:i/>
-          <w:sz w:val="24"/>
-          <w:szCs w:val="24"/>
-        </w:rPr>
-        <w:t>, int classID, int time) .4</w:t>
-      </w:r>
-      <w:r>
-        <w:rPr>
-          <w:rFonts w:eastAsiaTheme="minorEastAsia"/>
-          <w:b/>
-          <w:bCs/>
-          <w:iCs/>
-          <w:sz w:val="24"/>
-          <w:szCs w:val="24"/>
-          <w:rtl/>
-        </w:rPr>
-        <w:t xml:space="preserve"> </w:t>
-      </w:r>
-      <w:r>
-        <w:rPr>
-          <w:rFonts w:eastAsiaTheme="minorEastAsia"/>
-          <w:i/>
-          <w:sz w:val="24"/>
-          <w:szCs w:val="24"/>
-          <w:rtl/>
-        </w:rPr>
-        <w:t>–</w:t>
-      </w:r>
-      <w:r>
-        <w:rPr>
-          <w:rFonts w:eastAsiaTheme="minorEastAsia" w:hint="cs"/>
-          <w:i/>
-          <w:sz w:val="24"/>
-          <w:szCs w:val="24"/>
-          <w:rtl/>
-        </w:rPr>
-        <w:t xml:space="preserve"> דואג למחוק את השיעור מהערך הקודם של זמן הצפייה שלו, ובמקרה הצורך גם מחיקת קורס ותא מהרשימה המקושרת אם צריך. לאחר מכן דואג להוסיף (ובמקרה הצורך ליצור) לתא עם הערך המתאים את השיעור. בסיום תהליך עדכון מבנה הזמנים, מעדכן גם את התא במערך המתאים שבעץ הקורסים הראשי להצביע לערך הזמן הנכון.</w:t>
-      </w:r>
-    </w:p>
-    <w:p>
-      <w:pPr>
-        <w:rPr>
-          <w:rFonts w:eastAsiaTheme="minorEastAsia"/>
-          <w:i/>
-          <w:sz w:val="24"/>
-          <w:szCs w:val="24"/>
-          <w:rtl/>
-        </w:rPr>
-      </w:pPr>
-      <w:r>
-        <w:rPr>
-          <w:rFonts w:eastAsiaTheme="minorEastAsia" w:cs="Arial"/>
-          <w:b/>
-          <w:bCs/>
-          <w:i/>
-          <w:sz w:val="24"/>
-          <w:szCs w:val="24"/>
-          <w:rtl/>
-        </w:rPr>
-        <w:t xml:space="preserve">- </w:t>
-      </w:r>
-      <w:r>
-        <w:rPr>
-          <w:rFonts w:eastAsiaTheme="minorEastAsia" w:cs="Arial"/>
-          <w:b/>
-          <w:bCs/>
-          <w:i/>
-          <w:sz w:val="24"/>
-          <w:szCs w:val="24"/>
-        </w:rPr>
-        <w:t>TimeViewed</w:t>
-      </w:r>
-      <w:r>
-        <w:rPr>
-          <w:rFonts w:eastAsiaTheme="minorEastAsia"/>
-          <w:b/>
-          <w:bCs/>
-          <w:i/>
-          <w:sz w:val="24"/>
-          <w:szCs w:val="24"/>
-        </w:rPr>
-        <w:t>(void* DS, int course</w:t>
-      </w:r>
-      <w:r>
-        <w:rPr>
-          <w:rFonts w:eastAsiaTheme="minorEastAsia" w:hint="cs"/>
-          <w:b/>
-          <w:bCs/>
-          <w:i/>
-          <w:sz w:val="24"/>
-          <w:szCs w:val="24"/>
-        </w:rPr>
-        <w:t>ID</w:t>
-      </w:r>
-      <w:r>
-        <w:rPr>
-          <w:rFonts w:eastAsiaTheme="minorEastAsia"/>
-          <w:b/>
-          <w:bCs/>
-          <w:i/>
-          <w:sz w:val="24"/>
-          <w:szCs w:val="24"/>
-        </w:rPr>
-        <w:t xml:space="preserve">, int classID, int </w:t>
-      </w:r>
-      <w:r>
-        <w:rPr>
-          <w:rFonts w:eastAsiaTheme="minorEastAsia"/>
-          <w:b/>
-          <w:bCs/>
-          <w:i/>
-          <w:sz w:val="24"/>
-          <w:szCs w:val="24"/>
-        </w:rPr>
-        <w:t>*</w:t>
-      </w:r>
-      <w:r>
-        <w:rPr>
-          <w:rFonts w:eastAsiaTheme="minorEastAsia"/>
-          <w:b/>
-          <w:bCs/>
-          <w:i/>
-          <w:sz w:val="24"/>
-          <w:szCs w:val="24"/>
-        </w:rPr>
-        <w:t>timeViewed) .5</w:t>
-      </w:r>
-      <w:r>
-        <w:rPr>
-          <w:rFonts w:eastAsiaTheme="minorEastAsia" w:hint="cs"/>
-          <w:i/>
-          <w:sz w:val="24"/>
-          <w:szCs w:val="24"/>
-          <w:rtl/>
-        </w:rPr>
-        <w:t xml:space="preserve"> </w:t>
-      </w:r>
-      <w:r>
-        <w:rPr>
-          <w:rFonts w:eastAsiaTheme="minorEastAsia"/>
-          <w:i/>
-          <w:sz w:val="24"/>
-          <w:szCs w:val="24"/>
-          <w:rtl/>
-        </w:rPr>
-        <w:t>–</w:t>
-      </w:r>
-      <w:r>
-        <w:rPr>
-          <w:rFonts w:eastAsiaTheme="minorEastAsia" w:hint="cs"/>
-          <w:i/>
-          <w:sz w:val="24"/>
-          <w:szCs w:val="24"/>
-          <w:rtl/>
-        </w:rPr>
-        <w:t xml:space="preserve"> דואג לעדכן את המצביע שהכניסו לנו לזמן המתאים לשיעור שבקורס המבוקש.</w:t>
-      </w:r>
-    </w:p>
-    <w:p>
-      <w:pPr>
-        <w:rPr>
-          <w:rFonts w:eastAsiaTheme="minorEastAsia"/>
-          <w:i/>
-          <w:sz w:val="24"/>
-          <w:szCs w:val="24"/>
-          <w:rtl/>
-        </w:rPr>
-      </w:pPr>
-      <w:r>
-        <w:rPr>
-          <w:rFonts w:eastAsiaTheme="minorEastAsia" w:cs="Arial"/>
-          <w:b/>
-          <w:bCs/>
-          <w:i/>
-          <w:sz w:val="24"/>
-          <w:szCs w:val="24"/>
-          <w:rtl/>
-        </w:rPr>
-        <w:t xml:space="preserve">- </w:t>
-      </w:r>
-      <w:r>
-        <w:rPr>
-          <w:rFonts w:eastAsiaTheme="minorEastAsia" w:cs="Arial"/>
-          <w:b/>
-          <w:bCs/>
-          <w:i/>
-          <w:sz w:val="24"/>
-          <w:szCs w:val="24"/>
-        </w:rPr>
-        <w:t>GetMostViewedClasses</w:t>
-      </w:r>
-      <w:r>
-        <w:rPr>
-          <w:rFonts w:eastAsiaTheme="minorEastAsia"/>
-          <w:b/>
-          <w:bCs/>
-          <w:i/>
-          <w:sz w:val="24"/>
-          <w:szCs w:val="24"/>
-        </w:rPr>
-        <w:t>(void* DS, int numOfClasses, int *courses, int *classes) .6</w:t>
-      </w:r>
-      <w:r>
-        <w:rPr>
-          <w:rFonts w:eastAsiaTheme="minorEastAsia" w:hint="cs"/>
-          <w:i/>
-          <w:sz w:val="24"/>
-          <w:szCs w:val="24"/>
-          <w:rtl/>
-        </w:rPr>
-        <w:t xml:space="preserve"> </w:t>
-      </w:r>
-      <w:r>
-        <w:rPr>
-          <w:rFonts w:eastAsiaTheme="minorEastAsia"/>
-          <w:i/>
-          <w:sz w:val="24"/>
-          <w:szCs w:val="24"/>
-          <w:rtl/>
-        </w:rPr>
-        <w:t>–</w:t>
-      </w:r>
-      <w:r>
-        <w:rPr>
-          <w:rFonts w:eastAsiaTheme="minorEastAsia" w:hint="cs"/>
-          <w:i/>
-          <w:sz w:val="24"/>
-          <w:szCs w:val="24"/>
-          <w:rtl/>
-        </w:rPr>
-        <w:t xml:space="preserve"> מעדכן את המערכים הנתונים לנו בשיעורים הנצפים ביותר, הדבר נעשה ע"י גישה למצביע ששמרנו לערך הצפייה המקסימאלי במערכת, ותוך כדי גישה מיידית לשיעור הקטן ביותר שבקורס הקטן ביותר שבתא עם ערך הצפייה הגדול ביותר, וביצוע סיור </w:t>
-      </w:r>
-      <w:r>
-        <w:rPr>
-          <w:rFonts w:eastAsiaTheme="minorEastAsia"/>
-          <w:i/>
-          <w:sz w:val="24"/>
-          <w:szCs w:val="24"/>
-        </w:rPr>
-        <w:t>inorder</w:t>
-      </w:r>
-      <w:r>
-        <w:rPr>
-          <w:rFonts w:eastAsiaTheme="minorEastAsia" w:hint="cs"/>
-          <w:i/>
-          <w:sz w:val="24"/>
-          <w:szCs w:val="24"/>
-          <w:rtl/>
-        </w:rPr>
-        <w:t xml:space="preserve"> החל ממנו. הפונקציה מבצעת עדכון של המערכים לפי סדר לקסיקוגרפי כאשר סדר עדכון המערכים יהיה לפי:</w:t>
-      </w:r>
-    </w:p>
-    <w:p>
-      <w:pPr>
-        <w:rPr>
-          <w:rFonts w:eastAsiaTheme="minorEastAsia"/>
+    </w:p>
+    <w:p>
+      <w:pPr>
+        <w:rPr>
+          <w:rFonts w:eastAsiaTheme="minorEastAsia" w:cs="Arial"/>
           <w:i/>
           <w:sz w:val="24"/>
           <w:szCs w:val="24"/>
@@ -8196,27 +9861,161 @@
     </w:p>
     <w:p>
       <w:pPr>
-        <w:rPr>
-          <w:rFonts w:eastAsiaTheme="minorEastAsia"/>
-          <w:i/>
-          <w:sz w:val="24"/>
-          <w:szCs w:val="24"/>
-          <w:rtl/>
-        </w:rPr>
-      </w:pPr>
-      <w:r>
-        <w:rPr>
-          <w:rFonts w:eastAsiaTheme="minorEastAsia" w:hint="cs"/>
-          <w:i/>
-          <w:sz w:val="24"/>
-          <w:szCs w:val="24"/>
-          <w:rtl/>
-        </w:rPr>
-        <w:t xml:space="preserve"> 1. מספר הקורס מהנמוך לגבוה.</w:t>
-      </w:r>
-    </w:p>
-    <w:p>
-      <w:pPr>
+        <w:pStyle w:val="a3"/>
+        <w:numPr>
+          <w:ilvl w:val="0"/>
+          <w:numId w:val="5"/>
+        </w:numPr>
+        <w:rPr>
+          <w:rFonts w:eastAsiaTheme="minorEastAsia" w:cs="Arial"/>
+          <w:i/>
+          <w:sz w:val="24"/>
+          <w:szCs w:val="24"/>
+          <w:rtl/>
+        </w:rPr>
+      </w:pPr>
+      <w:r>
+        <w:rPr>
+          <w:rFonts w:eastAsiaTheme="minorEastAsia" w:cs="Arial" w:hint="cs"/>
+          <w:i/>
+          <w:sz w:val="24"/>
+          <w:szCs w:val="24"/>
+          <w:rtl/>
+        </w:rPr>
+        <w:t xml:space="preserve">אתחול מבנה נתונים שכולל: עץ ריק </w:t>
+      </w:r>
+      <w:r>
+        <w:rPr>
+          <w:rFonts w:eastAsiaTheme="minorEastAsia" w:cs="Arial"/>
+          <w:i/>
+          <w:sz w:val="24"/>
+          <w:szCs w:val="24"/>
+          <w:rtl/>
+        </w:rPr>
+        <w:t>–</w:t>
+      </w:r>
+      <w:r>
+        <w:rPr>
+          <w:rFonts w:eastAsiaTheme="minorEastAsia" w:cs="Arial" w:hint="cs"/>
+          <w:i/>
+          <w:sz w:val="24"/>
+          <w:szCs w:val="24"/>
+          <w:rtl/>
+        </w:rPr>
+        <w:t xml:space="preserve"> </w:t>
+      </w:r>
+      <w:r>
+        <w:rPr>
+          <w:rFonts w:eastAsiaTheme="minorEastAsia" w:cs="Arial"/>
+          <w:i/>
+          <w:sz w:val="24"/>
+          <w:szCs w:val="24"/>
+        </w:rPr>
+        <w:t>O(1)</w:t>
+      </w:r>
+      <w:r>
+        <w:rPr>
+          <w:rFonts w:eastAsiaTheme="minorEastAsia" w:cs="Arial" w:hint="cs"/>
+          <w:i/>
+          <w:sz w:val="24"/>
+          <w:szCs w:val="24"/>
+          <w:rtl/>
+        </w:rPr>
+        <w:t>.</w:t>
+      </w:r>
+      <w:r>
+        <w:rPr>
+          <w:rFonts w:eastAsiaTheme="minorEastAsia" w:cs="Arial" w:hint="cs"/>
+          <w:i/>
+          <w:sz w:val="24"/>
+          <w:szCs w:val="24"/>
+          <w:rtl/>
+        </w:rPr>
+        <w:t xml:space="preserve"> </w:t>
+      </w:r>
+    </w:p>
+    <w:p>
+      <w:pPr>
+        <w:pStyle w:val="a3"/>
+        <w:numPr>
+          <w:ilvl w:val="0"/>
+          <w:numId w:val="5"/>
+        </w:numPr>
+        <w:rPr>
+          <w:rFonts w:eastAsiaTheme="minorEastAsia" w:cs="Arial"/>
+          <w:i/>
+          <w:sz w:val="24"/>
+          <w:szCs w:val="24"/>
+          <w:rtl/>
+        </w:rPr>
+      </w:pPr>
+      <w:r>
+        <w:rPr>
+          <w:rFonts w:eastAsiaTheme="minorEastAsia" w:cs="Arial" w:hint="cs"/>
+          <w:i/>
+          <w:sz w:val="24"/>
+          <w:szCs w:val="24"/>
+          <w:rtl/>
+        </w:rPr>
+        <w:t xml:space="preserve">רשימה מקושרת עם איבר בודד </w:t>
+      </w:r>
+      <w:r>
+        <w:rPr>
+          <w:rFonts w:eastAsiaTheme="minorEastAsia" w:cs="Arial"/>
+          <w:i/>
+          <w:sz w:val="24"/>
+          <w:szCs w:val="24"/>
+          <w:rtl/>
+        </w:rPr>
+        <w:t>–</w:t>
+      </w:r>
+      <w:r>
+        <w:rPr>
+          <w:rFonts w:eastAsiaTheme="minorEastAsia" w:cs="Arial" w:hint="cs"/>
+          <w:i/>
+          <w:sz w:val="24"/>
+          <w:szCs w:val="24"/>
+          <w:rtl/>
+        </w:rPr>
+        <w:t xml:space="preserve"> </w:t>
+      </w:r>
+      <w:r>
+        <w:rPr>
+          <w:rFonts w:eastAsiaTheme="minorEastAsia" w:cs="Arial"/>
+          <w:i/>
+          <w:sz w:val="24"/>
+          <w:szCs w:val="24"/>
+        </w:rPr>
+        <w:t>O(1)</w:t>
+      </w:r>
+      <w:r>
+        <w:rPr>
+          <w:rFonts w:eastAsiaTheme="minorEastAsia" w:cs="Arial" w:hint="cs"/>
+          <w:i/>
+          <w:sz w:val="24"/>
+          <w:szCs w:val="24"/>
+          <w:rtl/>
+        </w:rPr>
+        <w:t>.</w:t>
+      </w:r>
+      <w:r>
+        <w:rPr>
+          <w:rFonts w:eastAsiaTheme="minorEastAsia" w:cs="Arial" w:hint="cs"/>
+          <w:i/>
+          <w:sz w:val="24"/>
+          <w:szCs w:val="24"/>
+          <w:rtl/>
+        </w:rPr>
+        <w:t xml:space="preserve"> </w:t>
+      </w:r>
+    </w:p>
+    <w:p>
+      <w:pPr>
+        <w:pStyle w:val="a3"/>
+        <w:numPr>
+          <w:ilvl w:val="0"/>
+          <w:numId w:val="5"/>
+        </w:numPr>
         <w:rPr>
           <w:rFonts w:eastAsiaTheme="minorEastAsia"/>
           <w:i/>
@@ -8236,248 +10035,27 @@
       </w:pPr>
       <w:r>
         <w:rPr>
-          <w:rFonts w:eastAsiaTheme="minorEastAsia" w:hint="cs"/>
-          <w:i/>
-          <w:sz w:val="24"/>
-          <w:szCs w:val="24"/>
-          <w:rtl/>
-        </w:rPr>
-        <w:t xml:space="preserve"> 2. מספר השיעור מהנמוך לגבוה.</w:t>
-      </w:r>
-    </w:p>
-    <w:p>
-      <w:pPr>
-        <w:rPr>
-          <w:rFonts w:eastAsiaTheme="minorEastAsia"/>
-          <w:i/>
-          <w:sz w:val="24"/>
-          <w:szCs w:val="24"/>
-          <w:rtl/>
-        </w:rPr>
-      </w:pPr>
-      <w:r>
-        <w:rPr>
-          <w:rFonts w:eastAsiaTheme="minorEastAsia" w:hint="cs"/>
-          <w:i/>
-          <w:sz w:val="24"/>
-          <w:szCs w:val="24"/>
-          <w:rtl/>
-        </w:rPr>
-        <w:t>ועוברת לזמנים קטנים יותר (מהגדול לקטן) לפי הצורך. כמו כן, הפונקציה דואגת לעצור כאשר הגענו למספר הקורסים שהיוזר ביקש לעדכן במערכים (או בשגיאה כלשהי כמובן..).</w:t>
-      </w:r>
-    </w:p>
-    <w:p>
-      <w:pPr>
-        <w:rPr>
-          <w:rFonts w:eastAsiaTheme="minorEastAsia"/>
-          <w:b/>
-          <w:bCs/>
-          <w:i/>
-          <w:sz w:val="24"/>
-          <w:szCs w:val="24"/>
-          <w:rtl/>
-        </w:rPr>
-      </w:pPr>
-      <w:r>
-        <w:rPr>
-          <w:rFonts w:eastAsiaTheme="minorEastAsia" w:cs="Arial"/>
-          <w:b/>
-          <w:bCs/>
-          <w:i/>
-          <w:sz w:val="24"/>
-          <w:szCs w:val="24"/>
-          <w:rtl/>
-        </w:rPr>
-        <w:t xml:space="preserve">- </w:t>
-      </w:r>
-      <w:r>
-        <w:rPr>
-          <w:rFonts w:eastAsiaTheme="minorEastAsia" w:cs="Arial" w:hint="cs"/>
-          <w:b/>
-          <w:bCs/>
-          <w:i/>
-          <w:sz w:val="24"/>
-          <w:szCs w:val="24"/>
-        </w:rPr>
-        <w:t>Q</w:t>
-      </w:r>
-      <w:r>
-        <w:rPr>
-          <w:rFonts w:eastAsiaTheme="minorEastAsia" w:cs="Arial"/>
-          <w:b/>
-          <w:bCs/>
-          <w:i/>
-          <w:sz w:val="24"/>
-          <w:szCs w:val="24"/>
-        </w:rPr>
-        <w:t>uit(</w:t>
-      </w:r>
-      <w:r>
-        <w:rPr>
-          <w:rFonts w:eastAsiaTheme="minorEastAsia"/>
-          <w:b/>
-          <w:bCs/>
-          <w:i/>
-          <w:sz w:val="24"/>
-          <w:szCs w:val="24"/>
-        </w:rPr>
-        <w:t>void</w:t>
-      </w:r>
-      <w:r>
-        <w:rPr>
-          <w:rFonts w:eastAsiaTheme="minorEastAsia"/>
-          <w:b/>
-          <w:bCs/>
-          <w:i/>
-          <w:sz w:val="24"/>
-          <w:szCs w:val="24"/>
-        </w:rPr>
-        <w:t>*</w:t>
-      </w:r>
-      <w:r>
-        <w:rPr>
-          <w:rFonts w:eastAsiaTheme="minorEastAsia"/>
-          <w:b/>
-          <w:bCs/>
-          <w:i/>
-          <w:sz w:val="24"/>
-          <w:szCs w:val="24"/>
-        </w:rPr>
-        <w:t>* DS) .</w:t>
-      </w:r>
-      <w:r>
-        <w:rPr>
-          <w:rFonts w:eastAsiaTheme="minorEastAsia"/>
-          <w:b/>
-          <w:bCs/>
-          <w:i/>
-          <w:sz w:val="24"/>
-          <w:szCs w:val="24"/>
-        </w:rPr>
-        <w:t>7</w:t>
-      </w:r>
-    </w:p>
-    <w:p>
-      <w:pPr>
-        <w:rPr>
-          <w:rFonts w:eastAsiaTheme="minorEastAsia" w:cs="Arial"/>
-          <w:i/>
-          <w:sz w:val="24"/>
-          <w:szCs w:val="24"/>
-          <w:rtl/>
-        </w:rPr>
-      </w:pPr>
-      <w:r>
-        <w:rPr>
-          <w:rFonts w:eastAsiaTheme="minorEastAsia" w:cs="Arial" w:hint="cs"/>
-          <w:i/>
-          <w:sz w:val="24"/>
-          <w:szCs w:val="24"/>
-          <w:rtl/>
-        </w:rPr>
-        <w:t>הפיכת מצביע ל</w:t>
-      </w:r>
-      <w:r>
-        <w:rPr>
-          <w:rFonts w:eastAsiaTheme="minorEastAsia" w:cs="Arial" w:hint="cs"/>
-          <w:i/>
-          <w:sz w:val="24"/>
-          <w:szCs w:val="24"/>
-        </w:rPr>
-        <w:t>NULL</w:t>
-      </w:r>
-      <w:r>
-        <w:rPr>
-          <w:rFonts w:eastAsiaTheme="minorEastAsia" w:cs="Arial" w:hint="cs"/>
-          <w:i/>
-          <w:sz w:val="24"/>
-          <w:szCs w:val="24"/>
-          <w:rtl/>
-        </w:rPr>
-        <w:t xml:space="preserve"> גורמת ליציאה מהסקופ כך שהדיסטרקטורים של מבני הנתונים שלנו נקראים.</w:t>
-      </w:r>
-    </w:p>
-    <w:p>
-      <w:pPr>
-        <w:rPr>
-          <w:rFonts w:eastAsiaTheme="minorEastAsia" w:cs="Arial"/>
-          <w:b/>
-          <w:bCs/>
-          <w:i/>
-          <w:sz w:val="24"/>
-          <w:szCs w:val="24"/>
-          <w:u w:val="single"/>
-          <w:rtl/>
-        </w:rPr>
-      </w:pPr>
-    </w:p>
-    <w:p>
-      <w:pPr>
-        <w:rPr>
-          <w:rFonts w:eastAsiaTheme="minorEastAsia"/>
-          <w:b/>
-          <w:bCs/>
-          <w:i/>
-          <w:sz w:val="24"/>
-          <w:szCs w:val="24"/>
-          <w:u w:val="single"/>
-          <w:rtl/>
-        </w:rPr>
-      </w:pPr>
-      <w:r>
-        <w:rPr>
-          <w:rFonts w:eastAsiaTheme="minorEastAsia" w:cs="Arial"/>
-          <w:b/>
-          <w:bCs/>
-          <w:i/>
-          <w:sz w:val="24"/>
-          <w:szCs w:val="24"/>
-          <w:u w:val="single"/>
-          <w:rtl/>
-        </w:rPr>
-        <w:t>סיבוכיות:</w:t>
-      </w:r>
-    </w:p>
-    <w:p>
-      <w:pPr>
-        <w:rPr>
-          <w:rFonts w:eastAsiaTheme="minorEastAsia"/>
-          <w:b/>
-          <w:bCs/>
-          <w:i/>
-          <w:sz w:val="24"/>
-          <w:szCs w:val="24"/>
-          <w:rtl/>
-        </w:rPr>
-      </w:pPr>
-      <w:r>
-        <w:rPr>
-          <w:rFonts w:eastAsiaTheme="minorEastAsia" w:hint="cs"/>
-          <w:b/>
-          <w:bCs/>
-          <w:i/>
-          <w:sz w:val="24"/>
-          <w:szCs w:val="24"/>
-          <w:rtl/>
-        </w:rPr>
-        <w:t xml:space="preserve">נסמן: </w:t>
-      </w:r>
-      <w:r>
-        <w:rPr>
-          <w:rFonts w:eastAsiaTheme="minorEastAsia"/>
-          <w:b/>
-          <w:bCs/>
-          <w:i/>
-          <w:sz w:val="24"/>
-          <w:szCs w:val="24"/>
-        </w:rPr>
-        <w:t>n</w:t>
-      </w:r>
-      <w:r>
-        <w:rPr>
-          <w:rFonts w:eastAsiaTheme="minorEastAsia" w:hint="cs"/>
-          <w:b/>
-          <w:bCs/>
+          <w:rFonts w:eastAsiaTheme="minorEastAsia" w:cs="Arial" w:hint="cs"/>
+          <w:i/>
+          <w:sz w:val="24"/>
+          <w:szCs w:val="24"/>
+          <w:rtl/>
+        </w:rPr>
+        <w:t xml:space="preserve">מצביע </w:t>
+      </w:r>
+      <w:r>
+        <w:rPr>
+          <w:rFonts w:eastAsiaTheme="minorEastAsia" w:cs="Arial"/>
+          <w:i/>
+          <w:sz w:val="24"/>
+          <w:szCs w:val="24"/>
+          <w:rtl/>
+        </w:rPr>
+        <w:t>–</w:t>
+      </w:r>
+      <w:r>
+        <w:rPr>
+          <w:rFonts w:eastAsiaTheme="minorEastAsia" w:cs="Arial" w:hint="cs"/>
           <w:i/>
           <w:sz w:val="24"/>
           <w:szCs w:val="24"/>
@@ -8487,218 +10065,64 @@
       </w:r>
       <w:r>
         <w:rPr>
-          <w:rFonts w:eastAsiaTheme="minorEastAsia"/>
-          <w:b/>
-          <w:bCs/>
-          <w:i/>
-          <w:sz w:val="24"/>
-          <w:szCs w:val="24"/>
-          <w:rtl/>
-        </w:rPr>
-        <w:t>–</w:t>
-      </w:r>
-      <w:r>
-        <w:rPr>
-          <w:rFonts w:eastAsiaTheme="minorEastAsia" w:hint="cs"/>
-          <w:b/>
-          <w:bCs/>
-          <w:i/>
-          <w:sz w:val="24"/>
-          <w:szCs w:val="24"/>
-          <w:rtl/>
-        </w:rPr>
-        <w:t xml:space="preserve"> מספר הקורסים במערכת, </w:t>
-      </w:r>
-      <w:r>
-        <w:rPr>
-          <w:rFonts w:eastAsiaTheme="minorEastAsia"/>
-          <w:b/>
-          <w:bCs/>
-          <w:i/>
-          <w:sz w:val="24"/>
-          <w:szCs w:val="24"/>
-        </w:rPr>
-        <w:t>m</w:t>
-      </w:r>
-      <w:r>
-        <w:rPr>
-          <w:rFonts w:eastAsiaTheme="minorEastAsia" w:hint="cs"/>
-          <w:b/>
-          <w:bCs/>
-          <w:i/>
-          <w:sz w:val="24"/>
-          <w:szCs w:val="24"/>
-          <w:rtl/>
-        </w:rPr>
-        <w:t xml:space="preserve"> </w:t>
-      </w:r>
-      <w:r>
-        <w:rPr>
-          <w:rFonts w:eastAsiaTheme="minorEastAsia"/>
-          <w:b/>
-          <w:bCs/>
-          <w:i/>
-          <w:sz w:val="24"/>
-          <w:szCs w:val="24"/>
-          <w:rtl/>
-        </w:rPr>
-        <w:t>–</w:t>
-      </w:r>
-      <w:r>
-        <w:rPr>
-          <w:rFonts w:eastAsiaTheme="minorEastAsia" w:hint="cs"/>
-          <w:b/>
-          <w:bCs/>
-          <w:i/>
-          <w:sz w:val="24"/>
-          <w:szCs w:val="24"/>
-          <w:rtl/>
-        </w:rPr>
-        <w:t xml:space="preserve"> מספר שיעורים בקורס מסוים, </w:t>
-      </w:r>
-      <w:r>
-        <w:rPr>
-          <w:rFonts w:eastAsiaTheme="minorEastAsia"/>
-          <w:b/>
-          <w:bCs/>
-          <w:i/>
-          <w:sz w:val="24"/>
-          <w:szCs w:val="24"/>
-        </w:rPr>
-        <w:t>M</w:t>
-      </w:r>
-      <w:r>
-        <w:rPr>
-          <w:rFonts w:eastAsiaTheme="minorEastAsia" w:hint="cs"/>
-          <w:b/>
-          <w:bCs/>
-          <w:i/>
-          <w:sz w:val="24"/>
-          <w:szCs w:val="24"/>
-          <w:rtl/>
-        </w:rPr>
-        <w:t xml:space="preserve"> </w:t>
-      </w:r>
-      <w:r>
-        <w:rPr>
-          <w:rFonts w:eastAsiaTheme="minorEastAsia"/>
-          <w:b/>
-          <w:bCs/>
-          <w:i/>
-          <w:sz w:val="24"/>
-          <w:szCs w:val="24"/>
-          <w:rtl/>
-        </w:rPr>
-        <w:t>–</w:t>
-      </w:r>
-      <w:r>
-        <w:rPr>
-          <w:rFonts w:eastAsiaTheme="minorEastAsia" w:hint="cs"/>
-          <w:b/>
-          <w:bCs/>
-          <w:i/>
-          <w:sz w:val="24"/>
-          <w:szCs w:val="24"/>
-          <w:rtl/>
-        </w:rPr>
-        <w:t xml:space="preserve"> מספר השיעורים בכלל המערכת.</w:t>
-      </w:r>
-    </w:p>
-    <w:p>
-      <w:pPr>
-        <w:rPr>
-          <w:rFonts w:eastAsiaTheme="minorEastAsia"/>
-          <w:b/>
-          <w:bCs/>
-          <w:i/>
-          <w:sz w:val="24"/>
-          <w:szCs w:val="24"/>
-          <w:rtl/>
-        </w:rPr>
-      </w:pPr>
-    </w:p>
-    <w:p>
-      <w:pPr>
-        <w:rPr>
-          <w:rFonts w:eastAsiaTheme="minorEastAsia"/>
-          <w:i/>
-          <w:sz w:val="24"/>
-          <w:szCs w:val="24"/>
-          <w:rtl/>
-        </w:rPr>
-      </w:pPr>
-      <w:r>
-        <w:rPr>
-          <w:rFonts w:eastAsiaTheme="minorEastAsia" w:cs="Arial"/>
-          <w:i/>
-          <w:sz w:val="24"/>
-          <w:szCs w:val="24"/>
-          <w:rtl/>
-        </w:rPr>
-        <w:lastRenderedPageBreak/>
-        <w:t>1 .</w:t>
-      </w:r>
-      <w:r>
-        <w:rPr>
-          <w:rFonts w:eastAsiaTheme="minorEastAsia" w:cs="Arial"/>
-          <w:i/>
-          <w:sz w:val="24"/>
-          <w:szCs w:val="24"/>
-          <w:u w:val="single"/>
-          <w:rtl/>
-        </w:rPr>
-        <w:t>זמן</w:t>
-      </w:r>
-      <w:r>
-        <w:rPr>
-          <w:rFonts w:eastAsiaTheme="minorEastAsia" w:cs="Arial"/>
-          <w:i/>
-          <w:sz w:val="24"/>
-          <w:szCs w:val="24"/>
-          <w:rtl/>
-        </w:rPr>
-        <w:t xml:space="preserve"> של </w:t>
-      </w:r>
-      <w:r>
-        <w:rPr>
-          <w:rFonts w:eastAsiaTheme="minorEastAsia"/>
-          <w:b/>
-          <w:bCs/>
-          <w:i/>
-          <w:sz w:val="24"/>
-          <w:szCs w:val="24"/>
-        </w:rPr>
-        <w:t>Init()</w:t>
-      </w:r>
-      <w:r>
-        <w:rPr>
-          <w:rFonts w:eastAsiaTheme="minorEastAsia" w:cs="Arial"/>
-          <w:i/>
-          <w:sz w:val="24"/>
-          <w:szCs w:val="24"/>
-          <w:rtl/>
-        </w:rPr>
-        <w:t xml:space="preserve"> </w:t>
-      </w:r>
-      <w:r>
-        <w:rPr>
-          <w:rFonts w:eastAsiaTheme="minorEastAsia" w:cs="Arial"/>
-          <w:i/>
-          <w:sz w:val="24"/>
-          <w:szCs w:val="24"/>
-          <w:rtl/>
-        </w:rPr>
-        <w:t>–</w:t>
-      </w:r>
-      <w:r>
-        <w:rPr>
-          <w:rFonts w:eastAsiaTheme="minorEastAsia" w:cs="Arial"/>
-          <w:i/>
-          <w:sz w:val="24"/>
-          <w:szCs w:val="24"/>
-          <w:rtl/>
-        </w:rPr>
-        <w:t xml:space="preserve"> </w:t>
+          <w:rFonts w:eastAsiaTheme="minorEastAsia" w:cs="Arial"/>
+          <w:i/>
+          <w:sz w:val="24"/>
+          <w:szCs w:val="24"/>
+        </w:rPr>
+        <w:t>O(1)</w:t>
+      </w:r>
+      <w:r>
+        <w:rPr>
+          <w:rFonts w:eastAsiaTheme="minorEastAsia" w:cs="Arial" w:hint="cs"/>
+          <w:i/>
+          <w:sz w:val="24"/>
+          <w:szCs w:val="24"/>
+          <w:rtl/>
+        </w:rPr>
+        <w:t xml:space="preserve">. </w:t>
+      </w:r>
+    </w:p>
+    <w:p>
+      <w:pPr>
+        <w:rPr>
+          <w:rFonts w:eastAsiaTheme="minorEastAsia" w:cs="Arial"/>
+          <w:i/>
+          <w:sz w:val="24"/>
+          <w:szCs w:val="24"/>
+          <w:rtl/>
+        </w:rPr>
+      </w:pPr>
+      <w:r>
+        <w:rPr>
+          <w:rFonts w:eastAsiaTheme="minorEastAsia" w:cs="Arial" w:hint="cs"/>
+          <w:i/>
+          <w:sz w:val="24"/>
+          <w:szCs w:val="24"/>
+          <w:rtl/>
+        </w:rPr>
+        <w:t xml:space="preserve">סה"כ: </w:t>
+      </w:r>
+      <w:r>
+        <w:rPr>
+          <w:rFonts w:eastAsiaTheme="minorEastAsia" w:cs="Arial"/>
+          <w:b/>
+          <w:bCs/>
+          <w:i/>
+          <w:sz w:val="24"/>
+          <w:szCs w:val="24"/>
+        </w:rPr>
+        <w:t>O(1)</w:t>
+      </w:r>
+      <w:r>
+        <w:rPr>
+          <w:rFonts w:eastAsiaTheme="minorEastAsia"/>
+          <w:i/>
+          <w:sz w:val="24"/>
+          <w:szCs w:val="24"/>
+          <w:rtl/>
+        </w:rPr>
+        <w:t>.</w:t>
       </w:r>
     </w:p>
     <w:p>
@@ -8720,35 +10144,247 @@
           <w:docGrid w:linePitch="360"/>
         </w:sectPr>
       </w:pPr>
+      <w:r>
+        <w:rPr>
+          <w:rFonts w:eastAsiaTheme="minorEastAsia" w:cs="Arial"/>
+          <w:i/>
+          <w:sz w:val="24"/>
+          <w:szCs w:val="24"/>
+          <w:rtl/>
+        </w:rPr>
+        <w:t>2 .</w:t>
+      </w:r>
+      <w:r>
+        <w:rPr>
+          <w:rFonts w:eastAsiaTheme="minorEastAsia" w:cs="Arial"/>
+          <w:i/>
+          <w:sz w:val="24"/>
+          <w:szCs w:val="24"/>
+          <w:u w:val="single"/>
+          <w:rtl/>
+        </w:rPr>
+        <w:t>זמן</w:t>
+      </w:r>
+      <w:r>
+        <w:rPr>
+          <w:rFonts w:eastAsiaTheme="minorEastAsia" w:cs="Arial"/>
+          <w:i/>
+          <w:sz w:val="24"/>
+          <w:szCs w:val="24"/>
+          <w:rtl/>
+        </w:rPr>
+        <w:t xml:space="preserve"> של</w:t>
+      </w:r>
+      <w:r>
+        <w:rPr>
+          <w:rFonts w:eastAsiaTheme="minorEastAsia"/>
+          <w:b/>
+          <w:bCs/>
+          <w:i/>
+          <w:sz w:val="24"/>
+          <w:szCs w:val="24"/>
+        </w:rPr>
+        <w:t xml:space="preserve"> </w:t>
+      </w:r>
+      <w:proofErr w:type="spellStart"/>
+      <w:r>
+        <w:rPr>
+          <w:rFonts w:eastAsiaTheme="minorEastAsia"/>
+          <w:b/>
+          <w:bCs/>
+          <w:i/>
+          <w:sz w:val="24"/>
+          <w:szCs w:val="24"/>
+        </w:rPr>
+        <w:t>AddCourse</w:t>
+      </w:r>
+      <w:proofErr w:type="spellEnd"/>
+      <w:r>
+        <w:rPr>
+          <w:rFonts w:eastAsiaTheme="minorEastAsia"/>
+          <w:b/>
+          <w:bCs/>
+          <w:i/>
+          <w:sz w:val="24"/>
+          <w:szCs w:val="24"/>
+        </w:rPr>
+        <w:t xml:space="preserve">(void* DS, int </w:t>
+      </w:r>
+      <w:proofErr w:type="spellStart"/>
+      <w:r>
+        <w:rPr>
+          <w:rFonts w:eastAsiaTheme="minorEastAsia"/>
+          <w:b/>
+          <w:bCs/>
+          <w:i/>
+          <w:sz w:val="24"/>
+          <w:szCs w:val="24"/>
+        </w:rPr>
+        <w:t>course</w:t>
+      </w:r>
+      <w:r>
+        <w:rPr>
+          <w:rFonts w:eastAsiaTheme="minorEastAsia"/>
+          <w:b/>
+          <w:bCs/>
+          <w:i/>
+          <w:sz w:val="24"/>
+          <w:szCs w:val="24"/>
+        </w:rPr>
+        <w:t>ID</w:t>
+      </w:r>
+      <w:proofErr w:type="spellEnd"/>
+      <w:r>
+        <w:rPr>
+          <w:rFonts w:eastAsiaTheme="minorEastAsia"/>
+          <w:b/>
+          <w:bCs/>
+          <w:i/>
+          <w:sz w:val="24"/>
+          <w:szCs w:val="24"/>
+        </w:rPr>
+        <w:t xml:space="preserve">, int </w:t>
+      </w:r>
+      <w:proofErr w:type="spellStart"/>
+      <w:r>
+        <w:rPr>
+          <w:rFonts w:eastAsiaTheme="minorEastAsia"/>
+          <w:b/>
+          <w:bCs/>
+          <w:i/>
+          <w:sz w:val="24"/>
+          <w:szCs w:val="24"/>
+        </w:rPr>
+        <w:t>numOfClasses</w:t>
+      </w:r>
+      <w:proofErr w:type="spellEnd"/>
+      <w:r>
+        <w:rPr>
+          <w:rFonts w:eastAsiaTheme="minorEastAsia"/>
+          <w:b/>
+          <w:bCs/>
+          <w:i/>
+          <w:sz w:val="24"/>
+          <w:szCs w:val="24"/>
+        </w:rPr>
+        <w:t xml:space="preserve">) </w:t>
+      </w:r>
+      <w:r>
+        <w:rPr>
+          <w:rFonts w:eastAsiaTheme="minorEastAsia" w:cs="Arial"/>
+          <w:i/>
+          <w:sz w:val="24"/>
+          <w:szCs w:val="24"/>
+          <w:rtl/>
+        </w:rPr>
+        <w:t xml:space="preserve"> - </w:t>
+      </w:r>
     </w:p>
     <w:p>
       <w:pPr>
         <w:pStyle w:val="a3"/>
         <w:numPr>
           <w:ilvl w:val="0"/>
-          <w:numId w:val="5"/>
+          <w:numId w:val="6"/>
         </w:numPr>
         <w:rPr>
-          <w:rFonts w:eastAsiaTheme="minorEastAsia" w:cs="Arial"/>
-          <w:i/>
-          <w:sz w:val="24"/>
-          <w:szCs w:val="24"/>
-          <w:rtl/>
-        </w:rPr>
-      </w:pPr>
-      <w:r>
-        <w:rPr>
-          <w:rFonts w:eastAsiaTheme="minorEastAsia" w:cs="Arial" w:hint="cs"/>
-          <w:i/>
-          <w:sz w:val="24"/>
-          <w:szCs w:val="24"/>
-          <w:rtl/>
-        </w:rPr>
-        <w:t xml:space="preserve">אתחול מבנה נתונים שכולל: עץ ריק </w:t>
-      </w:r>
-      <w:r>
-        <w:rPr>
-          <w:rFonts w:eastAsiaTheme="minorEastAsia" w:cs="Arial"/>
+          <w:rFonts w:eastAsiaTheme="minorEastAsia"/>
+          <w:i/>
+          <w:sz w:val="24"/>
+          <w:szCs w:val="24"/>
+        </w:rPr>
+      </w:pPr>
+      <w:r>
+        <w:rPr>
+          <w:rFonts w:eastAsiaTheme="minorEastAsia" w:cs="Arial" w:hint="cs"/>
+          <w:i/>
+          <w:sz w:val="24"/>
+          <w:szCs w:val="24"/>
+          <w:rtl/>
+        </w:rPr>
+        <w:t xml:space="preserve">הכנסת צומת חדשה לעץ </w:t>
+      </w:r>
+      <w:r>
+        <w:rPr>
+          <w:rFonts w:eastAsiaTheme="minorEastAsia" w:hint="cs"/>
+          <w:i/>
+          <w:sz w:val="24"/>
+          <w:szCs w:val="24"/>
+        </w:rPr>
+        <w:t>AVL</w:t>
+      </w:r>
+      <w:r>
+        <w:rPr>
+          <w:rFonts w:eastAsiaTheme="minorEastAsia" w:hint="cs"/>
+          <w:i/>
+          <w:sz w:val="24"/>
+          <w:szCs w:val="24"/>
+          <w:rtl/>
+        </w:rPr>
+        <w:t xml:space="preserve"> עם</w:t>
+      </w:r>
+      <w:r>
+        <w:rPr>
+          <w:rFonts w:eastAsiaTheme="minorEastAsia" w:hint="cs"/>
+          <w:i/>
+          <w:sz w:val="24"/>
+          <w:szCs w:val="24"/>
+          <w:rtl/>
+        </w:rPr>
+        <w:t xml:space="preserve"> לכל היותר</w:t>
+      </w:r>
+      <w:r>
+        <w:rPr>
+          <w:rFonts w:eastAsiaTheme="minorEastAsia" w:hint="cs"/>
+          <w:i/>
+          <w:sz w:val="24"/>
+          <w:szCs w:val="24"/>
+          <w:rtl/>
+        </w:rPr>
+        <w:t xml:space="preserve"> </w:t>
+      </w:r>
+      <w:r>
+        <w:rPr>
+          <w:rFonts w:eastAsiaTheme="minorEastAsia"/>
+          <w:i/>
+          <w:sz w:val="24"/>
+          <w:szCs w:val="24"/>
+        </w:rPr>
+        <w:t>n</w:t>
+      </w:r>
+      <w:r>
+        <w:rPr>
+          <w:rFonts w:eastAsiaTheme="minorEastAsia" w:hint="cs"/>
+          <w:i/>
+          <w:sz w:val="24"/>
+          <w:szCs w:val="24"/>
+          <w:rtl/>
+        </w:rPr>
+        <w:t xml:space="preserve"> צמתים (</w:t>
+      </w:r>
+      <w:r>
+        <w:rPr>
+          <w:rFonts w:eastAsiaTheme="minorEastAsia" w:hint="cs"/>
+          <w:i/>
+          <w:sz w:val="24"/>
+          <w:szCs w:val="24"/>
+          <w:rtl/>
+        </w:rPr>
+        <w:t>קורה פעמיים</w:t>
+      </w:r>
+      <w:r>
+        <w:rPr>
+          <w:rFonts w:eastAsiaTheme="minorEastAsia" w:hint="cs"/>
+          <w:i/>
+          <w:sz w:val="24"/>
+          <w:szCs w:val="24"/>
+          <w:rtl/>
+        </w:rPr>
+        <w:t xml:space="preserve">) </w:t>
+      </w:r>
+      <w:r>
+        <w:rPr>
+          <w:rFonts w:eastAsiaTheme="minorEastAsia"/>
           <w:i/>
           <w:sz w:val="24"/>
           <w:szCs w:val="24"/>
@@ -8758,7 +10394,7 @@
       </w:r>
       <w:r>
         <w:rPr>
-          <w:rFonts w:eastAsiaTheme="minorEastAsia" w:cs="Arial" w:hint="cs"/>
+          <w:rFonts w:eastAsiaTheme="minorEastAsia" w:hint="cs"/>
           <w:i/>
           <w:sz w:val="24"/>
           <w:szCs w:val="24"/>
@@ -8768,16 +10404,16 @@
       </w:r>
       <w:r>
         <w:rPr>
-          <w:rFonts w:eastAsiaTheme="minorEastAsia" w:cs="Arial"/>
-          <w:i/>
-          <w:sz w:val="24"/>
-          <w:szCs w:val="24"/>
-        </w:rPr>
-        <w:t>O(1)</w:t>
-      </w:r>
-      <w:r>
-        <w:rPr>
-          <w:rFonts w:eastAsiaTheme="minorEastAsia" w:cs="Arial" w:hint="cs"/>
+          <w:rFonts w:eastAsiaTheme="minorEastAsia"/>
+          <w:i/>
+          <w:sz w:val="24"/>
+          <w:szCs w:val="24"/>
+        </w:rPr>
+        <w:t>O(2log(n))</w:t>
+      </w:r>
+      <w:r>
+        <w:rPr>
+          <w:rFonts w:eastAsiaTheme="minorEastAsia" w:hint="cs"/>
           <w:i/>
           <w:sz w:val="24"/>
           <w:szCs w:val="24"/>
@@ -8787,7 +10423,7 @@
       </w:r>
       <w:r>
         <w:rPr>
-          <w:rFonts w:eastAsiaTheme="minorEastAsia" w:cs="Arial" w:hint="cs"/>
+          <w:rFonts w:eastAsiaTheme="minorEastAsia" w:hint="cs"/>
           <w:i/>
           <w:sz w:val="24"/>
           <w:szCs w:val="24"/>
@@ -8801,29 +10437,67 @@
         <w:pStyle w:val="a3"/>
         <w:numPr>
           <w:ilvl w:val="0"/>
-          <w:numId w:val="5"/>
+          <w:numId w:val="6"/>
         </w:numPr>
         <w:rPr>
-          <w:rFonts w:eastAsiaTheme="minorEastAsia" w:cs="Arial"/>
-          <w:i/>
-          <w:sz w:val="24"/>
-          <w:szCs w:val="24"/>
-          <w:rtl/>
-        </w:rPr>
-      </w:pPr>
-      <w:r>
-        <w:rPr>
-          <w:rFonts w:eastAsiaTheme="minorEastAsia" w:cs="Arial" w:hint="cs"/>
-          <w:i/>
-          <w:sz w:val="24"/>
-          <w:szCs w:val="24"/>
-          <w:rtl/>
-        </w:rPr>
-        <w:t xml:space="preserve">רשימה מקושרת עם איבר בודד </w:t>
-      </w:r>
-      <w:r>
-        <w:rPr>
-          <w:rFonts w:eastAsiaTheme="minorEastAsia" w:cs="Arial"/>
+          <w:rFonts w:eastAsiaTheme="minorEastAsia"/>
+          <w:i/>
+          <w:sz w:val="24"/>
+          <w:szCs w:val="24"/>
+          <w:rtl/>
+        </w:rPr>
+      </w:pPr>
+      <w:r>
+        <w:rPr>
+          <w:rFonts w:eastAsiaTheme="minorEastAsia" w:hint="cs"/>
+          <w:i/>
+          <w:sz w:val="24"/>
+          <w:szCs w:val="24"/>
+          <w:rtl/>
+        </w:rPr>
+        <w:t xml:space="preserve">בניית עץ </w:t>
+      </w:r>
+      <w:r>
+        <w:rPr>
+          <w:rFonts w:eastAsiaTheme="minorEastAsia" w:hint="cs"/>
+          <w:i/>
+          <w:sz w:val="24"/>
+          <w:szCs w:val="24"/>
+        </w:rPr>
+        <w:t>AVL</w:t>
+      </w:r>
+      <w:r>
+        <w:rPr>
+          <w:rFonts w:eastAsiaTheme="minorEastAsia" w:hint="cs"/>
+          <w:i/>
+          <w:sz w:val="24"/>
+          <w:szCs w:val="24"/>
+          <w:rtl/>
+        </w:rPr>
+        <w:t xml:space="preserve"> עם מספרים מ0 עד </w:t>
+      </w:r>
+      <w:r>
+        <w:rPr>
+          <w:rFonts w:eastAsiaTheme="minorEastAsia"/>
+          <w:i/>
+          <w:sz w:val="24"/>
+          <w:szCs w:val="24"/>
+        </w:rPr>
+        <w:t>m</w:t>
+      </w:r>
+      <w:r>
+        <w:rPr>
+          <w:rFonts w:eastAsiaTheme="minorEastAsia" w:hint="cs"/>
+          <w:i/>
+          <w:sz w:val="24"/>
+          <w:szCs w:val="24"/>
+          <w:rtl/>
+        </w:rPr>
+        <w:t xml:space="preserve"> ועדכון ערכיו </w:t>
+      </w:r>
+      <w:r>
+        <w:rPr>
+          <w:rFonts w:eastAsiaTheme="minorEastAsia"/>
           <w:i/>
           <w:sz w:val="24"/>
           <w:szCs w:val="24"/>
@@ -8833,7 +10507,7 @@
       </w:r>
       <w:r>
         <w:rPr>
-          <w:rFonts w:eastAsiaTheme="minorEastAsia" w:cs="Arial" w:hint="cs"/>
+          <w:rFonts w:eastAsiaTheme="minorEastAsia" w:hint="cs"/>
           <w:i/>
           <w:sz w:val="24"/>
           <w:szCs w:val="24"/>
@@ -8843,43 +10517,37 @@
       </w:r>
       <w:r>
         <w:rPr>
-          <w:rFonts w:eastAsiaTheme="minorEastAsia" w:cs="Arial"/>
-          <w:i/>
-          <w:sz w:val="24"/>
-          <w:szCs w:val="24"/>
-        </w:rPr>
-        <w:t>O(1)</w:t>
-      </w:r>
-      <w:r>
-        <w:rPr>
-          <w:rFonts w:eastAsiaTheme="minorEastAsia" w:cs="Arial" w:hint="cs"/>
-          <w:i/>
-          <w:sz w:val="24"/>
-          <w:szCs w:val="24"/>
-          <w:rtl/>
-        </w:rPr>
-        <w:t>.</w:t>
-      </w:r>
-      <w:r>
-        <w:rPr>
-          <w:rFonts w:eastAsiaTheme="minorEastAsia" w:cs="Arial" w:hint="cs"/>
-          <w:i/>
-          <w:sz w:val="24"/>
-          <w:szCs w:val="24"/>
-          <w:rtl/>
-        </w:rPr>
-        <w:t xml:space="preserve"> </w:t>
-      </w:r>
-    </w:p>
-    <w:p>
-      <w:pPr>
-        <w:pStyle w:val="a3"/>
-        <w:numPr>
-          <w:ilvl w:val="0"/>
-          <w:numId w:val="5"/>
-        </w:numPr>
-        <w:rPr>
-          <w:rFonts w:eastAsiaTheme="minorEastAsia"/>
+          <w:rFonts w:eastAsiaTheme="minorEastAsia" w:hint="cs"/>
+          <w:i/>
+          <w:sz w:val="24"/>
+          <w:szCs w:val="24"/>
+        </w:rPr>
+        <w:t>O</w:t>
+      </w:r>
+      <w:r>
+        <w:rPr>
+          <w:rFonts w:eastAsiaTheme="minorEastAsia"/>
+          <w:i/>
+          <w:sz w:val="24"/>
+          <w:szCs w:val="24"/>
+        </w:rPr>
+        <w:t>(m)</w:t>
+      </w:r>
+      <w:r>
+        <w:rPr>
+          <w:rFonts w:eastAsiaTheme="minorEastAsia" w:hint="cs"/>
+          <w:i/>
+          <w:sz w:val="24"/>
+          <w:szCs w:val="24"/>
+          <w:rtl/>
+        </w:rPr>
+        <w:t xml:space="preserve">. </w:t>
+      </w:r>
+    </w:p>
+    <w:p>
+      <w:pPr>
+        <w:rPr>
+          <w:rFonts w:eastAsiaTheme="minorEastAsia" w:cs="Arial"/>
           <w:i/>
           <w:sz w:val="24"/>
           <w:szCs w:val="24"/>
@@ -8895,25 +10563,98 @@
           <w:docGrid w:linePitch="360"/>
         </w:sectPr>
       </w:pPr>
-      <w:r>
-        <w:rPr>
-          <w:rFonts w:eastAsiaTheme="minorEastAsia" w:cs="Arial" w:hint="cs"/>
-          <w:i/>
-          <w:sz w:val="24"/>
-          <w:szCs w:val="24"/>
-          <w:rtl/>
-        </w:rPr>
-        <w:t xml:space="preserve">מצביע </w:t>
-      </w:r>
-      <w:r>
-        <w:rPr>
-          <w:rFonts w:eastAsiaTheme="minorEastAsia" w:cs="Arial"/>
-          <w:i/>
-          <w:sz w:val="24"/>
-          <w:szCs w:val="24"/>
-          <w:rtl/>
-        </w:rPr>
-        <w:t>–</w:t>
+    </w:p>
+    <w:p>
+      <w:pPr>
+        <w:rPr>
+          <w:rFonts w:eastAsiaTheme="minorEastAsia" w:cs="Arial"/>
+          <w:i/>
+          <w:sz w:val="24"/>
+          <w:szCs w:val="24"/>
+          <w:rtl/>
+        </w:rPr>
+      </w:pPr>
+      <w:r>
+        <w:rPr>
+          <w:rFonts w:eastAsiaTheme="minorEastAsia" w:hint="cs"/>
+          <w:i/>
+          <w:sz w:val="24"/>
+          <w:szCs w:val="24"/>
+          <w:rtl/>
+        </w:rPr>
+        <w:t xml:space="preserve">סה"כ: </w:t>
+      </w:r>
+      <w:r>
+        <w:rPr>
+          <w:rFonts w:eastAsiaTheme="minorEastAsia"/>
+          <w:i/>
+          <w:sz w:val="24"/>
+          <w:szCs w:val="24"/>
+        </w:rPr>
+        <w:t xml:space="preserve">O(2log(n)+m) = </w:t>
+      </w:r>
+      <w:r>
+        <w:rPr>
+          <w:rFonts w:eastAsiaTheme="minorEastAsia"/>
+          <w:b/>
+          <w:bCs/>
+          <w:i/>
+          <w:sz w:val="24"/>
+          <w:szCs w:val="24"/>
+        </w:rPr>
+        <w:t>O(log(n)+m)</w:t>
+      </w:r>
+      <w:r>
+        <w:rPr>
+          <w:rFonts w:eastAsiaTheme="minorEastAsia" w:hint="cs"/>
+          <w:i/>
+          <w:sz w:val="24"/>
+          <w:szCs w:val="24"/>
+          <w:rtl/>
+        </w:rPr>
+        <w:t>.</w:t>
+      </w:r>
+    </w:p>
+    <w:p>
+      <w:pPr>
+        <w:rPr>
+          <w:rFonts w:eastAsiaTheme="minorEastAsia" w:cs="Arial"/>
+          <w:i/>
+          <w:sz w:val="24"/>
+          <w:szCs w:val="24"/>
+          <w:rtl/>
+        </w:rPr>
+      </w:pPr>
+      <w:r>
+        <w:rPr>
+          <w:rFonts w:eastAsiaTheme="minorEastAsia" w:cs="Arial"/>
+          <w:i/>
+          <w:sz w:val="24"/>
+          <w:szCs w:val="24"/>
+          <w:rtl/>
+        </w:rPr>
+        <w:t>3 .</w:t>
+      </w:r>
+      <w:r>
+        <w:rPr>
+          <w:rFonts w:eastAsiaTheme="minorEastAsia" w:cs="Arial"/>
+          <w:i/>
+          <w:sz w:val="24"/>
+          <w:szCs w:val="24"/>
+          <w:u w:val="single"/>
+          <w:rtl/>
+        </w:rPr>
+        <w:t>זמן</w:t>
+      </w:r>
+      <w:r>
+        <w:rPr>
+          <w:rFonts w:eastAsiaTheme="minorEastAsia" w:cs="Arial"/>
+          <w:i/>
+          <w:sz w:val="24"/>
+          <w:szCs w:val="24"/>
+          <w:rtl/>
+        </w:rPr>
+        <w:t xml:space="preserve"> של</w:t>
       </w:r>
       <w:r>
         <w:rPr>
@@ -8925,569 +10666,53 @@
         </w:rPr>
         <w:t xml:space="preserve"> </w:t>
       </w:r>
-      <w:r>
-        <w:rPr>
-          <w:rFonts w:eastAsiaTheme="minorEastAsia" w:cs="Arial"/>
-          <w:i/>
-          <w:sz w:val="24"/>
-          <w:szCs w:val="24"/>
-        </w:rPr>
-        <w:t>O(1)</w:t>
-      </w:r>
-      <w:r>
-        <w:rPr>
-          <w:rFonts w:eastAsiaTheme="minorEastAsia" w:cs="Arial" w:hint="cs"/>
-          <w:i/>
-          <w:sz w:val="24"/>
-          <w:szCs w:val="24"/>
-          <w:rtl/>
-        </w:rPr>
-        <w:t xml:space="preserve">. </w:t>
-      </w:r>
-    </w:p>
-    <w:p>
-      <w:pPr>
-        <w:rPr>
-          <w:rFonts w:eastAsiaTheme="minorEastAsia" w:cs="Arial"/>
-          <w:i/>
-          <w:sz w:val="24"/>
-          <w:szCs w:val="24"/>
-          <w:rtl/>
-        </w:rPr>
-      </w:pPr>
-      <w:r>
-        <w:rPr>
-          <w:rFonts w:eastAsiaTheme="minorEastAsia" w:cs="Arial" w:hint="cs"/>
-          <w:i/>
-          <w:sz w:val="24"/>
-          <w:szCs w:val="24"/>
-          <w:rtl/>
-        </w:rPr>
-        <w:t xml:space="preserve">סה"כ: </w:t>
-      </w:r>
-      <w:r>
-        <w:rPr>
-          <w:rFonts w:eastAsiaTheme="minorEastAsia" w:cs="Arial"/>
-          <w:b/>
-          <w:bCs/>
-          <w:i/>
-          <w:sz w:val="24"/>
-          <w:szCs w:val="24"/>
-        </w:rPr>
-        <w:t>O(1)</w:t>
-      </w:r>
-      <w:r>
-        <w:rPr>
-          <w:rFonts w:eastAsiaTheme="minorEastAsia"/>
-          <w:i/>
-          <w:sz w:val="24"/>
-          <w:szCs w:val="24"/>
-          <w:rtl/>
-        </w:rPr>
-        <w:t>.</w:t>
-      </w:r>
-    </w:p>
-    <w:p>
-      <w:pPr>
-        <w:rPr>
-          <w:rFonts w:eastAsiaTheme="minorEastAsia" w:cs="Arial"/>
-          <w:i/>
-          <w:sz w:val="24"/>
-          <w:szCs w:val="24"/>
-          <w:rtl/>
-        </w:rPr>
-        <w:sectPr>
-          <w:type w:val="continuous"/>
-          <w:pgSz w:w="11906" w:h="16838"/>
-          <w:pgMar w:top="1440" w:right="1800" w:bottom="1440" w:left="1800" w:header="708" w:footer="708" w:gutter="0"/>
-          <w:cols w:space="708"/>
-          <w:bidi/>
-          <w:rtlGutter/>
-          <w:docGrid w:linePitch="360"/>
-        </w:sectPr>
-      </w:pPr>
-      <w:r>
-        <w:rPr>
-          <w:rFonts w:eastAsiaTheme="minorEastAsia" w:cs="Arial"/>
-          <w:i/>
-          <w:sz w:val="24"/>
-          <w:szCs w:val="24"/>
-          <w:rtl/>
-        </w:rPr>
-        <w:t>2 .</w:t>
-      </w:r>
-      <w:r>
-        <w:rPr>
-          <w:rFonts w:eastAsiaTheme="minorEastAsia" w:cs="Arial"/>
-          <w:i/>
-          <w:sz w:val="24"/>
-          <w:szCs w:val="24"/>
-          <w:u w:val="single"/>
-          <w:rtl/>
-        </w:rPr>
-        <w:t>זמן</w:t>
-      </w:r>
-      <w:r>
-        <w:rPr>
-          <w:rFonts w:eastAsiaTheme="minorEastAsia" w:cs="Arial"/>
-          <w:i/>
-          <w:sz w:val="24"/>
-          <w:szCs w:val="24"/>
-          <w:rtl/>
-        </w:rPr>
-        <w:t xml:space="preserve"> של</w:t>
-      </w:r>
-      <w:r>
-        <w:rPr>
-          <w:rFonts w:eastAsiaTheme="minorEastAsia"/>
-          <w:b/>
-          <w:bCs/>
-          <w:i/>
-          <w:sz w:val="24"/>
-          <w:szCs w:val="24"/>
-        </w:rPr>
-        <w:t xml:space="preserve"> </w:t>
-      </w:r>
-      <w:r>
-        <w:rPr>
-          <w:rFonts w:eastAsiaTheme="minorEastAsia"/>
-          <w:b/>
-          <w:bCs/>
-          <w:i/>
-          <w:sz w:val="24"/>
-          <w:szCs w:val="24"/>
-        </w:rPr>
-        <w:t>AddCourse(void* DS, int course</w:t>
-      </w:r>
-      <w:r>
-        <w:rPr>
-          <w:rFonts w:eastAsiaTheme="minorEastAsia"/>
-          <w:b/>
-          <w:bCs/>
-          <w:i/>
-          <w:sz w:val="24"/>
-          <w:szCs w:val="24"/>
-        </w:rPr>
-        <w:t>ID</w:t>
-      </w:r>
-      <w:r>
-        <w:rPr>
-          <w:rFonts w:eastAsiaTheme="minorEastAsia"/>
-          <w:b/>
-          <w:bCs/>
-          <w:i/>
-          <w:sz w:val="24"/>
-          <w:szCs w:val="24"/>
-        </w:rPr>
-        <w:t xml:space="preserve">, int numOfClasses) </w:t>
-      </w:r>
-      <w:r>
-        <w:rPr>
-          <w:rFonts w:eastAsiaTheme="minorEastAsia" w:cs="Arial"/>
-          <w:i/>
-          <w:sz w:val="24"/>
-          <w:szCs w:val="24"/>
-          <w:rtl/>
-        </w:rPr>
-        <w:t xml:space="preserve"> - </w:t>
-      </w:r>
-    </w:p>
-    <w:p>
-      <w:pPr>
-        <w:pStyle w:val="a3"/>
-        <w:numPr>
-          <w:ilvl w:val="0"/>
-          <w:numId w:val="6"/>
-        </w:numPr>
-        <w:rPr>
-          <w:rFonts w:eastAsiaTheme="minorEastAsia"/>
-          <w:i/>
-          <w:sz w:val="24"/>
-          <w:szCs w:val="24"/>
-        </w:rPr>
-      </w:pPr>
-      <w:r>
-        <w:rPr>
-          <w:rFonts w:eastAsiaTheme="minorEastAsia" w:cs="Arial" w:hint="cs"/>
-          <w:i/>
-          <w:sz w:val="24"/>
-          <w:szCs w:val="24"/>
-          <w:rtl/>
-        </w:rPr>
-        <w:t xml:space="preserve">הכנסת צומת חדשה לעץ </w:t>
-      </w:r>
-      <w:r>
-        <w:rPr>
-          <w:rFonts w:eastAsiaTheme="minorEastAsia" w:hint="cs"/>
-          <w:i/>
-          <w:sz w:val="24"/>
-          <w:szCs w:val="24"/>
-        </w:rPr>
-        <w:t>AVL</w:t>
-      </w:r>
-      <w:r>
-        <w:rPr>
-          <w:rFonts w:eastAsiaTheme="minorEastAsia" w:hint="cs"/>
-          <w:i/>
-          <w:sz w:val="24"/>
-          <w:szCs w:val="24"/>
-          <w:rtl/>
-        </w:rPr>
-        <w:t xml:space="preserve"> עם</w:t>
-      </w:r>
-      <w:r>
-        <w:rPr>
-          <w:rFonts w:eastAsiaTheme="minorEastAsia" w:hint="cs"/>
-          <w:i/>
-          <w:sz w:val="24"/>
-          <w:szCs w:val="24"/>
-          <w:rtl/>
-        </w:rPr>
-        <w:t xml:space="preserve"> לכל היותר</w:t>
-      </w:r>
-      <w:r>
-        <w:rPr>
-          <w:rFonts w:eastAsiaTheme="minorEastAsia" w:hint="cs"/>
-          <w:i/>
-          <w:sz w:val="24"/>
-          <w:szCs w:val="24"/>
-          <w:rtl/>
-        </w:rPr>
-        <w:t xml:space="preserve"> </w:t>
-      </w:r>
-      <w:r>
-        <w:rPr>
-          <w:rFonts w:eastAsiaTheme="minorEastAsia"/>
-          <w:i/>
-          <w:sz w:val="24"/>
-          <w:szCs w:val="24"/>
-        </w:rPr>
-        <w:t>n</w:t>
-      </w:r>
-      <w:r>
-        <w:rPr>
-          <w:rFonts w:eastAsiaTheme="minorEastAsia" w:hint="cs"/>
-          <w:i/>
-          <w:sz w:val="24"/>
-          <w:szCs w:val="24"/>
-          <w:rtl/>
-        </w:rPr>
-        <w:t xml:space="preserve"> צמתים (</w:t>
-      </w:r>
-      <w:r>
-        <w:rPr>
-          <w:rFonts w:eastAsiaTheme="minorEastAsia" w:hint="cs"/>
-          <w:i/>
-          <w:sz w:val="24"/>
-          <w:szCs w:val="24"/>
-          <w:rtl/>
-        </w:rPr>
-        <w:t>קורה פעמיים</w:t>
-      </w:r>
-      <w:r>
-        <w:rPr>
-          <w:rFonts w:eastAsiaTheme="minorEastAsia" w:hint="cs"/>
-          <w:i/>
-          <w:sz w:val="24"/>
-          <w:szCs w:val="24"/>
-          <w:rtl/>
-        </w:rPr>
-        <w:t xml:space="preserve">) </w:t>
-      </w:r>
-      <w:r>
-        <w:rPr>
-          <w:rFonts w:eastAsiaTheme="minorEastAsia"/>
-          <w:i/>
-          <w:sz w:val="24"/>
-          <w:szCs w:val="24"/>
-          <w:rtl/>
-        </w:rPr>
-        <w:t>–</w:t>
-      </w:r>
-      <w:r>
-        <w:rPr>
-          <w:rFonts w:eastAsiaTheme="minorEastAsia" w:hint="cs"/>
-          <w:i/>
-          <w:sz w:val="24"/>
-          <w:szCs w:val="24"/>
-          <w:rtl/>
-        </w:rPr>
-        <w:t xml:space="preserve"> </w:t>
-      </w:r>
-      <w:r>
-        <w:rPr>
-          <w:rFonts w:eastAsiaTheme="minorEastAsia"/>
-          <w:i/>
-          <w:sz w:val="24"/>
-          <w:szCs w:val="24"/>
-        </w:rPr>
-        <w:t>O(2log(n))</w:t>
-      </w:r>
-      <w:r>
-        <w:rPr>
-          <w:rFonts w:eastAsiaTheme="minorEastAsia" w:hint="cs"/>
-          <w:i/>
-          <w:sz w:val="24"/>
-          <w:szCs w:val="24"/>
-          <w:rtl/>
-        </w:rPr>
-        <w:t>.</w:t>
-      </w:r>
-      <w:r>
-        <w:rPr>
-          <w:rFonts w:eastAsiaTheme="minorEastAsia" w:hint="cs"/>
-          <w:i/>
-          <w:sz w:val="24"/>
-          <w:szCs w:val="24"/>
-          <w:rtl/>
-        </w:rPr>
-        <w:t xml:space="preserve"> </w:t>
-      </w:r>
-    </w:p>
-    <w:p>
-      <w:pPr>
-        <w:pStyle w:val="a3"/>
-        <w:numPr>
-          <w:ilvl w:val="0"/>
-          <w:numId w:val="6"/>
-        </w:numPr>
-        <w:rPr>
-          <w:rFonts w:eastAsiaTheme="minorEastAsia"/>
-          <w:i/>
-          <w:sz w:val="24"/>
-          <w:szCs w:val="24"/>
-          <w:rtl/>
-        </w:rPr>
-      </w:pPr>
-      <w:r>
-        <w:rPr>
-          <w:rFonts w:eastAsiaTheme="minorEastAsia" w:hint="cs"/>
-          <w:i/>
-          <w:sz w:val="24"/>
-          <w:szCs w:val="24"/>
-          <w:rtl/>
-        </w:rPr>
-        <w:t xml:space="preserve">בניית עץ </w:t>
-      </w:r>
-      <w:r>
-        <w:rPr>
-          <w:rFonts w:eastAsiaTheme="minorEastAsia" w:hint="cs"/>
-          <w:i/>
-          <w:sz w:val="24"/>
-          <w:szCs w:val="24"/>
-        </w:rPr>
-        <w:t>AVL</w:t>
-      </w:r>
-      <w:r>
-        <w:rPr>
-          <w:rFonts w:eastAsiaTheme="minorEastAsia" w:hint="cs"/>
-          <w:i/>
-          <w:sz w:val="24"/>
-          <w:szCs w:val="24"/>
-          <w:rtl/>
-        </w:rPr>
-        <w:t xml:space="preserve"> עם מספרים מ0 עד </w:t>
-      </w:r>
-      <w:r>
-        <w:rPr>
-          <w:rFonts w:eastAsiaTheme="minorEastAsia"/>
-          <w:i/>
-          <w:sz w:val="24"/>
-          <w:szCs w:val="24"/>
-        </w:rPr>
-        <w:t>m</w:t>
-      </w:r>
-      <w:r>
-        <w:rPr>
-          <w:rFonts w:eastAsiaTheme="minorEastAsia" w:hint="cs"/>
-          <w:i/>
-          <w:sz w:val="24"/>
-          <w:szCs w:val="24"/>
-          <w:rtl/>
-        </w:rPr>
-        <w:t xml:space="preserve"> ועדכון ערכיו </w:t>
-      </w:r>
-      <w:r>
-        <w:rPr>
-          <w:rFonts w:eastAsiaTheme="minorEastAsia"/>
-          <w:i/>
-          <w:sz w:val="24"/>
-          <w:szCs w:val="24"/>
-          <w:rtl/>
-        </w:rPr>
-        <w:t>–</w:t>
-      </w:r>
-      <w:r>
-        <w:rPr>
-          <w:rFonts w:eastAsiaTheme="minorEastAsia" w:hint="cs"/>
-          <w:i/>
-          <w:sz w:val="24"/>
-          <w:szCs w:val="24"/>
-          <w:rtl/>
-        </w:rPr>
-        <w:t xml:space="preserve"> </w:t>
-      </w:r>
-      <w:r>
-        <w:rPr>
-          <w:rFonts w:eastAsiaTheme="minorEastAsia" w:hint="cs"/>
-          <w:i/>
-          <w:sz w:val="24"/>
-          <w:szCs w:val="24"/>
-        </w:rPr>
-        <w:t>O</w:t>
-      </w:r>
-      <w:r>
-        <w:rPr>
-          <w:rFonts w:eastAsiaTheme="minorEastAsia"/>
-          <w:i/>
-          <w:sz w:val="24"/>
-          <w:szCs w:val="24"/>
-        </w:rPr>
-        <w:t>(m)</w:t>
-      </w:r>
-      <w:r>
-        <w:rPr>
-          <w:rFonts w:eastAsiaTheme="minorEastAsia" w:hint="cs"/>
-          <w:i/>
-          <w:sz w:val="24"/>
-          <w:szCs w:val="24"/>
-          <w:rtl/>
-        </w:rPr>
-        <w:t xml:space="preserve">. </w:t>
-      </w:r>
-    </w:p>
-    <w:p>
-      <w:pPr>
-        <w:rPr>
-          <w:rFonts w:eastAsiaTheme="minorEastAsia" w:cs="Arial"/>
-          <w:i/>
-          <w:sz w:val="24"/>
-          <w:szCs w:val="24"/>
-          <w:rtl/>
-        </w:rPr>
-        <w:sectPr>
-          <w:type w:val="continuous"/>
-          <w:pgSz w:w="11906" w:h="16838"/>
-          <w:pgMar w:top="1440" w:right="1800" w:bottom="1440" w:left="1800" w:header="708" w:footer="708" w:gutter="0"/>
-          <w:cols w:num="2" w:space="708"/>
-          <w:bidi/>
-          <w:rtlGutter/>
-          <w:docGrid w:linePitch="360"/>
-        </w:sectPr>
-      </w:pPr>
-    </w:p>
-    <w:p>
-      <w:pPr>
-        <w:rPr>
-          <w:rFonts w:eastAsiaTheme="minorEastAsia" w:cs="Arial"/>
-          <w:i/>
-          <w:sz w:val="24"/>
-          <w:szCs w:val="24"/>
-          <w:rtl/>
-        </w:rPr>
-      </w:pPr>
-      <w:r>
-        <w:rPr>
-          <w:rFonts w:eastAsiaTheme="minorEastAsia" w:hint="cs"/>
-          <w:i/>
-          <w:sz w:val="24"/>
-          <w:szCs w:val="24"/>
-          <w:rtl/>
-        </w:rPr>
-        <w:t xml:space="preserve">סה"כ: </w:t>
-      </w:r>
-      <w:r>
-        <w:rPr>
-          <w:rFonts w:eastAsiaTheme="minorEastAsia"/>
-          <w:i/>
-          <w:sz w:val="24"/>
-          <w:szCs w:val="24"/>
-        </w:rPr>
-        <w:t xml:space="preserve">O(2log(n)+m) = </w:t>
-      </w:r>
-      <w:r>
-        <w:rPr>
-          <w:rFonts w:eastAsiaTheme="minorEastAsia"/>
-          <w:b/>
-          <w:bCs/>
-          <w:i/>
-          <w:sz w:val="24"/>
-          <w:szCs w:val="24"/>
-        </w:rPr>
-        <w:t>O(log(n)+m)</w:t>
-      </w:r>
-      <w:r>
-        <w:rPr>
-          <w:rFonts w:eastAsiaTheme="minorEastAsia" w:hint="cs"/>
-          <w:i/>
-          <w:sz w:val="24"/>
-          <w:szCs w:val="24"/>
-          <w:rtl/>
-        </w:rPr>
-        <w:t>.</w:t>
-      </w:r>
-    </w:p>
-    <w:p>
-      <w:pPr>
-        <w:rPr>
-          <w:rFonts w:eastAsiaTheme="minorEastAsia" w:cs="Arial"/>
-          <w:i/>
-          <w:sz w:val="24"/>
-          <w:szCs w:val="24"/>
-          <w:rtl/>
-        </w:rPr>
-      </w:pPr>
-      <w:r>
-        <w:rPr>
-          <w:rFonts w:eastAsiaTheme="minorEastAsia" w:cs="Arial"/>
-          <w:i/>
-          <w:sz w:val="24"/>
-          <w:szCs w:val="24"/>
-          <w:rtl/>
-        </w:rPr>
-        <w:t>3 .</w:t>
-      </w:r>
-      <w:r>
-        <w:rPr>
-          <w:rFonts w:eastAsiaTheme="minorEastAsia" w:cs="Arial"/>
-          <w:i/>
-          <w:sz w:val="24"/>
-          <w:szCs w:val="24"/>
-          <w:u w:val="single"/>
-          <w:rtl/>
-        </w:rPr>
-        <w:t>זמן</w:t>
-      </w:r>
-      <w:r>
-        <w:rPr>
-          <w:rFonts w:eastAsiaTheme="minorEastAsia" w:cs="Arial"/>
-          <w:i/>
-          <w:sz w:val="24"/>
-          <w:szCs w:val="24"/>
-          <w:rtl/>
-        </w:rPr>
-        <w:t xml:space="preserve"> של</w:t>
-      </w:r>
-      <w:r>
-        <w:rPr>
-          <w:rFonts w:eastAsiaTheme="minorEastAsia" w:cs="Arial" w:hint="cs"/>
-          <w:i/>
-          <w:sz w:val="24"/>
-          <w:szCs w:val="24"/>
-          <w:rtl/>
-        </w:rPr>
-        <w:t xml:space="preserve"> </w:t>
-      </w:r>
-      <w:r>
-        <w:rPr>
-          <w:rFonts w:eastAsiaTheme="minorEastAsia"/>
-          <w:b/>
-          <w:bCs/>
-          <w:i/>
-          <w:sz w:val="24"/>
-          <w:szCs w:val="24"/>
-        </w:rPr>
-        <w:t>RemoveCourse(void* DS, int courseID)</w:t>
+      <w:proofErr w:type="spellStart"/>
+      <w:r>
+        <w:rPr>
+          <w:rFonts w:eastAsiaTheme="minorEastAsia"/>
+          <w:b/>
+          <w:bCs/>
+          <w:i/>
+          <w:sz w:val="24"/>
+          <w:szCs w:val="24"/>
+        </w:rPr>
+        <w:t>RemoveCourse</w:t>
+      </w:r>
+      <w:proofErr w:type="spellEnd"/>
+      <w:r>
+        <w:rPr>
+          <w:rFonts w:eastAsiaTheme="minorEastAsia"/>
+          <w:b/>
+          <w:bCs/>
+          <w:i/>
+          <w:sz w:val="24"/>
+          <w:szCs w:val="24"/>
+        </w:rPr>
+        <w:t xml:space="preserve">(void* DS, int </w:t>
+      </w:r>
+      <w:proofErr w:type="spellStart"/>
+      <w:r>
+        <w:rPr>
+          <w:rFonts w:eastAsiaTheme="minorEastAsia"/>
+          <w:b/>
+          <w:bCs/>
+          <w:i/>
+          <w:sz w:val="24"/>
+          <w:szCs w:val="24"/>
+        </w:rPr>
+        <w:t>courseID</w:t>
+      </w:r>
+      <w:proofErr w:type="spellEnd"/>
+      <w:r>
+        <w:rPr>
+          <w:rFonts w:eastAsiaTheme="minorEastAsia"/>
+          <w:b/>
+          <w:bCs/>
+          <w:i/>
+          <w:sz w:val="24"/>
+          <w:szCs w:val="24"/>
+        </w:rPr>
+        <w:t>)</w:t>
       </w:r>
       <w:r>
         <w:rPr>
@@ -10133,7 +11358,31 @@
           <w:sz w:val="24"/>
           <w:szCs w:val="24"/>
         </w:rPr>
-        <w:t>O(mlog(n))</w:t>
+        <w:t>O(</w:t>
+      </w:r>
+      <w:proofErr w:type="spellStart"/>
+      <w:r>
+        <w:rPr>
+          <w:rFonts w:eastAsiaTheme="minorEastAsia"/>
+          <w:b/>
+          <w:bCs/>
+          <w:i/>
+          <w:sz w:val="24"/>
+          <w:szCs w:val="24"/>
+        </w:rPr>
+        <w:t>mlog</w:t>
+      </w:r>
+      <w:proofErr w:type="spellEnd"/>
+      <w:r>
+        <w:rPr>
+          <w:rFonts w:eastAsiaTheme="minorEastAsia"/>
+          <w:b/>
+          <w:bCs/>
+          <w:i/>
+          <w:sz w:val="24"/>
+          <w:szCs w:val="24"/>
+        </w:rPr>
+        <w:t>(n))</w:t>
       </w:r>
       <w:r>
         <w:rPr>
@@ -10205,7 +11454,27 @@
           <w:sz w:val="24"/>
           <w:szCs w:val="24"/>
         </w:rPr>
-        <w:t>O(mlog(M))</w:t>
+        <w:t>O(</w:t>
+      </w:r>
+      <w:proofErr w:type="spellStart"/>
+      <w:r>
+        <w:rPr>
+          <w:rFonts w:eastAsiaTheme="minorEastAsia"/>
+          <w:i/>
+          <w:sz w:val="24"/>
+          <w:szCs w:val="24"/>
+        </w:rPr>
+        <w:t>mlog</w:t>
+      </w:r>
+      <w:proofErr w:type="spellEnd"/>
+      <w:r>
+        <w:rPr>
+          <w:rFonts w:eastAsiaTheme="minorEastAsia"/>
+          <w:i/>
+          <w:sz w:val="24"/>
+          <w:szCs w:val="24"/>
+        </w:rPr>
+        <w:t>(M))</w:t>
       </w:r>
       <w:r>
         <w:rPr>
@@ -10454,16 +11723,41 @@
         </w:rPr>
         <w:t xml:space="preserve"> </w:t>
       </w:r>
-      <w:r>
-        <w:rPr>
-          <w:rFonts w:eastAsiaTheme="minorEastAsia"/>
-          <w:b/>
-          <w:bCs/>
-          <w:i/>
-          <w:sz w:val="24"/>
-          <w:szCs w:val="24"/>
-        </w:rPr>
-        <w:t>WatchClass(void* DS, int course</w:t>
+      <w:proofErr w:type="spellStart"/>
+      <w:r>
+        <w:rPr>
+          <w:rFonts w:eastAsiaTheme="minorEastAsia"/>
+          <w:b/>
+          <w:bCs/>
+          <w:i/>
+          <w:sz w:val="24"/>
+          <w:szCs w:val="24"/>
+        </w:rPr>
+        <w:t>WatchClass</w:t>
+      </w:r>
+      <w:proofErr w:type="spellEnd"/>
+      <w:r>
+        <w:rPr>
+          <w:rFonts w:eastAsiaTheme="minorEastAsia"/>
+          <w:b/>
+          <w:bCs/>
+          <w:i/>
+          <w:sz w:val="24"/>
+          <w:szCs w:val="24"/>
+        </w:rPr>
+        <w:t xml:space="preserve">(void* DS, int </w:t>
+      </w:r>
+      <w:proofErr w:type="spellStart"/>
+      <w:r>
+        <w:rPr>
+          <w:rFonts w:eastAsiaTheme="minorEastAsia"/>
+          <w:b/>
+          <w:bCs/>
+          <w:i/>
+          <w:sz w:val="24"/>
+          <w:szCs w:val="24"/>
+        </w:rPr>
+        <w:t>course</w:t>
       </w:r>
       <w:r>
         <w:rPr>
@@ -10476,16 +11770,41 @@
         </w:rPr>
         <w:t>ID</w:t>
       </w:r>
-      <w:r>
-        <w:rPr>
-          <w:rFonts w:eastAsiaTheme="minorEastAsia"/>
-          <w:b/>
-          <w:bCs/>
-          <w:i/>
-          <w:sz w:val="24"/>
-          <w:szCs w:val="24"/>
-        </w:rPr>
-        <w:t xml:space="preserve">, int classID, int time) </w:t>
+      <w:proofErr w:type="spellEnd"/>
+      <w:r>
+        <w:rPr>
+          <w:rFonts w:eastAsiaTheme="minorEastAsia"/>
+          <w:b/>
+          <w:bCs/>
+          <w:i/>
+          <w:sz w:val="24"/>
+          <w:szCs w:val="24"/>
+        </w:rPr>
+        <w:t xml:space="preserve">, int </w:t>
+      </w:r>
+      <w:proofErr w:type="spellStart"/>
+      <w:r>
+        <w:rPr>
+          <w:rFonts w:eastAsiaTheme="minorEastAsia"/>
+          <w:b/>
+          <w:bCs/>
+          <w:i/>
+          <w:sz w:val="24"/>
+          <w:szCs w:val="24"/>
+        </w:rPr>
+        <w:t>classID</w:t>
+      </w:r>
+      <w:proofErr w:type="spellEnd"/>
+      <w:r>
+        <w:rPr>
+          <w:rFonts w:eastAsiaTheme="minorEastAsia"/>
+          <w:b/>
+          <w:bCs/>
+          <w:i/>
+          <w:sz w:val="24"/>
+          <w:szCs w:val="24"/>
+        </w:rPr>
+        <w:t xml:space="preserve">, int time) </w:t>
       </w:r>
       <w:r>
         <w:rPr>
@@ -11498,6 +12817,7 @@
         </w:rPr>
         <w:t xml:space="preserve"> של</w:t>
       </w:r>
+      <w:proofErr w:type="spellStart"/>
       <w:r>
         <w:rPr>
           <w:rFonts w:eastAsiaTheme="minorEastAsia" w:cs="Arial"/>
@@ -11509,16 +12829,29 @@
         </w:rPr>
         <w:t>TimeViewed</w:t>
       </w:r>
-      <w:r>
-        <w:rPr>
-          <w:rFonts w:eastAsiaTheme="minorEastAsia"/>
-          <w:b/>
-          <w:bCs/>
-          <w:i/>
-          <w:sz w:val="24"/>
-          <w:szCs w:val="24"/>
-        </w:rPr>
-        <w:t>(void* DS, int course</w:t>
+      <w:proofErr w:type="spellEnd"/>
+      <w:r>
+        <w:rPr>
+          <w:rFonts w:eastAsiaTheme="minorEastAsia"/>
+          <w:b/>
+          <w:bCs/>
+          <w:i/>
+          <w:sz w:val="24"/>
+          <w:szCs w:val="24"/>
+        </w:rPr>
+        <w:t xml:space="preserve">(void* DS, int </w:t>
+      </w:r>
+      <w:proofErr w:type="spellStart"/>
+      <w:r>
+        <w:rPr>
+          <w:rFonts w:eastAsiaTheme="minorEastAsia"/>
+          <w:b/>
+          <w:bCs/>
+          <w:i/>
+          <w:sz w:val="24"/>
+          <w:szCs w:val="24"/>
+        </w:rPr>
+        <w:t>course</w:t>
       </w:r>
       <w:r>
         <w:rPr>
@@ -11531,16 +12864,41 @@
         </w:rPr>
         <w:t>ID</w:t>
       </w:r>
-      <w:r>
-        <w:rPr>
-          <w:rFonts w:eastAsiaTheme="minorEastAsia"/>
-          <w:b/>
-          <w:bCs/>
-          <w:i/>
-          <w:sz w:val="24"/>
-          <w:szCs w:val="24"/>
-        </w:rPr>
-        <w:t xml:space="preserve">, int classID, int </w:t>
+      <w:proofErr w:type="spellEnd"/>
+      <w:r>
+        <w:rPr>
+          <w:rFonts w:eastAsiaTheme="minorEastAsia"/>
+          <w:b/>
+          <w:bCs/>
+          <w:i/>
+          <w:sz w:val="24"/>
+          <w:szCs w:val="24"/>
+        </w:rPr>
+        <w:t xml:space="preserve">, int </w:t>
+      </w:r>
+      <w:proofErr w:type="spellStart"/>
+      <w:r>
+        <w:rPr>
+          <w:rFonts w:eastAsiaTheme="minorEastAsia"/>
+          <w:b/>
+          <w:bCs/>
+          <w:i/>
+          <w:sz w:val="24"/>
+          <w:szCs w:val="24"/>
+        </w:rPr>
+        <w:t>classID</w:t>
+      </w:r>
+      <w:proofErr w:type="spellEnd"/>
+      <w:r>
+        <w:rPr>
+          <w:rFonts w:eastAsiaTheme="minorEastAsia"/>
+          <w:b/>
+          <w:bCs/>
+          <w:i/>
+          <w:sz w:val="24"/>
+          <w:szCs w:val="24"/>
+        </w:rPr>
+        <w:t xml:space="preserve">, int </w:t>
       </w:r>
       <w:r>
         <w:rPr>
@@ -11553,16 +12911,29 @@
         </w:rPr>
         <w:t>*</w:t>
       </w:r>
-      <w:r>
-        <w:rPr>
-          <w:rFonts w:eastAsiaTheme="minorEastAsia"/>
-          <w:b/>
-          <w:bCs/>
-          <w:i/>
-          <w:sz w:val="24"/>
-          <w:szCs w:val="24"/>
-        </w:rPr>
-        <w:t xml:space="preserve">timeViewed) </w:t>
+      <w:proofErr w:type="spellStart"/>
+      <w:r>
+        <w:rPr>
+          <w:rFonts w:eastAsiaTheme="minorEastAsia"/>
+          <w:b/>
+          <w:bCs/>
+          <w:i/>
+          <w:sz w:val="24"/>
+          <w:szCs w:val="24"/>
+        </w:rPr>
+        <w:t>timeViewed</w:t>
+      </w:r>
+      <w:proofErr w:type="spellEnd"/>
+      <w:r>
+        <w:rPr>
+          <w:rFonts w:eastAsiaTheme="minorEastAsia"/>
+          <w:b/>
+          <w:bCs/>
+          <w:i/>
+          <w:sz w:val="24"/>
+          <w:szCs w:val="24"/>
+        </w:rPr>
+        <w:t xml:space="preserve">) </w:t>
       </w:r>
       <w:r>
         <w:rPr>
@@ -11882,6 +13253,7 @@
         </w:rPr>
         <w:t xml:space="preserve"> </w:t>
       </w:r>
+      <w:proofErr w:type="spellStart"/>
       <w:r>
         <w:rPr>
           <w:rFonts w:eastAsiaTheme="minorEastAsia" w:cs="Arial"/>
@@ -11893,16 +13265,41 @@
         </w:rPr>
         <w:t>GetMostViewedClasses</w:t>
       </w:r>
-      <w:r>
-        <w:rPr>
-          <w:rFonts w:eastAsiaTheme="minorEastAsia"/>
-          <w:b/>
-          <w:bCs/>
-          <w:i/>
-          <w:sz w:val="24"/>
-          <w:szCs w:val="24"/>
-        </w:rPr>
-        <w:t>(void* DS, int numOfClasses, int *courses, int *classes)</w:t>
+      <w:proofErr w:type="spellEnd"/>
+      <w:r>
+        <w:rPr>
+          <w:rFonts w:eastAsiaTheme="minorEastAsia"/>
+          <w:b/>
+          <w:bCs/>
+          <w:i/>
+          <w:sz w:val="24"/>
+          <w:szCs w:val="24"/>
+        </w:rPr>
+        <w:t xml:space="preserve">(void* DS, int </w:t>
+      </w:r>
+      <w:proofErr w:type="spellStart"/>
+      <w:r>
+        <w:rPr>
+          <w:rFonts w:eastAsiaTheme="minorEastAsia"/>
+          <w:b/>
+          <w:bCs/>
+          <w:i/>
+          <w:sz w:val="24"/>
+          <w:szCs w:val="24"/>
+        </w:rPr>
+        <w:t>numOfClasses</w:t>
+      </w:r>
+      <w:proofErr w:type="spellEnd"/>
+      <w:r>
+        <w:rPr>
+          <w:rFonts w:eastAsiaTheme="minorEastAsia"/>
+          <w:b/>
+          <w:bCs/>
+          <w:i/>
+          <w:sz w:val="24"/>
+          <w:szCs w:val="24"/>
+        </w:rPr>
+        <w:t>, int *courses, int *classes)</w:t>
       </w:r>
       <w:r>
         <w:rPr>
@@ -11968,8 +13365,19 @@
           <w:sz w:val="24"/>
           <w:szCs w:val="24"/>
         </w:rPr>
-        <w:t>m = numOfClasses</w:t>
-      </w:r>
+        <w:t xml:space="preserve">m = </w:t>
+      </w:r>
+      <w:proofErr w:type="spellStart"/>
+      <w:r>
+        <w:rPr>
+          <w:rFonts w:eastAsiaTheme="minorEastAsia" w:cs="Arial"/>
+          <w:i/>
+          <w:sz w:val="24"/>
+          <w:szCs w:val="24"/>
+        </w:rPr>
+        <w:t>numOfClasses</w:t>
+      </w:r>
+      <w:proofErr w:type="spellEnd"/>
       <w:r>
         <w:rPr>
           <w:rFonts w:eastAsiaTheme="minorEastAsia" w:cs="Arial" w:hint="cs"/>
@@ -12209,7 +13617,29 @@
           <w:szCs w:val="24"/>
           <w:rtl/>
         </w:rPr>
-        <w:t xml:space="preserve">ב.2. עידכון מערכי הנתונים </w:t>
+        <w:t xml:space="preserve">ב.2. </w:t>
+      </w:r>
+      <w:proofErr w:type="spellStart"/>
+      <w:r>
+        <w:rPr>
+          <w:rFonts w:eastAsiaTheme="minorEastAsia" w:cs="Arial" w:hint="cs"/>
+          <w:i/>
+          <w:sz w:val="24"/>
+          <w:szCs w:val="24"/>
+          <w:rtl/>
+        </w:rPr>
+        <w:t>עידכון</w:t>
+      </w:r>
+      <w:proofErr w:type="spellEnd"/>
+      <w:r>
+        <w:rPr>
+          <w:rFonts w:eastAsiaTheme="minorEastAsia" w:cs="Arial" w:hint="cs"/>
+          <w:i/>
+          <w:sz w:val="24"/>
+          <w:szCs w:val="24"/>
+          <w:rtl/>
+        </w:rPr>
+        <w:t xml:space="preserve"> מערכי הנתונים </w:t>
       </w:r>
       <w:r>
         <w:rPr>
@@ -12319,6 +13749,7 @@
         </w:rPr>
         <w:t xml:space="preserve">ב.3. ממשיכים בסיור </w:t>
       </w:r>
+      <w:proofErr w:type="spellStart"/>
       <w:r>
         <w:rPr>
           <w:rFonts w:eastAsiaTheme="minorEastAsia" w:cs="Arial"/>
@@ -12328,6 +13759,7 @@
         </w:rPr>
         <w:t>inorder</w:t>
       </w:r>
+      <w:proofErr w:type="spellEnd"/>
       <w:r>
         <w:rPr>
           <w:rFonts w:eastAsiaTheme="minorEastAsia" w:cs="Arial" w:hint="cs"/>
@@ -12569,7 +14001,29 @@
           <w:szCs w:val="24"/>
           <w:rtl/>
         </w:rPr>
-        <w:t xml:space="preserve">כפי שצויין במימוש הפונק' </w:t>
+        <w:t xml:space="preserve">כפי </w:t>
+      </w:r>
+      <w:proofErr w:type="spellStart"/>
+      <w:r>
+        <w:rPr>
+          <w:rFonts w:eastAsiaTheme="minorEastAsia" w:cs="Arial" w:hint="cs"/>
+          <w:i/>
+          <w:sz w:val="24"/>
+          <w:szCs w:val="24"/>
+          <w:rtl/>
+        </w:rPr>
+        <w:t>שצויין</w:t>
+      </w:r>
+      <w:proofErr w:type="spellEnd"/>
+      <w:r>
+        <w:rPr>
+          <w:rFonts w:eastAsiaTheme="minorEastAsia" w:cs="Arial" w:hint="cs"/>
+          <w:i/>
+          <w:sz w:val="24"/>
+          <w:szCs w:val="24"/>
+          <w:rtl/>
+        </w:rPr>
+        <w:t xml:space="preserve"> במימוש הפונק' </w:t>
       </w:r>
       <w:r>
         <w:rPr>
@@ -12610,6 +14064,7 @@
         </w:rPr>
         <w:t xml:space="preserve"> איברים מהרשימה המקושרת + </w:t>
       </w:r>
+      <w:proofErr w:type="spellStart"/>
       <w:r>
         <w:rPr>
           <w:rFonts w:eastAsiaTheme="minorEastAsia" w:cs="Arial"/>
@@ -12619,6 +14074,7 @@
         </w:rPr>
         <w:t>M+n</w:t>
       </w:r>
+      <w:proofErr w:type="spellEnd"/>
       <w:r>
         <w:rPr>
           <w:rFonts w:eastAsiaTheme="minorEastAsia" w:cs="Arial" w:hint="cs"/>
@@ -12647,7 +14103,29 @@
           <w:szCs w:val="24"/>
           <w:rtl/>
         </w:rPr>
-        <w:t xml:space="preserve"> סך הכל </w:t>
+        <w:t xml:space="preserve"> סך </w:t>
+      </w:r>
+      <w:proofErr w:type="spellStart"/>
+      <w:r>
+        <w:rPr>
+          <w:rFonts w:eastAsiaTheme="minorEastAsia" w:cs="Arial" w:hint="cs"/>
+          <w:i/>
+          <w:sz w:val="24"/>
+          <w:szCs w:val="24"/>
+          <w:rtl/>
+        </w:rPr>
+        <w:t>הכל</w:t>
+      </w:r>
+      <w:proofErr w:type="spellEnd"/>
+      <w:r>
+        <w:rPr>
+          <w:rFonts w:eastAsiaTheme="minorEastAsia" w:cs="Arial" w:hint="cs"/>
+          <w:i/>
+          <w:sz w:val="24"/>
+          <w:szCs w:val="24"/>
+          <w:rtl/>
+        </w:rPr>
+        <w:t xml:space="preserve"> </w:t>
       </w:r>
       <w:r>
         <w:rPr>
@@ -12680,7 +14158,31 @@
           <w:sz w:val="24"/>
           <w:szCs w:val="24"/>
         </w:rPr>
-        <w:t>+n) = O(M+n)</w:t>
+        <w:t>+n) = O(</w:t>
+      </w:r>
+      <w:proofErr w:type="spellStart"/>
+      <w:r>
+        <w:rPr>
+          <w:rFonts w:eastAsiaTheme="minorEastAsia" w:cs="Arial"/>
+          <w:b/>
+          <w:bCs/>
+          <w:i/>
+          <w:sz w:val="24"/>
+          <w:szCs w:val="24"/>
+        </w:rPr>
+        <w:t>M+n</w:t>
+      </w:r>
+      <w:proofErr w:type="spellEnd"/>
+      <w:r>
+        <w:rPr>
+          <w:rFonts w:eastAsiaTheme="minorEastAsia" w:cs="Arial"/>
+          <w:b/>
+          <w:bCs/>
+          <w:i/>
+          <w:sz w:val="24"/>
+          <w:szCs w:val="24"/>
+        </w:rPr>
+        <w:t>)</w:t>
       </w:r>
       <w:r>
         <w:rPr>
@@ -13191,6 +14693,7 @@
         </w:rPr>
         <w:t>) = O(</w:t>
       </w:r>
+      <w:proofErr w:type="spellStart"/>
       <w:r>
         <w:rPr>
           <w:rFonts w:eastAsiaTheme="minorEastAsia" w:cs="Arial"/>
@@ -13218,6 +14721,7 @@
         </w:rPr>
         <w:t>n</w:t>
       </w:r>
+      <w:proofErr w:type="spellEnd"/>
       <w:r>
         <w:rPr>
           <w:rFonts w:eastAsiaTheme="minorEastAsia" w:cs="Arial"/>
